--- a/meet-8/5240411230_Muhammad Zaki As Shidiqi_Pewarisan_7.5.docx
+++ b/meet-8/5240411230_Muhammad Zaki As Shidiqi_Pewarisan_7.5.docx
@@ -60,6 +60,8 @@
           <w:rFonts w:ascii="Times New Roman" w:hAnsi="Times New Roman" w:cs="Times New Roman"/>
           <w:b/>
           <w:bCs/>
+          <w:i/>
+          <w:iCs/>
           <w:sz w:val="28"/>
           <w:szCs w:val="28"/>
         </w:rPr>
@@ -2658,14 +2660,16 @@
             <w:r>
               <w:rPr>
                 <w:rFonts w:ascii="JetBrainsMono NF" w:eastAsia="Times New Roman" w:hAnsi="JetBrainsMono NF" w:cs="JetBrainsMono NF"/>
-                <w:color w:val="001080"/>
-                <w:kern w:val="0"/>
-                <w:sz w:val="20"/>
-                <w:szCs w:val="20"/>
-                <w:lang w:val="sv-SE" w:eastAsia="en-ID"/>
-                <w14:ligatures w14:val="none"/>
-              </w:rPr>
-              <w:t>menu</w:t>
+                <w:i/>
+                <w:iCs/>
+                <w:color w:val="0000FF"/>
+                <w:kern w:val="0"/>
+                <w:sz w:val="20"/>
+                <w:szCs w:val="20"/>
+                <w:lang w:val="sv-SE" w:eastAsia="en-ID"/>
+                <w14:ligatures w14:val="none"/>
+              </w:rPr>
+              <w:t>class</w:t>
             </w:r>
             <w:r>
               <w:rPr>
@@ -2682,30 +2686,6 @@
             <w:r>
               <w:rPr>
                 <w:rFonts w:ascii="JetBrainsMono NF" w:eastAsia="Times New Roman" w:hAnsi="JetBrainsMono NF" w:cs="JetBrainsMono NF"/>
-                <w:color w:val="000000"/>
-                <w:kern w:val="0"/>
-                <w:sz w:val="20"/>
-                <w:szCs w:val="20"/>
-                <w:lang w:val="sv-SE" w:eastAsia="en-ID"/>
-                <w14:ligatures w14:val="none"/>
-              </w:rPr>
-              <w:t>=</w:t>
-            </w:r>
-            <w:r>
-              <w:rPr>
-                <w:rFonts w:ascii="JetBrainsMono NF" w:eastAsia="Times New Roman" w:hAnsi="JetBrainsMono NF" w:cs="JetBrainsMono NF"/>
-                <w:color w:val="3B3B3B"/>
-                <w:kern w:val="0"/>
-                <w:sz w:val="20"/>
-                <w:szCs w:val="20"/>
-                <w:lang w:val="sv-SE" w:eastAsia="en-ID"/>
-                <w14:ligatures w14:val="none"/>
-              </w:rPr>
-              <w:t xml:space="preserve"> </w:t>
-            </w:r>
-            <w:r>
-              <w:rPr>
-                <w:rFonts w:ascii="JetBrainsMono NF" w:eastAsia="Times New Roman" w:hAnsi="JetBrainsMono NF" w:cs="JetBrainsMono NF"/>
                 <w:color w:val="267F99"/>
                 <w:kern w:val="0"/>
                 <w:sz w:val="20"/>
@@ -2713,6 +2693,30 @@
                 <w:lang w:val="sv-SE" w:eastAsia="en-ID"/>
                 <w14:ligatures w14:val="none"/>
               </w:rPr>
+              <w:t>Makanan</w:t>
+            </w:r>
+            <w:r>
+              <w:rPr>
+                <w:rFonts w:ascii="JetBrainsMono NF" w:eastAsia="Times New Roman" w:hAnsi="JetBrainsMono NF" w:cs="JetBrainsMono NF"/>
+                <w:color w:val="3B3B3B"/>
+                <w:kern w:val="0"/>
+                <w:sz w:val="20"/>
+                <w:szCs w:val="20"/>
+                <w:lang w:val="sv-SE" w:eastAsia="en-ID"/>
+                <w14:ligatures w14:val="none"/>
+              </w:rPr>
+              <w:t>(</w:t>
+            </w:r>
+            <w:r>
+              <w:rPr>
+                <w:rFonts w:ascii="JetBrainsMono NF" w:eastAsia="Times New Roman" w:hAnsi="JetBrainsMono NF" w:cs="JetBrainsMono NF"/>
+                <w:color w:val="267F99"/>
+                <w:kern w:val="0"/>
+                <w:sz w:val="20"/>
+                <w:szCs w:val="20"/>
+                <w:lang w:val="sv-SE" w:eastAsia="en-ID"/>
+                <w14:ligatures w14:val="none"/>
+              </w:rPr>
               <w:t>Menu</w:t>
             </w:r>
             <w:r>
@@ -2725,55 +2729,7 @@
                 <w:lang w:val="sv-SE" w:eastAsia="en-ID"/>
                 <w14:ligatures w14:val="none"/>
               </w:rPr>
-              <w:t>(</w:t>
-            </w:r>
-            <w:r>
-              <w:rPr>
-                <w:rFonts w:ascii="JetBrainsMono NF" w:eastAsia="Times New Roman" w:hAnsi="JetBrainsMono NF" w:cs="JetBrainsMono NF"/>
-                <w:color w:val="A31515"/>
-                <w:kern w:val="0"/>
-                <w:sz w:val="20"/>
-                <w:szCs w:val="20"/>
-                <w:lang w:val="sv-SE" w:eastAsia="en-ID"/>
-                <w14:ligatures w14:val="none"/>
-              </w:rPr>
-              <w:t>"Nasi Goreng"</w:t>
-            </w:r>
-            <w:r>
-              <w:rPr>
-                <w:rFonts w:ascii="JetBrainsMono NF" w:eastAsia="Times New Roman" w:hAnsi="JetBrainsMono NF" w:cs="JetBrainsMono NF"/>
-                <w:color w:val="3B3B3B"/>
-                <w:kern w:val="0"/>
-                <w:sz w:val="20"/>
-                <w:szCs w:val="20"/>
-                <w:lang w:val="sv-SE" w:eastAsia="en-ID"/>
-                <w14:ligatures w14:val="none"/>
-              </w:rPr>
-              <w:t xml:space="preserve">, </w:t>
-            </w:r>
-            <w:r>
-              <w:rPr>
-                <w:rFonts w:ascii="JetBrainsMono NF" w:eastAsia="Times New Roman" w:hAnsi="JetBrainsMono NF" w:cs="JetBrainsMono NF"/>
-                <w:color w:val="098658"/>
-                <w:kern w:val="0"/>
-                <w:sz w:val="20"/>
-                <w:szCs w:val="20"/>
-                <w:lang w:val="sv-SE" w:eastAsia="en-ID"/>
-                <w14:ligatures w14:val="none"/>
-              </w:rPr>
-              <w:t>20000</w:t>
-            </w:r>
-            <w:r>
-              <w:rPr>
-                <w:rFonts w:ascii="JetBrainsMono NF" w:eastAsia="Times New Roman" w:hAnsi="JetBrainsMono NF" w:cs="JetBrainsMono NF"/>
-                <w:color w:val="3B3B3B"/>
-                <w:kern w:val="0"/>
-                <w:sz w:val="20"/>
-                <w:szCs w:val="20"/>
-                <w:lang w:val="sv-SE" w:eastAsia="en-ID"/>
-                <w14:ligatures w14:val="none"/>
-              </w:rPr>
-              <w:t>)</w:t>
+              <w:t>):</w:t>
             </w:r>
           </w:p>
           <w:p>
@@ -2786,12 +2742,70 @@
                 <w:kern w:val="0"/>
                 <w:sz w:val="20"/>
                 <w:szCs w:val="20"/>
-                <w:lang w:eastAsia="en-ID"/>
+                <w:lang w:val="sv-SE" w:eastAsia="en-ID"/>
                 <w14:ligatures w14:val="none"/>
               </w:rPr>
             </w:pPr>
-            <w:proofErr w:type="spellStart"/>
-            <w:proofErr w:type="gramStart"/>
+            <w:r>
+              <w:rPr>
+                <w:rFonts w:ascii="JetBrainsMono NF" w:eastAsia="Times New Roman" w:hAnsi="JetBrainsMono NF" w:cs="JetBrainsMono NF"/>
+                <w:color w:val="3B3B3B"/>
+                <w:kern w:val="0"/>
+                <w:sz w:val="20"/>
+                <w:szCs w:val="20"/>
+                <w:lang w:val="sv-SE" w:eastAsia="en-ID"/>
+                <w14:ligatures w14:val="none"/>
+              </w:rPr>
+              <w:t xml:space="preserve">    </w:t>
+            </w:r>
+            <w:r>
+              <w:rPr>
+                <w:rFonts w:ascii="JetBrainsMono NF" w:eastAsia="Times New Roman" w:hAnsi="JetBrainsMono NF" w:cs="JetBrainsMono NF"/>
+                <w:color w:val="0000FF"/>
+                <w:kern w:val="0"/>
+                <w:sz w:val="20"/>
+                <w:szCs w:val="20"/>
+                <w:lang w:val="sv-SE" w:eastAsia="en-ID"/>
+                <w14:ligatures w14:val="none"/>
+              </w:rPr>
+              <w:t>def</w:t>
+            </w:r>
+            <w:r>
+              <w:rPr>
+                <w:rFonts w:ascii="JetBrainsMono NF" w:eastAsia="Times New Roman" w:hAnsi="JetBrainsMono NF" w:cs="JetBrainsMono NF"/>
+                <w:color w:val="3B3B3B"/>
+                <w:kern w:val="0"/>
+                <w:sz w:val="20"/>
+                <w:szCs w:val="20"/>
+                <w:lang w:val="sv-SE" w:eastAsia="en-ID"/>
+                <w14:ligatures w14:val="none"/>
+              </w:rPr>
+              <w:t xml:space="preserve"> </w:t>
+            </w:r>
+            <w:r>
+              <w:rPr>
+                <w:rFonts w:ascii="JetBrainsMono NF" w:eastAsia="Times New Roman" w:hAnsi="JetBrainsMono NF" w:cs="JetBrainsMono NF"/>
+                <w:color w:val="795E26"/>
+                <w:kern w:val="0"/>
+                <w:sz w:val="20"/>
+                <w:szCs w:val="20"/>
+                <w:lang w:val="sv-SE" w:eastAsia="en-ID"/>
+                <w14:ligatures w14:val="none"/>
+              </w:rPr>
+              <w:t>__init__</w:t>
+            </w:r>
+            <w:r>
+              <w:rPr>
+                <w:rFonts w:ascii="JetBrainsMono NF" w:eastAsia="Times New Roman" w:hAnsi="JetBrainsMono NF" w:cs="JetBrainsMono NF"/>
+                <w:color w:val="3B3B3B"/>
+                <w:kern w:val="0"/>
+                <w:sz w:val="20"/>
+                <w:szCs w:val="20"/>
+                <w:lang w:val="sv-SE" w:eastAsia="en-ID"/>
+                <w14:ligatures w14:val="none"/>
+              </w:rPr>
+              <w:t>(</w:t>
+            </w:r>
             <w:r>
               <w:rPr>
                 <w:rFonts w:ascii="JetBrainsMono NF" w:eastAsia="Times New Roman" w:hAnsi="JetBrainsMono NF" w:cs="JetBrainsMono NF"/>
@@ -2799,48 +2813,94 @@
                 <w:kern w:val="0"/>
                 <w:sz w:val="20"/>
                 <w:szCs w:val="20"/>
-                <w:lang w:eastAsia="en-ID"/>
-                <w14:ligatures w14:val="none"/>
-              </w:rPr>
-              <w:t>menu</w:t>
-            </w:r>
-            <w:r>
-              <w:rPr>
-                <w:rFonts w:ascii="JetBrainsMono NF" w:eastAsia="Times New Roman" w:hAnsi="JetBrainsMono NF" w:cs="JetBrainsMono NF"/>
-                <w:color w:val="3B3B3B"/>
-                <w:kern w:val="0"/>
-                <w:sz w:val="20"/>
-                <w:szCs w:val="20"/>
-                <w:lang w:eastAsia="en-ID"/>
-                <w14:ligatures w14:val="none"/>
-              </w:rPr>
-              <w:t>.</w:t>
-            </w:r>
-            <w:r>
-              <w:rPr>
-                <w:rFonts w:ascii="JetBrainsMono NF" w:eastAsia="Times New Roman" w:hAnsi="JetBrainsMono NF" w:cs="JetBrainsMono NF"/>
-                <w:color w:val="795E26"/>
-                <w:kern w:val="0"/>
-                <w:sz w:val="20"/>
-                <w:szCs w:val="20"/>
-                <w:lang w:eastAsia="en-ID"/>
-                <w14:ligatures w14:val="none"/>
-              </w:rPr>
-              <w:t>pesan</w:t>
-            </w:r>
-            <w:proofErr w:type="spellEnd"/>
-            <w:proofErr w:type="gramEnd"/>
-            <w:r>
-              <w:rPr>
-                <w:rFonts w:ascii="JetBrainsMono NF" w:eastAsia="Times New Roman" w:hAnsi="JetBrainsMono NF" w:cs="JetBrainsMono NF"/>
-                <w:color w:val="3B3B3B"/>
-                <w:kern w:val="0"/>
-                <w:sz w:val="20"/>
-                <w:szCs w:val="20"/>
-                <w:lang w:eastAsia="en-ID"/>
-                <w14:ligatures w14:val="none"/>
-              </w:rPr>
-              <w:t>()</w:t>
+                <w:lang w:val="sv-SE" w:eastAsia="en-ID"/>
+                <w14:ligatures w14:val="none"/>
+              </w:rPr>
+              <w:t>self</w:t>
+            </w:r>
+            <w:r>
+              <w:rPr>
+                <w:rFonts w:ascii="JetBrainsMono NF" w:eastAsia="Times New Roman" w:hAnsi="JetBrainsMono NF" w:cs="JetBrainsMono NF"/>
+                <w:color w:val="3B3B3B"/>
+                <w:kern w:val="0"/>
+                <w:sz w:val="20"/>
+                <w:szCs w:val="20"/>
+                <w:lang w:val="sv-SE" w:eastAsia="en-ID"/>
+                <w14:ligatures w14:val="none"/>
+              </w:rPr>
+              <w:t xml:space="preserve">, </w:t>
+            </w:r>
+            <w:r>
+              <w:rPr>
+                <w:rFonts w:ascii="JetBrainsMono NF" w:eastAsia="Times New Roman" w:hAnsi="JetBrainsMono NF" w:cs="JetBrainsMono NF"/>
+                <w:color w:val="001080"/>
+                <w:kern w:val="0"/>
+                <w:sz w:val="20"/>
+                <w:szCs w:val="20"/>
+                <w:lang w:val="sv-SE" w:eastAsia="en-ID"/>
+                <w14:ligatures w14:val="none"/>
+              </w:rPr>
+              <w:t>nama</w:t>
+            </w:r>
+            <w:r>
+              <w:rPr>
+                <w:rFonts w:ascii="JetBrainsMono NF" w:eastAsia="Times New Roman" w:hAnsi="JetBrainsMono NF" w:cs="JetBrainsMono NF"/>
+                <w:color w:val="3B3B3B"/>
+                <w:kern w:val="0"/>
+                <w:sz w:val="20"/>
+                <w:szCs w:val="20"/>
+                <w:lang w:val="sv-SE" w:eastAsia="en-ID"/>
+                <w14:ligatures w14:val="none"/>
+              </w:rPr>
+              <w:t xml:space="preserve">, </w:t>
+            </w:r>
+            <w:r>
+              <w:rPr>
+                <w:rFonts w:ascii="JetBrainsMono NF" w:eastAsia="Times New Roman" w:hAnsi="JetBrainsMono NF" w:cs="JetBrainsMono NF"/>
+                <w:color w:val="001080"/>
+                <w:kern w:val="0"/>
+                <w:sz w:val="20"/>
+                <w:szCs w:val="20"/>
+                <w:lang w:val="sv-SE" w:eastAsia="en-ID"/>
+                <w14:ligatures w14:val="none"/>
+              </w:rPr>
+              <w:t>harga</w:t>
+            </w:r>
+            <w:r>
+              <w:rPr>
+                <w:rFonts w:ascii="JetBrainsMono NF" w:eastAsia="Times New Roman" w:hAnsi="JetBrainsMono NF" w:cs="JetBrainsMono NF"/>
+                <w:color w:val="3B3B3B"/>
+                <w:kern w:val="0"/>
+                <w:sz w:val="20"/>
+                <w:szCs w:val="20"/>
+                <w:lang w:val="sv-SE" w:eastAsia="en-ID"/>
+                <w14:ligatures w14:val="none"/>
+              </w:rPr>
+              <w:t xml:space="preserve">, </w:t>
+            </w:r>
+            <w:r>
+              <w:rPr>
+                <w:rFonts w:ascii="JetBrainsMono NF" w:eastAsia="Times New Roman" w:hAnsi="JetBrainsMono NF" w:cs="JetBrainsMono NF"/>
+                <w:color w:val="001080"/>
+                <w:kern w:val="0"/>
+                <w:sz w:val="20"/>
+                <w:szCs w:val="20"/>
+                <w:lang w:val="sv-SE" w:eastAsia="en-ID"/>
+                <w14:ligatures w14:val="none"/>
+              </w:rPr>
+              <w:t>porsi</w:t>
+            </w:r>
+            <w:r>
+              <w:rPr>
+                <w:rFonts w:ascii="JetBrainsMono NF" w:eastAsia="Times New Roman" w:hAnsi="JetBrainsMono NF" w:cs="JetBrainsMono NF"/>
+                <w:color w:val="3B3B3B"/>
+                <w:kern w:val="0"/>
+                <w:sz w:val="20"/>
+                <w:szCs w:val="20"/>
+                <w:lang w:val="sv-SE" w:eastAsia="en-ID"/>
+                <w14:ligatures w14:val="none"/>
+              </w:rPr>
+              <w:t>):</w:t>
             </w:r>
           </w:p>
           <w:p>
@@ -2853,12 +2913,70 @@
                 <w:kern w:val="0"/>
                 <w:sz w:val="20"/>
                 <w:szCs w:val="20"/>
-                <w:lang w:eastAsia="en-ID"/>
+                <w:lang w:val="sv-SE" w:eastAsia="en-ID"/>
                 <w14:ligatures w14:val="none"/>
               </w:rPr>
             </w:pPr>
-            <w:proofErr w:type="spellStart"/>
-            <w:proofErr w:type="gramStart"/>
+            <w:r>
+              <w:rPr>
+                <w:rFonts w:ascii="JetBrainsMono NF" w:eastAsia="Times New Roman" w:hAnsi="JetBrainsMono NF" w:cs="JetBrainsMono NF"/>
+                <w:color w:val="3B3B3B"/>
+                <w:kern w:val="0"/>
+                <w:sz w:val="20"/>
+                <w:szCs w:val="20"/>
+                <w:lang w:val="sv-SE" w:eastAsia="en-ID"/>
+                <w14:ligatures w14:val="none"/>
+              </w:rPr>
+              <w:t xml:space="preserve">        </w:t>
+            </w:r>
+            <w:r>
+              <w:rPr>
+                <w:rFonts w:ascii="JetBrainsMono NF" w:eastAsia="Times New Roman" w:hAnsi="JetBrainsMono NF" w:cs="JetBrainsMono NF"/>
+                <w:color w:val="267F99"/>
+                <w:kern w:val="0"/>
+                <w:sz w:val="20"/>
+                <w:szCs w:val="20"/>
+                <w:lang w:val="sv-SE" w:eastAsia="en-ID"/>
+                <w14:ligatures w14:val="none"/>
+              </w:rPr>
+              <w:t>super</w:t>
+            </w:r>
+            <w:r>
+              <w:rPr>
+                <w:rFonts w:ascii="JetBrainsMono NF" w:eastAsia="Times New Roman" w:hAnsi="JetBrainsMono NF" w:cs="JetBrainsMono NF"/>
+                <w:color w:val="3B3B3B"/>
+                <w:kern w:val="0"/>
+                <w:sz w:val="20"/>
+                <w:szCs w:val="20"/>
+                <w:lang w:val="sv-SE" w:eastAsia="en-ID"/>
+                <w14:ligatures w14:val="none"/>
+              </w:rPr>
+              <w:t>().</w:t>
+            </w:r>
+            <w:r>
+              <w:rPr>
+                <w:rFonts w:ascii="JetBrainsMono NF" w:eastAsia="Times New Roman" w:hAnsi="JetBrainsMono NF" w:cs="JetBrainsMono NF"/>
+                <w:color w:val="795E26"/>
+                <w:kern w:val="0"/>
+                <w:sz w:val="20"/>
+                <w:szCs w:val="20"/>
+                <w:lang w:val="sv-SE" w:eastAsia="en-ID"/>
+                <w14:ligatures w14:val="none"/>
+              </w:rPr>
+              <w:t>__init__</w:t>
+            </w:r>
+            <w:r>
+              <w:rPr>
+                <w:rFonts w:ascii="JetBrainsMono NF" w:eastAsia="Times New Roman" w:hAnsi="JetBrainsMono NF" w:cs="JetBrainsMono NF"/>
+                <w:color w:val="3B3B3B"/>
+                <w:kern w:val="0"/>
+                <w:sz w:val="20"/>
+                <w:szCs w:val="20"/>
+                <w:lang w:val="sv-SE" w:eastAsia="en-ID"/>
+                <w14:ligatures w14:val="none"/>
+              </w:rPr>
+              <w:t>(</w:t>
+            </w:r>
             <w:r>
               <w:rPr>
                 <w:rFonts w:ascii="JetBrainsMono NF" w:eastAsia="Times New Roman" w:hAnsi="JetBrainsMono NF" w:cs="JetBrainsMono NF"/>
@@ -2866,48 +2984,46 @@
                 <w:kern w:val="0"/>
                 <w:sz w:val="20"/>
                 <w:szCs w:val="20"/>
-                <w:lang w:eastAsia="en-ID"/>
-                <w14:ligatures w14:val="none"/>
-              </w:rPr>
-              <w:t>menu</w:t>
-            </w:r>
-            <w:r>
-              <w:rPr>
-                <w:rFonts w:ascii="JetBrainsMono NF" w:eastAsia="Times New Roman" w:hAnsi="JetBrainsMono NF" w:cs="JetBrainsMono NF"/>
-                <w:color w:val="3B3B3B"/>
-                <w:kern w:val="0"/>
-                <w:sz w:val="20"/>
-                <w:szCs w:val="20"/>
-                <w:lang w:eastAsia="en-ID"/>
-                <w14:ligatures w14:val="none"/>
-              </w:rPr>
-              <w:t>.</w:t>
-            </w:r>
-            <w:r>
-              <w:rPr>
-                <w:rFonts w:ascii="JetBrainsMono NF" w:eastAsia="Times New Roman" w:hAnsi="JetBrainsMono NF" w:cs="JetBrainsMono NF"/>
-                <w:color w:val="795E26"/>
-                <w:kern w:val="0"/>
-                <w:sz w:val="20"/>
-                <w:szCs w:val="20"/>
-                <w:lang w:eastAsia="en-ID"/>
-                <w14:ligatures w14:val="none"/>
-              </w:rPr>
-              <w:t>habis</w:t>
-            </w:r>
-            <w:proofErr w:type="spellEnd"/>
-            <w:proofErr w:type="gramEnd"/>
-            <w:r>
-              <w:rPr>
-                <w:rFonts w:ascii="JetBrainsMono NF" w:eastAsia="Times New Roman" w:hAnsi="JetBrainsMono NF" w:cs="JetBrainsMono NF"/>
-                <w:color w:val="3B3B3B"/>
-                <w:kern w:val="0"/>
-                <w:sz w:val="20"/>
-                <w:szCs w:val="20"/>
-                <w:lang w:eastAsia="en-ID"/>
-                <w14:ligatures w14:val="none"/>
-              </w:rPr>
-              <w:t xml:space="preserve">() </w:t>
+                <w:lang w:val="sv-SE" w:eastAsia="en-ID"/>
+                <w14:ligatures w14:val="none"/>
+              </w:rPr>
+              <w:t>nama</w:t>
+            </w:r>
+            <w:r>
+              <w:rPr>
+                <w:rFonts w:ascii="JetBrainsMono NF" w:eastAsia="Times New Roman" w:hAnsi="JetBrainsMono NF" w:cs="JetBrainsMono NF"/>
+                <w:color w:val="3B3B3B"/>
+                <w:kern w:val="0"/>
+                <w:sz w:val="20"/>
+                <w:szCs w:val="20"/>
+                <w:lang w:val="sv-SE" w:eastAsia="en-ID"/>
+                <w14:ligatures w14:val="none"/>
+              </w:rPr>
+              <w:t xml:space="preserve">, </w:t>
+            </w:r>
+            <w:r>
+              <w:rPr>
+                <w:rFonts w:ascii="JetBrainsMono NF" w:eastAsia="Times New Roman" w:hAnsi="JetBrainsMono NF" w:cs="JetBrainsMono NF"/>
+                <w:color w:val="001080"/>
+                <w:kern w:val="0"/>
+                <w:sz w:val="20"/>
+                <w:szCs w:val="20"/>
+                <w:lang w:val="sv-SE" w:eastAsia="en-ID"/>
+                <w14:ligatures w14:val="none"/>
+              </w:rPr>
+              <w:t>harga</w:t>
+            </w:r>
+            <w:r>
+              <w:rPr>
+                <w:rFonts w:ascii="JetBrainsMono NF" w:eastAsia="Times New Roman" w:hAnsi="JetBrainsMono NF" w:cs="JetBrainsMono NF"/>
+                <w:color w:val="3B3B3B"/>
+                <w:kern w:val="0"/>
+                <w:sz w:val="20"/>
+                <w:szCs w:val="20"/>
+                <w:lang w:val="sv-SE" w:eastAsia="en-ID"/>
+                <w14:ligatures w14:val="none"/>
+              </w:rPr>
+              <w:t>)</w:t>
             </w:r>
           </w:p>
           <w:p>
@@ -2924,6 +3040,18 @@
                 <w14:ligatures w14:val="none"/>
               </w:rPr>
             </w:pPr>
+            <w:r>
+              <w:rPr>
+                <w:rFonts w:ascii="JetBrainsMono NF" w:eastAsia="Times New Roman" w:hAnsi="JetBrainsMono NF" w:cs="JetBrainsMono NF"/>
+                <w:color w:val="3B3B3B"/>
+                <w:kern w:val="0"/>
+                <w:sz w:val="20"/>
+                <w:szCs w:val="20"/>
+                <w:lang w:val="sv-SE" w:eastAsia="en-ID"/>
+                <w14:ligatures w14:val="none"/>
+              </w:rPr>
+              <w:t xml:space="preserve">        </w:t>
+            </w:r>
             <w:proofErr w:type="spellStart"/>
             <w:proofErr w:type="gramStart"/>
             <w:r>
@@ -2936,7 +3064,7 @@
                 <w:lang w:eastAsia="en-ID"/>
                 <w14:ligatures w14:val="none"/>
               </w:rPr>
-              <w:t>menu</w:t>
+              <w:t>self</w:t>
             </w:r>
             <w:r>
               <w:rPr>
@@ -2953,14 +3081,14 @@
             <w:r>
               <w:rPr>
                 <w:rFonts w:ascii="JetBrainsMono NF" w:eastAsia="Times New Roman" w:hAnsi="JetBrainsMono NF" w:cs="JetBrainsMono NF"/>
-                <w:color w:val="795E26"/>
-                <w:kern w:val="0"/>
-                <w:sz w:val="20"/>
-                <w:szCs w:val="20"/>
-                <w:lang w:eastAsia="en-ID"/>
-                <w14:ligatures w14:val="none"/>
-              </w:rPr>
-              <w:t>pesan</w:t>
+                <w:color w:val="001080"/>
+                <w:kern w:val="0"/>
+                <w:sz w:val="20"/>
+                <w:szCs w:val="20"/>
+                <w:lang w:eastAsia="en-ID"/>
+                <w14:ligatures w14:val="none"/>
+              </w:rPr>
+              <w:t>porsi</w:t>
             </w:r>
             <w:proofErr w:type="spellEnd"/>
             <w:proofErr w:type="gramEnd"/>
@@ -2974,7 +3102,4054 @@
                 <w:lang w:eastAsia="en-ID"/>
                 <w14:ligatures w14:val="none"/>
               </w:rPr>
+              <w:t xml:space="preserve"> </w:t>
+            </w:r>
+            <w:r>
+              <w:rPr>
+                <w:rFonts w:ascii="JetBrainsMono NF" w:eastAsia="Times New Roman" w:hAnsi="JetBrainsMono NF" w:cs="JetBrainsMono NF"/>
+                <w:color w:val="000000"/>
+                <w:kern w:val="0"/>
+                <w:sz w:val="20"/>
+                <w:szCs w:val="20"/>
+                <w:lang w:eastAsia="en-ID"/>
+                <w14:ligatures w14:val="none"/>
+              </w:rPr>
+              <w:t>=</w:t>
+            </w:r>
+            <w:r>
+              <w:rPr>
+                <w:rFonts w:ascii="JetBrainsMono NF" w:eastAsia="Times New Roman" w:hAnsi="JetBrainsMono NF" w:cs="JetBrainsMono NF"/>
+                <w:color w:val="3B3B3B"/>
+                <w:kern w:val="0"/>
+                <w:sz w:val="20"/>
+                <w:szCs w:val="20"/>
+                <w:lang w:eastAsia="en-ID"/>
+                <w14:ligatures w14:val="none"/>
+              </w:rPr>
+              <w:t xml:space="preserve"> </w:t>
+            </w:r>
+            <w:proofErr w:type="spellStart"/>
+            <w:r>
+              <w:rPr>
+                <w:rFonts w:ascii="JetBrainsMono NF" w:eastAsia="Times New Roman" w:hAnsi="JetBrainsMono NF" w:cs="JetBrainsMono NF"/>
+                <w:color w:val="001080"/>
+                <w:kern w:val="0"/>
+                <w:sz w:val="20"/>
+                <w:szCs w:val="20"/>
+                <w:lang w:eastAsia="en-ID"/>
+                <w14:ligatures w14:val="none"/>
+              </w:rPr>
+              <w:t>porsi</w:t>
+            </w:r>
+            <w:proofErr w:type="spellEnd"/>
+          </w:p>
+          <w:p>
+            <w:pPr>
+              <w:shd w:val="clear" w:color="auto" w:fill="FFFFFF"/>
+              <w:spacing w:line="285" w:lineRule="atLeast"/>
+              <w:rPr>
+                <w:rFonts w:ascii="JetBrainsMono NF" w:eastAsia="Times New Roman" w:hAnsi="JetBrainsMono NF" w:cs="JetBrainsMono NF"/>
+                <w:color w:val="3B3B3B"/>
+                <w:kern w:val="0"/>
+                <w:sz w:val="20"/>
+                <w:szCs w:val="20"/>
+                <w:lang w:eastAsia="en-ID"/>
+                <w14:ligatures w14:val="none"/>
+              </w:rPr>
+            </w:pPr>
+            <w:r>
+              <w:rPr>
+                <w:rFonts w:ascii="JetBrainsMono NF" w:eastAsia="Times New Roman" w:hAnsi="JetBrainsMono NF" w:cs="JetBrainsMono NF"/>
+                <w:color w:val="3B3B3B"/>
+                <w:kern w:val="0"/>
+                <w:sz w:val="20"/>
+                <w:szCs w:val="20"/>
+                <w:lang w:eastAsia="en-ID"/>
+                <w14:ligatures w14:val="none"/>
+              </w:rPr>
+              <w:t xml:space="preserve">    </w:t>
+            </w:r>
+          </w:p>
+          <w:p>
+            <w:pPr>
+              <w:shd w:val="clear" w:color="auto" w:fill="FFFFFF"/>
+              <w:spacing w:line="285" w:lineRule="atLeast"/>
+              <w:rPr>
+                <w:rFonts w:ascii="JetBrainsMono NF" w:eastAsia="Times New Roman" w:hAnsi="JetBrainsMono NF" w:cs="JetBrainsMono NF"/>
+                <w:color w:val="3B3B3B"/>
+                <w:kern w:val="0"/>
+                <w:sz w:val="20"/>
+                <w:szCs w:val="20"/>
+                <w:lang w:eastAsia="en-ID"/>
+                <w14:ligatures w14:val="none"/>
+              </w:rPr>
+            </w:pPr>
+            <w:r>
+              <w:rPr>
+                <w:rFonts w:ascii="JetBrainsMono NF" w:eastAsia="Times New Roman" w:hAnsi="JetBrainsMono NF" w:cs="JetBrainsMono NF"/>
+                <w:color w:val="3B3B3B"/>
+                <w:kern w:val="0"/>
+                <w:sz w:val="20"/>
+                <w:szCs w:val="20"/>
+                <w:lang w:eastAsia="en-ID"/>
+                <w14:ligatures w14:val="none"/>
+              </w:rPr>
+              <w:t xml:space="preserve">    </w:t>
+            </w:r>
+            <w:r>
+              <w:rPr>
+                <w:rFonts w:ascii="JetBrainsMono NF" w:eastAsia="Times New Roman" w:hAnsi="JetBrainsMono NF" w:cs="JetBrainsMono NF"/>
+                <w:color w:val="0000FF"/>
+                <w:kern w:val="0"/>
+                <w:sz w:val="20"/>
+                <w:szCs w:val="20"/>
+                <w:lang w:eastAsia="en-ID"/>
+                <w14:ligatures w14:val="none"/>
+              </w:rPr>
+              <w:t>def</w:t>
+            </w:r>
+            <w:r>
+              <w:rPr>
+                <w:rFonts w:ascii="JetBrainsMono NF" w:eastAsia="Times New Roman" w:hAnsi="JetBrainsMono NF" w:cs="JetBrainsMono NF"/>
+                <w:color w:val="3B3B3B"/>
+                <w:kern w:val="0"/>
+                <w:sz w:val="20"/>
+                <w:szCs w:val="20"/>
+                <w:lang w:eastAsia="en-ID"/>
+                <w14:ligatures w14:val="none"/>
+              </w:rPr>
+              <w:t xml:space="preserve"> </w:t>
+            </w:r>
+            <w:proofErr w:type="spellStart"/>
+            <w:r>
+              <w:rPr>
+                <w:rFonts w:ascii="JetBrainsMono NF" w:eastAsia="Times New Roman" w:hAnsi="JetBrainsMono NF" w:cs="JetBrainsMono NF"/>
+                <w:color w:val="795E26"/>
+                <w:kern w:val="0"/>
+                <w:sz w:val="20"/>
+                <w:szCs w:val="20"/>
+                <w:lang w:eastAsia="en-ID"/>
+                <w14:ligatures w14:val="none"/>
+              </w:rPr>
+              <w:t>pesan</w:t>
+            </w:r>
+            <w:proofErr w:type="spellEnd"/>
+            <w:r>
+              <w:rPr>
+                <w:rFonts w:ascii="JetBrainsMono NF" w:eastAsia="Times New Roman" w:hAnsi="JetBrainsMono NF" w:cs="JetBrainsMono NF"/>
+                <w:color w:val="3B3B3B"/>
+                <w:kern w:val="0"/>
+                <w:sz w:val="20"/>
+                <w:szCs w:val="20"/>
+                <w:lang w:eastAsia="en-ID"/>
+                <w14:ligatures w14:val="none"/>
+              </w:rPr>
+              <w:t xml:space="preserve"> (</w:t>
+            </w:r>
+            <w:r>
+              <w:rPr>
+                <w:rFonts w:ascii="JetBrainsMono NF" w:eastAsia="Times New Roman" w:hAnsi="JetBrainsMono NF" w:cs="JetBrainsMono NF"/>
+                <w:color w:val="001080"/>
+                <w:kern w:val="0"/>
+                <w:sz w:val="20"/>
+                <w:szCs w:val="20"/>
+                <w:lang w:eastAsia="en-ID"/>
+                <w14:ligatures w14:val="none"/>
+              </w:rPr>
+              <w:t>self</w:t>
+            </w:r>
+            <w:r>
+              <w:rPr>
+                <w:rFonts w:ascii="JetBrainsMono NF" w:eastAsia="Times New Roman" w:hAnsi="JetBrainsMono NF" w:cs="JetBrainsMono NF"/>
+                <w:color w:val="3B3B3B"/>
+                <w:kern w:val="0"/>
+                <w:sz w:val="20"/>
+                <w:szCs w:val="20"/>
+                <w:lang w:eastAsia="en-ID"/>
+                <w14:ligatures w14:val="none"/>
+              </w:rPr>
+              <w:t>):</w:t>
+            </w:r>
+          </w:p>
+          <w:p>
+            <w:pPr>
+              <w:shd w:val="clear" w:color="auto" w:fill="FFFFFF"/>
+              <w:spacing w:line="285" w:lineRule="atLeast"/>
+              <w:rPr>
+                <w:rFonts w:ascii="JetBrainsMono NF" w:eastAsia="Times New Roman" w:hAnsi="JetBrainsMono NF" w:cs="JetBrainsMono NF"/>
+                <w:color w:val="3B3B3B"/>
+                <w:kern w:val="0"/>
+                <w:sz w:val="20"/>
+                <w:szCs w:val="20"/>
+                <w:lang w:eastAsia="en-ID"/>
+                <w14:ligatures w14:val="none"/>
+              </w:rPr>
+            </w:pPr>
+            <w:r>
+              <w:rPr>
+                <w:rFonts w:ascii="JetBrainsMono NF" w:eastAsia="Times New Roman" w:hAnsi="JetBrainsMono NF" w:cs="JetBrainsMono NF"/>
+                <w:color w:val="3B3B3B"/>
+                <w:kern w:val="0"/>
+                <w:sz w:val="20"/>
+                <w:szCs w:val="20"/>
+                <w:lang w:eastAsia="en-ID"/>
+                <w14:ligatures w14:val="none"/>
+              </w:rPr>
+              <w:t xml:space="preserve">        </w:t>
+            </w:r>
+            <w:r>
+              <w:rPr>
+                <w:rFonts w:ascii="JetBrainsMono NF" w:eastAsia="Times New Roman" w:hAnsi="JetBrainsMono NF" w:cs="JetBrainsMono NF"/>
+                <w:color w:val="AF00DB"/>
+                <w:kern w:val="0"/>
+                <w:sz w:val="20"/>
+                <w:szCs w:val="20"/>
+                <w:lang w:eastAsia="en-ID"/>
+                <w14:ligatures w14:val="none"/>
+              </w:rPr>
+              <w:t>if</w:t>
+            </w:r>
+            <w:r>
+              <w:rPr>
+                <w:rFonts w:ascii="JetBrainsMono NF" w:eastAsia="Times New Roman" w:hAnsi="JetBrainsMono NF" w:cs="JetBrainsMono NF"/>
+                <w:color w:val="3B3B3B"/>
+                <w:kern w:val="0"/>
+                <w:sz w:val="20"/>
+                <w:szCs w:val="20"/>
+                <w:lang w:eastAsia="en-ID"/>
+                <w14:ligatures w14:val="none"/>
+              </w:rPr>
+              <w:t xml:space="preserve"> </w:t>
+            </w:r>
+            <w:proofErr w:type="spellStart"/>
+            <w:proofErr w:type="gramStart"/>
+            <w:r>
+              <w:rPr>
+                <w:rFonts w:ascii="JetBrainsMono NF" w:eastAsia="Times New Roman" w:hAnsi="JetBrainsMono NF" w:cs="JetBrainsMono NF"/>
+                <w:color w:val="001080"/>
+                <w:kern w:val="0"/>
+                <w:sz w:val="20"/>
+                <w:szCs w:val="20"/>
+                <w:lang w:eastAsia="en-ID"/>
+                <w14:ligatures w14:val="none"/>
+              </w:rPr>
+              <w:t>self</w:t>
+            </w:r>
+            <w:r>
+              <w:rPr>
+                <w:rFonts w:ascii="JetBrainsMono NF" w:eastAsia="Times New Roman" w:hAnsi="JetBrainsMono NF" w:cs="JetBrainsMono NF"/>
+                <w:color w:val="3B3B3B"/>
+                <w:kern w:val="0"/>
+                <w:sz w:val="20"/>
+                <w:szCs w:val="20"/>
+                <w:lang w:eastAsia="en-ID"/>
+                <w14:ligatures w14:val="none"/>
+              </w:rPr>
+              <w:t>.</w:t>
+            </w:r>
+            <w:r>
+              <w:rPr>
+                <w:rFonts w:ascii="JetBrainsMono NF" w:eastAsia="Times New Roman" w:hAnsi="JetBrainsMono NF" w:cs="JetBrainsMono NF"/>
+                <w:color w:val="001080"/>
+                <w:kern w:val="0"/>
+                <w:sz w:val="20"/>
+                <w:szCs w:val="20"/>
+                <w:lang w:eastAsia="en-ID"/>
+                <w14:ligatures w14:val="none"/>
+              </w:rPr>
+              <w:t>tersedia</w:t>
+            </w:r>
+            <w:proofErr w:type="spellEnd"/>
+            <w:proofErr w:type="gramEnd"/>
+            <w:r>
+              <w:rPr>
+                <w:rFonts w:ascii="JetBrainsMono NF" w:eastAsia="Times New Roman" w:hAnsi="JetBrainsMono NF" w:cs="JetBrainsMono NF"/>
+                <w:color w:val="3B3B3B"/>
+                <w:kern w:val="0"/>
+                <w:sz w:val="20"/>
+                <w:szCs w:val="20"/>
+                <w:lang w:eastAsia="en-ID"/>
+                <w14:ligatures w14:val="none"/>
+              </w:rPr>
+              <w:t>:</w:t>
+            </w:r>
+          </w:p>
+          <w:p>
+            <w:pPr>
+              <w:shd w:val="clear" w:color="auto" w:fill="FFFFFF"/>
+              <w:spacing w:line="285" w:lineRule="atLeast"/>
+              <w:rPr>
+                <w:rFonts w:ascii="JetBrainsMono NF" w:eastAsia="Times New Roman" w:hAnsi="JetBrainsMono NF" w:cs="JetBrainsMono NF"/>
+                <w:color w:val="3B3B3B"/>
+                <w:kern w:val="0"/>
+                <w:sz w:val="20"/>
+                <w:szCs w:val="20"/>
+                <w:lang w:eastAsia="en-ID"/>
+                <w14:ligatures w14:val="none"/>
+              </w:rPr>
+            </w:pPr>
+            <w:r>
+              <w:rPr>
+                <w:rFonts w:ascii="JetBrainsMono NF" w:eastAsia="Times New Roman" w:hAnsi="JetBrainsMono NF" w:cs="JetBrainsMono NF"/>
+                <w:color w:val="3B3B3B"/>
+                <w:kern w:val="0"/>
+                <w:sz w:val="20"/>
+                <w:szCs w:val="20"/>
+                <w:lang w:eastAsia="en-ID"/>
+                <w14:ligatures w14:val="none"/>
+              </w:rPr>
+              <w:t xml:space="preserve">            </w:t>
+            </w:r>
+            <w:proofErr w:type="gramStart"/>
+            <w:r>
+              <w:rPr>
+                <w:rFonts w:ascii="JetBrainsMono NF" w:eastAsia="Times New Roman" w:hAnsi="JetBrainsMono NF" w:cs="JetBrainsMono NF"/>
+                <w:color w:val="795E26"/>
+                <w:kern w:val="0"/>
+                <w:sz w:val="20"/>
+                <w:szCs w:val="20"/>
+                <w:lang w:eastAsia="en-ID"/>
+                <w14:ligatures w14:val="none"/>
+              </w:rPr>
+              <w:t>print</w:t>
+            </w:r>
+            <w:r>
+              <w:rPr>
+                <w:rFonts w:ascii="JetBrainsMono NF" w:eastAsia="Times New Roman" w:hAnsi="JetBrainsMono NF" w:cs="JetBrainsMono NF"/>
+                <w:color w:val="3B3B3B"/>
+                <w:kern w:val="0"/>
+                <w:sz w:val="20"/>
+                <w:szCs w:val="20"/>
+                <w:lang w:eastAsia="en-ID"/>
+                <w14:ligatures w14:val="none"/>
+              </w:rPr>
+              <w:t>(</w:t>
+            </w:r>
+            <w:proofErr w:type="spellStart"/>
+            <w:proofErr w:type="gramEnd"/>
+            <w:r>
+              <w:rPr>
+                <w:rFonts w:ascii="JetBrainsMono NF" w:eastAsia="Times New Roman" w:hAnsi="JetBrainsMono NF" w:cs="JetBrainsMono NF"/>
+                <w:color w:val="0000FF"/>
+                <w:kern w:val="0"/>
+                <w:sz w:val="20"/>
+                <w:szCs w:val="20"/>
+                <w:lang w:eastAsia="en-ID"/>
+                <w14:ligatures w14:val="none"/>
+              </w:rPr>
+              <w:t>f</w:t>
+            </w:r>
+            <w:r>
+              <w:rPr>
+                <w:rFonts w:ascii="JetBrainsMono NF" w:eastAsia="Times New Roman" w:hAnsi="JetBrainsMono NF" w:cs="JetBrainsMono NF"/>
+                <w:color w:val="A31515"/>
+                <w:kern w:val="0"/>
+                <w:sz w:val="20"/>
+                <w:szCs w:val="20"/>
+                <w:lang w:eastAsia="en-ID"/>
+                <w14:ligatures w14:val="none"/>
+              </w:rPr>
+              <w:t>'Makanan</w:t>
+            </w:r>
+            <w:proofErr w:type="spellEnd"/>
+            <w:r>
+              <w:rPr>
+                <w:rFonts w:ascii="JetBrainsMono NF" w:eastAsia="Times New Roman" w:hAnsi="JetBrainsMono NF" w:cs="JetBrainsMono NF"/>
+                <w:color w:val="A31515"/>
+                <w:kern w:val="0"/>
+                <w:sz w:val="20"/>
+                <w:szCs w:val="20"/>
+                <w:lang w:eastAsia="en-ID"/>
+                <w14:ligatures w14:val="none"/>
+              </w:rPr>
+              <w:t xml:space="preserve"> "</w:t>
+            </w:r>
+            <w:r>
+              <w:rPr>
+                <w:rFonts w:ascii="JetBrainsMono NF" w:eastAsia="Times New Roman" w:hAnsi="JetBrainsMono NF" w:cs="JetBrainsMono NF"/>
+                <w:color w:val="0000FF"/>
+                <w:kern w:val="0"/>
+                <w:sz w:val="20"/>
+                <w:szCs w:val="20"/>
+                <w:lang w:eastAsia="en-ID"/>
+                <w14:ligatures w14:val="none"/>
+              </w:rPr>
+              <w:t>{</w:t>
+            </w:r>
+            <w:proofErr w:type="spellStart"/>
+            <w:proofErr w:type="gramStart"/>
+            <w:r>
+              <w:rPr>
+                <w:rFonts w:ascii="JetBrainsMono NF" w:eastAsia="Times New Roman" w:hAnsi="JetBrainsMono NF" w:cs="JetBrainsMono NF"/>
+                <w:color w:val="001080"/>
+                <w:kern w:val="0"/>
+                <w:sz w:val="20"/>
+                <w:szCs w:val="20"/>
+                <w:lang w:eastAsia="en-ID"/>
+                <w14:ligatures w14:val="none"/>
+              </w:rPr>
+              <w:t>self</w:t>
+            </w:r>
+            <w:r>
+              <w:rPr>
+                <w:rFonts w:ascii="JetBrainsMono NF" w:eastAsia="Times New Roman" w:hAnsi="JetBrainsMono NF" w:cs="JetBrainsMono NF"/>
+                <w:color w:val="3B3B3B"/>
+                <w:kern w:val="0"/>
+                <w:sz w:val="20"/>
+                <w:szCs w:val="20"/>
+                <w:lang w:eastAsia="en-ID"/>
+                <w14:ligatures w14:val="none"/>
+              </w:rPr>
+              <w:t>.</w:t>
+            </w:r>
+            <w:r>
+              <w:rPr>
+                <w:rFonts w:ascii="JetBrainsMono NF" w:eastAsia="Times New Roman" w:hAnsi="JetBrainsMono NF" w:cs="JetBrainsMono NF"/>
+                <w:color w:val="001080"/>
+                <w:kern w:val="0"/>
+                <w:sz w:val="20"/>
+                <w:szCs w:val="20"/>
+                <w:lang w:eastAsia="en-ID"/>
+                <w14:ligatures w14:val="none"/>
+              </w:rPr>
+              <w:t>nama</w:t>
+            </w:r>
+            <w:proofErr w:type="spellEnd"/>
+            <w:proofErr w:type="gramEnd"/>
+            <w:r>
+              <w:rPr>
+                <w:rFonts w:ascii="JetBrainsMono NF" w:eastAsia="Times New Roman" w:hAnsi="JetBrainsMono NF" w:cs="JetBrainsMono NF"/>
+                <w:color w:val="0000FF"/>
+                <w:kern w:val="0"/>
+                <w:sz w:val="20"/>
+                <w:szCs w:val="20"/>
+                <w:lang w:eastAsia="en-ID"/>
+                <w14:ligatures w14:val="none"/>
+              </w:rPr>
+              <w:t>}</w:t>
+            </w:r>
+            <w:r>
+              <w:rPr>
+                <w:rFonts w:ascii="JetBrainsMono NF" w:eastAsia="Times New Roman" w:hAnsi="JetBrainsMono NF" w:cs="JetBrainsMono NF"/>
+                <w:color w:val="A31515"/>
+                <w:kern w:val="0"/>
+                <w:sz w:val="20"/>
+                <w:szCs w:val="20"/>
+                <w:lang w:eastAsia="en-ID"/>
+                <w14:ligatures w14:val="none"/>
+              </w:rPr>
+              <w:t xml:space="preserve">" </w:t>
+            </w:r>
+            <w:proofErr w:type="spellStart"/>
+            <w:r>
+              <w:rPr>
+                <w:rFonts w:ascii="JetBrainsMono NF" w:eastAsia="Times New Roman" w:hAnsi="JetBrainsMono NF" w:cs="JetBrainsMono NF"/>
+                <w:color w:val="A31515"/>
+                <w:kern w:val="0"/>
+                <w:sz w:val="20"/>
+                <w:szCs w:val="20"/>
+                <w:lang w:eastAsia="en-ID"/>
+                <w14:ligatures w14:val="none"/>
+              </w:rPr>
+              <w:t>dengan</w:t>
+            </w:r>
+            <w:proofErr w:type="spellEnd"/>
+            <w:r>
+              <w:rPr>
+                <w:rFonts w:ascii="JetBrainsMono NF" w:eastAsia="Times New Roman" w:hAnsi="JetBrainsMono NF" w:cs="JetBrainsMono NF"/>
+                <w:color w:val="A31515"/>
+                <w:kern w:val="0"/>
+                <w:sz w:val="20"/>
+                <w:szCs w:val="20"/>
+                <w:lang w:eastAsia="en-ID"/>
+                <w14:ligatures w14:val="none"/>
+              </w:rPr>
+              <w:t xml:space="preserve"> </w:t>
+            </w:r>
+            <w:proofErr w:type="spellStart"/>
+            <w:r>
+              <w:rPr>
+                <w:rFonts w:ascii="JetBrainsMono NF" w:eastAsia="Times New Roman" w:hAnsi="JetBrainsMono NF" w:cs="JetBrainsMono NF"/>
+                <w:color w:val="A31515"/>
+                <w:kern w:val="0"/>
+                <w:sz w:val="20"/>
+                <w:szCs w:val="20"/>
+                <w:lang w:eastAsia="en-ID"/>
+                <w14:ligatures w14:val="none"/>
+              </w:rPr>
+              <w:t>porsi</w:t>
+            </w:r>
+            <w:proofErr w:type="spellEnd"/>
+            <w:r>
+              <w:rPr>
+                <w:rFonts w:ascii="JetBrainsMono NF" w:eastAsia="Times New Roman" w:hAnsi="JetBrainsMono NF" w:cs="JetBrainsMono NF"/>
+                <w:color w:val="A31515"/>
+                <w:kern w:val="0"/>
+                <w:sz w:val="20"/>
+                <w:szCs w:val="20"/>
+                <w:lang w:eastAsia="en-ID"/>
+                <w14:ligatures w14:val="none"/>
+              </w:rPr>
+              <w:t xml:space="preserve"> </w:t>
+            </w:r>
+            <w:r>
+              <w:rPr>
+                <w:rFonts w:ascii="JetBrainsMono NF" w:eastAsia="Times New Roman" w:hAnsi="JetBrainsMono NF" w:cs="JetBrainsMono NF"/>
+                <w:color w:val="0000FF"/>
+                <w:kern w:val="0"/>
+                <w:sz w:val="20"/>
+                <w:szCs w:val="20"/>
+                <w:lang w:eastAsia="en-ID"/>
+                <w14:ligatures w14:val="none"/>
+              </w:rPr>
+              <w:t>{</w:t>
+            </w:r>
+            <w:proofErr w:type="spellStart"/>
+            <w:proofErr w:type="gramStart"/>
+            <w:r>
+              <w:rPr>
+                <w:rFonts w:ascii="JetBrainsMono NF" w:eastAsia="Times New Roman" w:hAnsi="JetBrainsMono NF" w:cs="JetBrainsMono NF"/>
+                <w:color w:val="001080"/>
+                <w:kern w:val="0"/>
+                <w:sz w:val="20"/>
+                <w:szCs w:val="20"/>
+                <w:lang w:eastAsia="en-ID"/>
+                <w14:ligatures w14:val="none"/>
+              </w:rPr>
+              <w:t>self</w:t>
+            </w:r>
+            <w:r>
+              <w:rPr>
+                <w:rFonts w:ascii="JetBrainsMono NF" w:eastAsia="Times New Roman" w:hAnsi="JetBrainsMono NF" w:cs="JetBrainsMono NF"/>
+                <w:color w:val="3B3B3B"/>
+                <w:kern w:val="0"/>
+                <w:sz w:val="20"/>
+                <w:szCs w:val="20"/>
+                <w:lang w:eastAsia="en-ID"/>
+                <w14:ligatures w14:val="none"/>
+              </w:rPr>
+              <w:t>.</w:t>
+            </w:r>
+            <w:r>
+              <w:rPr>
+                <w:rFonts w:ascii="JetBrainsMono NF" w:eastAsia="Times New Roman" w:hAnsi="JetBrainsMono NF" w:cs="JetBrainsMono NF"/>
+                <w:color w:val="001080"/>
+                <w:kern w:val="0"/>
+                <w:sz w:val="20"/>
+                <w:szCs w:val="20"/>
+                <w:lang w:eastAsia="en-ID"/>
+                <w14:ligatures w14:val="none"/>
+              </w:rPr>
+              <w:t>porsi</w:t>
+            </w:r>
+            <w:proofErr w:type="spellEnd"/>
+            <w:proofErr w:type="gramEnd"/>
+            <w:r>
+              <w:rPr>
+                <w:rFonts w:ascii="JetBrainsMono NF" w:eastAsia="Times New Roman" w:hAnsi="JetBrainsMono NF" w:cs="JetBrainsMono NF"/>
+                <w:color w:val="0000FF"/>
+                <w:kern w:val="0"/>
+                <w:sz w:val="20"/>
+                <w:szCs w:val="20"/>
+                <w:lang w:eastAsia="en-ID"/>
+                <w14:ligatures w14:val="none"/>
+              </w:rPr>
+              <w:t>}</w:t>
+            </w:r>
+            <w:r>
+              <w:rPr>
+                <w:rFonts w:ascii="JetBrainsMono NF" w:eastAsia="Times New Roman" w:hAnsi="JetBrainsMono NF" w:cs="JetBrainsMono NF"/>
+                <w:color w:val="A31515"/>
+                <w:kern w:val="0"/>
+                <w:sz w:val="20"/>
+                <w:szCs w:val="20"/>
+                <w:lang w:eastAsia="en-ID"/>
+                <w14:ligatures w14:val="none"/>
+              </w:rPr>
+              <w:t xml:space="preserve"> </w:t>
+            </w:r>
+            <w:proofErr w:type="spellStart"/>
+            <w:r>
+              <w:rPr>
+                <w:rFonts w:ascii="JetBrainsMono NF" w:eastAsia="Times New Roman" w:hAnsi="JetBrainsMono NF" w:cs="JetBrainsMono NF"/>
+                <w:color w:val="A31515"/>
+                <w:kern w:val="0"/>
+                <w:sz w:val="20"/>
+                <w:szCs w:val="20"/>
+                <w:lang w:eastAsia="en-ID"/>
+                <w14:ligatures w14:val="none"/>
+              </w:rPr>
+              <w:t>telah</w:t>
+            </w:r>
+            <w:proofErr w:type="spellEnd"/>
+            <w:r>
+              <w:rPr>
+                <w:rFonts w:ascii="JetBrainsMono NF" w:eastAsia="Times New Roman" w:hAnsi="JetBrainsMono NF" w:cs="JetBrainsMono NF"/>
+                <w:color w:val="A31515"/>
+                <w:kern w:val="0"/>
+                <w:sz w:val="20"/>
+                <w:szCs w:val="20"/>
+                <w:lang w:eastAsia="en-ID"/>
+                <w14:ligatures w14:val="none"/>
+              </w:rPr>
+              <w:t xml:space="preserve"> </w:t>
+            </w:r>
+            <w:proofErr w:type="spellStart"/>
+            <w:r>
+              <w:rPr>
+                <w:rFonts w:ascii="JetBrainsMono NF" w:eastAsia="Times New Roman" w:hAnsi="JetBrainsMono NF" w:cs="JetBrainsMono NF"/>
+                <w:color w:val="A31515"/>
+                <w:kern w:val="0"/>
+                <w:sz w:val="20"/>
+                <w:szCs w:val="20"/>
+                <w:lang w:eastAsia="en-ID"/>
+                <w14:ligatures w14:val="none"/>
+              </w:rPr>
+              <w:t>dipesan</w:t>
+            </w:r>
+            <w:proofErr w:type="spellEnd"/>
+            <w:r>
+              <w:rPr>
+                <w:rFonts w:ascii="JetBrainsMono NF" w:eastAsia="Times New Roman" w:hAnsi="JetBrainsMono NF" w:cs="JetBrainsMono NF"/>
+                <w:color w:val="A31515"/>
+                <w:kern w:val="0"/>
+                <w:sz w:val="20"/>
+                <w:szCs w:val="20"/>
+                <w:lang w:eastAsia="en-ID"/>
+                <w14:ligatures w14:val="none"/>
+              </w:rPr>
+              <w:t>.'</w:t>
+            </w:r>
+            <w:r>
+              <w:rPr>
+                <w:rFonts w:ascii="JetBrainsMono NF" w:eastAsia="Times New Roman" w:hAnsi="JetBrainsMono NF" w:cs="JetBrainsMono NF"/>
+                <w:color w:val="3B3B3B"/>
+                <w:kern w:val="0"/>
+                <w:sz w:val="20"/>
+                <w:szCs w:val="20"/>
+                <w:lang w:eastAsia="en-ID"/>
+                <w14:ligatures w14:val="none"/>
+              </w:rPr>
+              <w:t>)</w:t>
+            </w:r>
+          </w:p>
+          <w:p>
+            <w:pPr>
+              <w:shd w:val="clear" w:color="auto" w:fill="FFFFFF"/>
+              <w:spacing w:line="285" w:lineRule="atLeast"/>
+              <w:rPr>
+                <w:rFonts w:ascii="JetBrainsMono NF" w:eastAsia="Times New Roman" w:hAnsi="JetBrainsMono NF" w:cs="JetBrainsMono NF"/>
+                <w:color w:val="3B3B3B"/>
+                <w:kern w:val="0"/>
+                <w:sz w:val="20"/>
+                <w:szCs w:val="20"/>
+                <w:lang w:val="sv-SE" w:eastAsia="en-ID"/>
+                <w14:ligatures w14:val="none"/>
+              </w:rPr>
+            </w:pPr>
+            <w:r>
+              <w:rPr>
+                <w:rFonts w:ascii="JetBrainsMono NF" w:eastAsia="Times New Roman" w:hAnsi="JetBrainsMono NF" w:cs="JetBrainsMono NF"/>
+                <w:color w:val="3B3B3B"/>
+                <w:kern w:val="0"/>
+                <w:sz w:val="20"/>
+                <w:szCs w:val="20"/>
+                <w:lang w:eastAsia="en-ID"/>
+                <w14:ligatures w14:val="none"/>
+              </w:rPr>
+              <w:t xml:space="preserve">        </w:t>
+            </w:r>
+            <w:r>
+              <w:rPr>
+                <w:rFonts w:ascii="JetBrainsMono NF" w:eastAsia="Times New Roman" w:hAnsi="JetBrainsMono NF" w:cs="JetBrainsMono NF"/>
+                <w:color w:val="AF00DB"/>
+                <w:kern w:val="0"/>
+                <w:sz w:val="20"/>
+                <w:szCs w:val="20"/>
+                <w:lang w:val="sv-SE" w:eastAsia="en-ID"/>
+                <w14:ligatures w14:val="none"/>
+              </w:rPr>
+              <w:t>else</w:t>
+            </w:r>
+            <w:r>
+              <w:rPr>
+                <w:rFonts w:ascii="JetBrainsMono NF" w:eastAsia="Times New Roman" w:hAnsi="JetBrainsMono NF" w:cs="JetBrainsMono NF"/>
+                <w:color w:val="3B3B3B"/>
+                <w:kern w:val="0"/>
+                <w:sz w:val="20"/>
+                <w:szCs w:val="20"/>
+                <w:lang w:val="sv-SE" w:eastAsia="en-ID"/>
+                <w14:ligatures w14:val="none"/>
+              </w:rPr>
+              <w:t>:</w:t>
+            </w:r>
+          </w:p>
+          <w:p>
+            <w:pPr>
+              <w:shd w:val="clear" w:color="auto" w:fill="FFFFFF"/>
+              <w:spacing w:line="285" w:lineRule="atLeast"/>
+              <w:rPr>
+                <w:rFonts w:ascii="JetBrainsMono NF" w:eastAsia="Times New Roman" w:hAnsi="JetBrainsMono NF" w:cs="JetBrainsMono NF"/>
+                <w:color w:val="3B3B3B"/>
+                <w:kern w:val="0"/>
+                <w:sz w:val="20"/>
+                <w:szCs w:val="20"/>
+                <w:lang w:val="sv-SE" w:eastAsia="en-ID"/>
+                <w14:ligatures w14:val="none"/>
+              </w:rPr>
+            </w:pPr>
+            <w:r>
+              <w:rPr>
+                <w:rFonts w:ascii="JetBrainsMono NF" w:eastAsia="Times New Roman" w:hAnsi="JetBrainsMono NF" w:cs="JetBrainsMono NF"/>
+                <w:color w:val="3B3B3B"/>
+                <w:kern w:val="0"/>
+                <w:sz w:val="20"/>
+                <w:szCs w:val="20"/>
+                <w:lang w:val="sv-SE" w:eastAsia="en-ID"/>
+                <w14:ligatures w14:val="none"/>
+              </w:rPr>
+              <w:t xml:space="preserve">            </w:t>
+            </w:r>
+            <w:r>
+              <w:rPr>
+                <w:rFonts w:ascii="JetBrainsMono NF" w:eastAsia="Times New Roman" w:hAnsi="JetBrainsMono NF" w:cs="JetBrainsMono NF"/>
+                <w:color w:val="795E26"/>
+                <w:kern w:val="0"/>
+                <w:sz w:val="20"/>
+                <w:szCs w:val="20"/>
+                <w:lang w:val="sv-SE" w:eastAsia="en-ID"/>
+                <w14:ligatures w14:val="none"/>
+              </w:rPr>
+              <w:t>print</w:t>
+            </w:r>
+            <w:r>
+              <w:rPr>
+                <w:rFonts w:ascii="JetBrainsMono NF" w:eastAsia="Times New Roman" w:hAnsi="JetBrainsMono NF" w:cs="JetBrainsMono NF"/>
+                <w:color w:val="3B3B3B"/>
+                <w:kern w:val="0"/>
+                <w:sz w:val="20"/>
+                <w:szCs w:val="20"/>
+                <w:lang w:val="sv-SE" w:eastAsia="en-ID"/>
+                <w14:ligatures w14:val="none"/>
+              </w:rPr>
+              <w:t>(</w:t>
+            </w:r>
+            <w:r>
+              <w:rPr>
+                <w:rFonts w:ascii="JetBrainsMono NF" w:eastAsia="Times New Roman" w:hAnsi="JetBrainsMono NF" w:cs="JetBrainsMono NF"/>
+                <w:color w:val="0000FF"/>
+                <w:kern w:val="0"/>
+                <w:sz w:val="20"/>
+                <w:szCs w:val="20"/>
+                <w:lang w:val="sv-SE" w:eastAsia="en-ID"/>
+                <w14:ligatures w14:val="none"/>
+              </w:rPr>
+              <w:t>f</w:t>
+            </w:r>
+            <w:r>
+              <w:rPr>
+                <w:rFonts w:ascii="JetBrainsMono NF" w:eastAsia="Times New Roman" w:hAnsi="JetBrainsMono NF" w:cs="JetBrainsMono NF"/>
+                <w:color w:val="A31515"/>
+                <w:kern w:val="0"/>
+                <w:sz w:val="20"/>
+                <w:szCs w:val="20"/>
+                <w:lang w:val="sv-SE" w:eastAsia="en-ID"/>
+                <w14:ligatures w14:val="none"/>
+              </w:rPr>
+              <w:t>'Maaf, makanan "</w:t>
+            </w:r>
+            <w:r>
+              <w:rPr>
+                <w:rFonts w:ascii="JetBrainsMono NF" w:eastAsia="Times New Roman" w:hAnsi="JetBrainsMono NF" w:cs="JetBrainsMono NF"/>
+                <w:color w:val="0000FF"/>
+                <w:kern w:val="0"/>
+                <w:sz w:val="20"/>
+                <w:szCs w:val="20"/>
+                <w:lang w:val="sv-SE" w:eastAsia="en-ID"/>
+                <w14:ligatures w14:val="none"/>
+              </w:rPr>
+              <w:t>{</w:t>
+            </w:r>
+            <w:r>
+              <w:rPr>
+                <w:rFonts w:ascii="JetBrainsMono NF" w:eastAsia="Times New Roman" w:hAnsi="JetBrainsMono NF" w:cs="JetBrainsMono NF"/>
+                <w:color w:val="001080"/>
+                <w:kern w:val="0"/>
+                <w:sz w:val="20"/>
+                <w:szCs w:val="20"/>
+                <w:lang w:val="sv-SE" w:eastAsia="en-ID"/>
+                <w14:ligatures w14:val="none"/>
+              </w:rPr>
+              <w:t>self</w:t>
+            </w:r>
+            <w:r>
+              <w:rPr>
+                <w:rFonts w:ascii="JetBrainsMono NF" w:eastAsia="Times New Roman" w:hAnsi="JetBrainsMono NF" w:cs="JetBrainsMono NF"/>
+                <w:color w:val="3B3B3B"/>
+                <w:kern w:val="0"/>
+                <w:sz w:val="20"/>
+                <w:szCs w:val="20"/>
+                <w:lang w:val="sv-SE" w:eastAsia="en-ID"/>
+                <w14:ligatures w14:val="none"/>
+              </w:rPr>
+              <w:t>.</w:t>
+            </w:r>
+            <w:r>
+              <w:rPr>
+                <w:rFonts w:ascii="JetBrainsMono NF" w:eastAsia="Times New Roman" w:hAnsi="JetBrainsMono NF" w:cs="JetBrainsMono NF"/>
+                <w:color w:val="001080"/>
+                <w:kern w:val="0"/>
+                <w:sz w:val="20"/>
+                <w:szCs w:val="20"/>
+                <w:lang w:val="sv-SE" w:eastAsia="en-ID"/>
+                <w14:ligatures w14:val="none"/>
+              </w:rPr>
+              <w:t>nama</w:t>
+            </w:r>
+            <w:r>
+              <w:rPr>
+                <w:rFonts w:ascii="JetBrainsMono NF" w:eastAsia="Times New Roman" w:hAnsi="JetBrainsMono NF" w:cs="JetBrainsMono NF"/>
+                <w:color w:val="0000FF"/>
+                <w:kern w:val="0"/>
+                <w:sz w:val="20"/>
+                <w:szCs w:val="20"/>
+                <w:lang w:val="sv-SE" w:eastAsia="en-ID"/>
+                <w14:ligatures w14:val="none"/>
+              </w:rPr>
+              <w:t>}</w:t>
+            </w:r>
+            <w:r>
+              <w:rPr>
+                <w:rFonts w:ascii="JetBrainsMono NF" w:eastAsia="Times New Roman" w:hAnsi="JetBrainsMono NF" w:cs="JetBrainsMono NF"/>
+                <w:color w:val="A31515"/>
+                <w:kern w:val="0"/>
+                <w:sz w:val="20"/>
+                <w:szCs w:val="20"/>
+                <w:lang w:val="sv-SE" w:eastAsia="en-ID"/>
+                <w14:ligatures w14:val="none"/>
+              </w:rPr>
+              <w:t>" tidak tersedia.'</w:t>
+            </w:r>
+            <w:r>
+              <w:rPr>
+                <w:rFonts w:ascii="JetBrainsMono NF" w:eastAsia="Times New Roman" w:hAnsi="JetBrainsMono NF" w:cs="JetBrainsMono NF"/>
+                <w:color w:val="3B3B3B"/>
+                <w:kern w:val="0"/>
+                <w:sz w:val="20"/>
+                <w:szCs w:val="20"/>
+                <w:lang w:val="sv-SE" w:eastAsia="en-ID"/>
+                <w14:ligatures w14:val="none"/>
+              </w:rPr>
+              <w:t>)</w:t>
+            </w:r>
+          </w:p>
+          <w:p>
+            <w:pPr>
+              <w:shd w:val="clear" w:color="auto" w:fill="FFFFFF"/>
+              <w:spacing w:line="285" w:lineRule="atLeast"/>
+              <w:rPr>
+                <w:rFonts w:ascii="JetBrainsMono NF" w:eastAsia="Times New Roman" w:hAnsi="JetBrainsMono NF" w:cs="JetBrainsMono NF"/>
+                <w:color w:val="3B3B3B"/>
+                <w:kern w:val="0"/>
+                <w:sz w:val="20"/>
+                <w:szCs w:val="20"/>
+                <w:lang w:val="sv-SE" w:eastAsia="en-ID"/>
+                <w14:ligatures w14:val="none"/>
+              </w:rPr>
+            </w:pPr>
+            <w:r>
+              <w:rPr>
+                <w:rFonts w:ascii="JetBrainsMono NF" w:eastAsia="Times New Roman" w:hAnsi="JetBrainsMono NF" w:cs="JetBrainsMono NF"/>
+                <w:color w:val="3B3B3B"/>
+                <w:kern w:val="0"/>
+                <w:sz w:val="20"/>
+                <w:szCs w:val="20"/>
+                <w:lang w:val="sv-SE" w:eastAsia="en-ID"/>
+                <w14:ligatures w14:val="none"/>
+              </w:rPr>
+              <w:t xml:space="preserve">    </w:t>
+            </w:r>
+          </w:p>
+          <w:p>
+            <w:pPr>
+              <w:shd w:val="clear" w:color="auto" w:fill="FFFFFF"/>
+              <w:spacing w:line="285" w:lineRule="atLeast"/>
+              <w:rPr>
+                <w:rFonts w:ascii="JetBrainsMono NF" w:eastAsia="Times New Roman" w:hAnsi="JetBrainsMono NF" w:cs="JetBrainsMono NF"/>
+                <w:color w:val="3B3B3B"/>
+                <w:kern w:val="0"/>
+                <w:sz w:val="20"/>
+                <w:szCs w:val="20"/>
+                <w:lang w:eastAsia="en-ID"/>
+                <w14:ligatures w14:val="none"/>
+              </w:rPr>
+            </w:pPr>
+            <w:r>
+              <w:rPr>
+                <w:rFonts w:ascii="JetBrainsMono NF" w:eastAsia="Times New Roman" w:hAnsi="JetBrainsMono NF" w:cs="JetBrainsMono NF"/>
+                <w:color w:val="3B3B3B"/>
+                <w:kern w:val="0"/>
+                <w:sz w:val="20"/>
+                <w:szCs w:val="20"/>
+                <w:lang w:val="sv-SE" w:eastAsia="en-ID"/>
+                <w14:ligatures w14:val="none"/>
+              </w:rPr>
+              <w:t xml:space="preserve">    </w:t>
+            </w:r>
+            <w:r>
+              <w:rPr>
+                <w:rFonts w:ascii="JetBrainsMono NF" w:eastAsia="Times New Roman" w:hAnsi="JetBrainsMono NF" w:cs="JetBrainsMono NF"/>
+                <w:color w:val="0000FF"/>
+                <w:kern w:val="0"/>
+                <w:sz w:val="20"/>
+                <w:szCs w:val="20"/>
+                <w:lang w:eastAsia="en-ID"/>
+                <w14:ligatures w14:val="none"/>
+              </w:rPr>
+              <w:t>def</w:t>
+            </w:r>
+            <w:r>
+              <w:rPr>
+                <w:rFonts w:ascii="JetBrainsMono NF" w:eastAsia="Times New Roman" w:hAnsi="JetBrainsMono NF" w:cs="JetBrainsMono NF"/>
+                <w:color w:val="3B3B3B"/>
+                <w:kern w:val="0"/>
+                <w:sz w:val="20"/>
+                <w:szCs w:val="20"/>
+                <w:lang w:eastAsia="en-ID"/>
+                <w14:ligatures w14:val="none"/>
+              </w:rPr>
+              <w:t xml:space="preserve"> </w:t>
+            </w:r>
+            <w:proofErr w:type="spellStart"/>
+            <w:r>
+              <w:rPr>
+                <w:rFonts w:ascii="JetBrainsMono NF" w:eastAsia="Times New Roman" w:hAnsi="JetBrainsMono NF" w:cs="JetBrainsMono NF"/>
+                <w:color w:val="795E26"/>
+                <w:kern w:val="0"/>
+                <w:sz w:val="20"/>
+                <w:szCs w:val="20"/>
+                <w:lang w:eastAsia="en-ID"/>
+                <w14:ligatures w14:val="none"/>
+              </w:rPr>
+              <w:t>habis</w:t>
+            </w:r>
+            <w:proofErr w:type="spellEnd"/>
+            <w:r>
+              <w:rPr>
+                <w:rFonts w:ascii="JetBrainsMono NF" w:eastAsia="Times New Roman" w:hAnsi="JetBrainsMono NF" w:cs="JetBrainsMono NF"/>
+                <w:color w:val="3B3B3B"/>
+                <w:kern w:val="0"/>
+                <w:sz w:val="20"/>
+                <w:szCs w:val="20"/>
+                <w:lang w:eastAsia="en-ID"/>
+                <w14:ligatures w14:val="none"/>
+              </w:rPr>
+              <w:t>(</w:t>
+            </w:r>
+            <w:r>
+              <w:rPr>
+                <w:rFonts w:ascii="JetBrainsMono NF" w:eastAsia="Times New Roman" w:hAnsi="JetBrainsMono NF" w:cs="JetBrainsMono NF"/>
+                <w:color w:val="001080"/>
+                <w:kern w:val="0"/>
+                <w:sz w:val="20"/>
+                <w:szCs w:val="20"/>
+                <w:lang w:eastAsia="en-ID"/>
+                <w14:ligatures w14:val="none"/>
+              </w:rPr>
+              <w:t>self</w:t>
+            </w:r>
+            <w:r>
+              <w:rPr>
+                <w:rFonts w:ascii="JetBrainsMono NF" w:eastAsia="Times New Roman" w:hAnsi="JetBrainsMono NF" w:cs="JetBrainsMono NF"/>
+                <w:color w:val="3B3B3B"/>
+                <w:kern w:val="0"/>
+                <w:sz w:val="20"/>
+                <w:szCs w:val="20"/>
+                <w:lang w:eastAsia="en-ID"/>
+                <w14:ligatures w14:val="none"/>
+              </w:rPr>
+              <w:t>):</w:t>
+            </w:r>
+          </w:p>
+          <w:p>
+            <w:pPr>
+              <w:shd w:val="clear" w:color="auto" w:fill="FFFFFF"/>
+              <w:spacing w:line="285" w:lineRule="atLeast"/>
+              <w:rPr>
+                <w:rFonts w:ascii="JetBrainsMono NF" w:eastAsia="Times New Roman" w:hAnsi="JetBrainsMono NF" w:cs="JetBrainsMono NF"/>
+                <w:color w:val="3B3B3B"/>
+                <w:kern w:val="0"/>
+                <w:sz w:val="20"/>
+                <w:szCs w:val="20"/>
+                <w:lang w:eastAsia="en-ID"/>
+                <w14:ligatures w14:val="none"/>
+              </w:rPr>
+            </w:pPr>
+            <w:r>
+              <w:rPr>
+                <w:rFonts w:ascii="JetBrainsMono NF" w:eastAsia="Times New Roman" w:hAnsi="JetBrainsMono NF" w:cs="JetBrainsMono NF"/>
+                <w:color w:val="3B3B3B"/>
+                <w:kern w:val="0"/>
+                <w:sz w:val="20"/>
+                <w:szCs w:val="20"/>
+                <w:lang w:eastAsia="en-ID"/>
+                <w14:ligatures w14:val="none"/>
+              </w:rPr>
+              <w:t xml:space="preserve">        </w:t>
+            </w:r>
+            <w:r>
+              <w:rPr>
+                <w:rFonts w:ascii="JetBrainsMono NF" w:eastAsia="Times New Roman" w:hAnsi="JetBrainsMono NF" w:cs="JetBrainsMono NF"/>
+                <w:color w:val="267F99"/>
+                <w:kern w:val="0"/>
+                <w:sz w:val="20"/>
+                <w:szCs w:val="20"/>
+                <w:lang w:eastAsia="en-ID"/>
+                <w14:ligatures w14:val="none"/>
+              </w:rPr>
+              <w:t>super</w:t>
+            </w:r>
+            <w:r>
+              <w:rPr>
+                <w:rFonts w:ascii="JetBrainsMono NF" w:eastAsia="Times New Roman" w:hAnsi="JetBrainsMono NF" w:cs="JetBrainsMono NF"/>
+                <w:color w:val="3B3B3B"/>
+                <w:kern w:val="0"/>
+                <w:sz w:val="20"/>
+                <w:szCs w:val="20"/>
+                <w:lang w:eastAsia="en-ID"/>
+                <w14:ligatures w14:val="none"/>
+              </w:rPr>
+              <w:t>(</w:t>
+            </w:r>
+            <w:proofErr w:type="gramStart"/>
+            <w:r>
+              <w:rPr>
+                <w:rFonts w:ascii="JetBrainsMono NF" w:eastAsia="Times New Roman" w:hAnsi="JetBrainsMono NF" w:cs="JetBrainsMono NF"/>
+                <w:color w:val="3B3B3B"/>
+                <w:kern w:val="0"/>
+                <w:sz w:val="20"/>
+                <w:szCs w:val="20"/>
+                <w:lang w:eastAsia="en-ID"/>
+                <w14:ligatures w14:val="none"/>
+              </w:rPr>
+              <w:t>).</w:t>
+            </w:r>
+            <w:proofErr w:type="spellStart"/>
+            <w:r>
+              <w:rPr>
+                <w:rFonts w:ascii="JetBrainsMono NF" w:eastAsia="Times New Roman" w:hAnsi="JetBrainsMono NF" w:cs="JetBrainsMono NF"/>
+                <w:color w:val="795E26"/>
+                <w:kern w:val="0"/>
+                <w:sz w:val="20"/>
+                <w:szCs w:val="20"/>
+                <w:lang w:eastAsia="en-ID"/>
+                <w14:ligatures w14:val="none"/>
+              </w:rPr>
+              <w:t>habis</w:t>
+            </w:r>
+            <w:proofErr w:type="spellEnd"/>
+            <w:proofErr w:type="gramEnd"/>
+            <w:r>
+              <w:rPr>
+                <w:rFonts w:ascii="JetBrainsMono NF" w:eastAsia="Times New Roman" w:hAnsi="JetBrainsMono NF" w:cs="JetBrainsMono NF"/>
+                <w:color w:val="3B3B3B"/>
+                <w:kern w:val="0"/>
+                <w:sz w:val="20"/>
+                <w:szCs w:val="20"/>
+                <w:lang w:eastAsia="en-ID"/>
+                <w14:ligatures w14:val="none"/>
+              </w:rPr>
+              <w:t>()</w:t>
+            </w:r>
+          </w:p>
+          <w:p>
+            <w:pPr>
+              <w:shd w:val="clear" w:color="auto" w:fill="FFFFFF"/>
+              <w:spacing w:line="285" w:lineRule="atLeast"/>
+              <w:rPr>
+                <w:rFonts w:ascii="JetBrainsMono NF" w:eastAsia="Times New Roman" w:hAnsi="JetBrainsMono NF" w:cs="JetBrainsMono NF"/>
+                <w:color w:val="3B3B3B"/>
+                <w:kern w:val="0"/>
+                <w:sz w:val="20"/>
+                <w:szCs w:val="20"/>
+                <w:lang w:eastAsia="en-ID"/>
+                <w14:ligatures w14:val="none"/>
+              </w:rPr>
+            </w:pPr>
+          </w:p>
+          <w:p>
+            <w:pPr>
+              <w:shd w:val="clear" w:color="auto" w:fill="FFFFFF"/>
+              <w:spacing w:line="285" w:lineRule="atLeast"/>
+              <w:rPr>
+                <w:rFonts w:ascii="JetBrainsMono NF" w:eastAsia="Times New Roman" w:hAnsi="JetBrainsMono NF" w:cs="JetBrainsMono NF"/>
+                <w:color w:val="3B3B3B"/>
+                <w:kern w:val="0"/>
+                <w:sz w:val="20"/>
+                <w:szCs w:val="20"/>
+                <w:lang w:eastAsia="en-ID"/>
+                <w14:ligatures w14:val="none"/>
+              </w:rPr>
+            </w:pPr>
+            <w:r>
+              <w:rPr>
+                <w:rFonts w:ascii="JetBrainsMono NF" w:eastAsia="Times New Roman" w:hAnsi="JetBrainsMono NF" w:cs="JetBrainsMono NF"/>
+                <w:i/>
+                <w:iCs/>
+                <w:color w:val="0000FF"/>
+                <w:kern w:val="0"/>
+                <w:sz w:val="20"/>
+                <w:szCs w:val="20"/>
+                <w:lang w:eastAsia="en-ID"/>
+                <w14:ligatures w14:val="none"/>
+              </w:rPr>
+              <w:t>class</w:t>
+            </w:r>
+            <w:r>
+              <w:rPr>
+                <w:rFonts w:ascii="JetBrainsMono NF" w:eastAsia="Times New Roman" w:hAnsi="JetBrainsMono NF" w:cs="JetBrainsMono NF"/>
+                <w:color w:val="3B3B3B"/>
+                <w:kern w:val="0"/>
+                <w:sz w:val="20"/>
+                <w:szCs w:val="20"/>
+                <w:lang w:eastAsia="en-ID"/>
+                <w14:ligatures w14:val="none"/>
+              </w:rPr>
+              <w:t xml:space="preserve"> </w:t>
+            </w:r>
+            <w:proofErr w:type="spellStart"/>
+            <w:proofErr w:type="gramStart"/>
+            <w:r>
+              <w:rPr>
+                <w:rFonts w:ascii="JetBrainsMono NF" w:eastAsia="Times New Roman" w:hAnsi="JetBrainsMono NF" w:cs="JetBrainsMono NF"/>
+                <w:color w:val="267F99"/>
+                <w:kern w:val="0"/>
+                <w:sz w:val="20"/>
+                <w:szCs w:val="20"/>
+                <w:lang w:eastAsia="en-ID"/>
+                <w14:ligatures w14:val="none"/>
+              </w:rPr>
+              <w:t>Minuman</w:t>
+            </w:r>
+            <w:proofErr w:type="spellEnd"/>
+            <w:r>
+              <w:rPr>
+                <w:rFonts w:ascii="JetBrainsMono NF" w:eastAsia="Times New Roman" w:hAnsi="JetBrainsMono NF" w:cs="JetBrainsMono NF"/>
+                <w:color w:val="3B3B3B"/>
+                <w:kern w:val="0"/>
+                <w:sz w:val="20"/>
+                <w:szCs w:val="20"/>
+                <w:lang w:eastAsia="en-ID"/>
+                <w14:ligatures w14:val="none"/>
+              </w:rPr>
+              <w:t>(</w:t>
+            </w:r>
+            <w:proofErr w:type="gramEnd"/>
+            <w:r>
+              <w:rPr>
+                <w:rFonts w:ascii="JetBrainsMono NF" w:eastAsia="Times New Roman" w:hAnsi="JetBrainsMono NF" w:cs="JetBrainsMono NF"/>
+                <w:color w:val="267F99"/>
+                <w:kern w:val="0"/>
+                <w:sz w:val="20"/>
+                <w:szCs w:val="20"/>
+                <w:lang w:eastAsia="en-ID"/>
+                <w14:ligatures w14:val="none"/>
+              </w:rPr>
+              <w:t>Menu</w:t>
+            </w:r>
+            <w:r>
+              <w:rPr>
+                <w:rFonts w:ascii="JetBrainsMono NF" w:eastAsia="Times New Roman" w:hAnsi="JetBrainsMono NF" w:cs="JetBrainsMono NF"/>
+                <w:color w:val="3B3B3B"/>
+                <w:kern w:val="0"/>
+                <w:sz w:val="20"/>
+                <w:szCs w:val="20"/>
+                <w:lang w:eastAsia="en-ID"/>
+                <w14:ligatures w14:val="none"/>
+              </w:rPr>
+              <w:t>):</w:t>
+            </w:r>
+          </w:p>
+          <w:p>
+            <w:pPr>
+              <w:shd w:val="clear" w:color="auto" w:fill="FFFFFF"/>
+              <w:spacing w:line="285" w:lineRule="atLeast"/>
+              <w:rPr>
+                <w:rFonts w:ascii="JetBrainsMono NF" w:eastAsia="Times New Roman" w:hAnsi="JetBrainsMono NF" w:cs="JetBrainsMono NF"/>
+                <w:color w:val="3B3B3B"/>
+                <w:kern w:val="0"/>
+                <w:sz w:val="20"/>
+                <w:szCs w:val="20"/>
+                <w:lang w:eastAsia="en-ID"/>
+                <w14:ligatures w14:val="none"/>
+              </w:rPr>
+            </w:pPr>
+            <w:r>
+              <w:rPr>
+                <w:rFonts w:ascii="JetBrainsMono NF" w:eastAsia="Times New Roman" w:hAnsi="JetBrainsMono NF" w:cs="JetBrainsMono NF"/>
+                <w:color w:val="3B3B3B"/>
+                <w:kern w:val="0"/>
+                <w:sz w:val="20"/>
+                <w:szCs w:val="20"/>
+                <w:lang w:eastAsia="en-ID"/>
+                <w14:ligatures w14:val="none"/>
+              </w:rPr>
+              <w:t xml:space="preserve">    </w:t>
+            </w:r>
+            <w:r>
+              <w:rPr>
+                <w:rFonts w:ascii="JetBrainsMono NF" w:eastAsia="Times New Roman" w:hAnsi="JetBrainsMono NF" w:cs="JetBrainsMono NF"/>
+                <w:color w:val="0000FF"/>
+                <w:kern w:val="0"/>
+                <w:sz w:val="20"/>
+                <w:szCs w:val="20"/>
+                <w:lang w:eastAsia="en-ID"/>
+                <w14:ligatures w14:val="none"/>
+              </w:rPr>
+              <w:t>def</w:t>
+            </w:r>
+            <w:r>
+              <w:rPr>
+                <w:rFonts w:ascii="JetBrainsMono NF" w:eastAsia="Times New Roman" w:hAnsi="JetBrainsMono NF" w:cs="JetBrainsMono NF"/>
+                <w:color w:val="3B3B3B"/>
+                <w:kern w:val="0"/>
+                <w:sz w:val="20"/>
+                <w:szCs w:val="20"/>
+                <w:lang w:eastAsia="en-ID"/>
+                <w14:ligatures w14:val="none"/>
+              </w:rPr>
+              <w:t xml:space="preserve"> </w:t>
+            </w:r>
+            <w:r>
+              <w:rPr>
+                <w:rFonts w:ascii="JetBrainsMono NF" w:eastAsia="Times New Roman" w:hAnsi="JetBrainsMono NF" w:cs="JetBrainsMono NF"/>
+                <w:color w:val="795E26"/>
+                <w:kern w:val="0"/>
+                <w:sz w:val="20"/>
+                <w:szCs w:val="20"/>
+                <w:lang w:eastAsia="en-ID"/>
+                <w14:ligatures w14:val="none"/>
+              </w:rPr>
+              <w:t>__</w:t>
+            </w:r>
+            <w:proofErr w:type="spellStart"/>
+            <w:r>
+              <w:rPr>
+                <w:rFonts w:ascii="JetBrainsMono NF" w:eastAsia="Times New Roman" w:hAnsi="JetBrainsMono NF" w:cs="JetBrainsMono NF"/>
+                <w:color w:val="795E26"/>
+                <w:kern w:val="0"/>
+                <w:sz w:val="20"/>
+                <w:szCs w:val="20"/>
+                <w:lang w:eastAsia="en-ID"/>
+                <w14:ligatures w14:val="none"/>
+              </w:rPr>
+              <w:t>init</w:t>
+            </w:r>
+            <w:proofErr w:type="spellEnd"/>
+            <w:r>
+              <w:rPr>
+                <w:rFonts w:ascii="JetBrainsMono NF" w:eastAsia="Times New Roman" w:hAnsi="JetBrainsMono NF" w:cs="JetBrainsMono NF"/>
+                <w:color w:val="795E26"/>
+                <w:kern w:val="0"/>
+                <w:sz w:val="20"/>
+                <w:szCs w:val="20"/>
+                <w:lang w:eastAsia="en-ID"/>
+                <w14:ligatures w14:val="none"/>
+              </w:rPr>
+              <w:t>_</w:t>
+            </w:r>
+            <w:proofErr w:type="gramStart"/>
+            <w:r>
+              <w:rPr>
+                <w:rFonts w:ascii="JetBrainsMono NF" w:eastAsia="Times New Roman" w:hAnsi="JetBrainsMono NF" w:cs="JetBrainsMono NF"/>
+                <w:color w:val="795E26"/>
+                <w:kern w:val="0"/>
+                <w:sz w:val="20"/>
+                <w:szCs w:val="20"/>
+                <w:lang w:eastAsia="en-ID"/>
+                <w14:ligatures w14:val="none"/>
+              </w:rPr>
+              <w:t>_</w:t>
+            </w:r>
+            <w:r>
+              <w:rPr>
+                <w:rFonts w:ascii="JetBrainsMono NF" w:eastAsia="Times New Roman" w:hAnsi="JetBrainsMono NF" w:cs="JetBrainsMono NF"/>
+                <w:color w:val="3B3B3B"/>
+                <w:kern w:val="0"/>
+                <w:sz w:val="20"/>
+                <w:szCs w:val="20"/>
+                <w:lang w:eastAsia="en-ID"/>
+                <w14:ligatures w14:val="none"/>
+              </w:rPr>
+              <w:t>(</w:t>
+            </w:r>
+            <w:proofErr w:type="gramEnd"/>
+            <w:r>
+              <w:rPr>
+                <w:rFonts w:ascii="JetBrainsMono NF" w:eastAsia="Times New Roman" w:hAnsi="JetBrainsMono NF" w:cs="JetBrainsMono NF"/>
+                <w:color w:val="001080"/>
+                <w:kern w:val="0"/>
+                <w:sz w:val="20"/>
+                <w:szCs w:val="20"/>
+                <w:lang w:eastAsia="en-ID"/>
+                <w14:ligatures w14:val="none"/>
+              </w:rPr>
+              <w:t>self</w:t>
+            </w:r>
+            <w:r>
+              <w:rPr>
+                <w:rFonts w:ascii="JetBrainsMono NF" w:eastAsia="Times New Roman" w:hAnsi="JetBrainsMono NF" w:cs="JetBrainsMono NF"/>
+                <w:color w:val="3B3B3B"/>
+                <w:kern w:val="0"/>
+                <w:sz w:val="20"/>
+                <w:szCs w:val="20"/>
+                <w:lang w:eastAsia="en-ID"/>
+                <w14:ligatures w14:val="none"/>
+              </w:rPr>
+              <w:t xml:space="preserve">, </w:t>
+            </w:r>
+            <w:r>
+              <w:rPr>
+                <w:rFonts w:ascii="JetBrainsMono NF" w:eastAsia="Times New Roman" w:hAnsi="JetBrainsMono NF" w:cs="JetBrainsMono NF"/>
+                <w:color w:val="001080"/>
+                <w:kern w:val="0"/>
+                <w:sz w:val="20"/>
+                <w:szCs w:val="20"/>
+                <w:lang w:eastAsia="en-ID"/>
+                <w14:ligatures w14:val="none"/>
+              </w:rPr>
+              <w:t>nama</w:t>
+            </w:r>
+            <w:r>
+              <w:rPr>
+                <w:rFonts w:ascii="JetBrainsMono NF" w:eastAsia="Times New Roman" w:hAnsi="JetBrainsMono NF" w:cs="JetBrainsMono NF"/>
+                <w:color w:val="3B3B3B"/>
+                <w:kern w:val="0"/>
+                <w:sz w:val="20"/>
+                <w:szCs w:val="20"/>
+                <w:lang w:eastAsia="en-ID"/>
+                <w14:ligatures w14:val="none"/>
+              </w:rPr>
+              <w:t xml:space="preserve">, </w:t>
+            </w:r>
+            <w:proofErr w:type="spellStart"/>
+            <w:r>
+              <w:rPr>
+                <w:rFonts w:ascii="JetBrainsMono NF" w:eastAsia="Times New Roman" w:hAnsi="JetBrainsMono NF" w:cs="JetBrainsMono NF"/>
+                <w:color w:val="001080"/>
+                <w:kern w:val="0"/>
+                <w:sz w:val="20"/>
+                <w:szCs w:val="20"/>
+                <w:lang w:eastAsia="en-ID"/>
+                <w14:ligatures w14:val="none"/>
+              </w:rPr>
+              <w:t>harga</w:t>
+            </w:r>
+            <w:proofErr w:type="spellEnd"/>
+            <w:r>
+              <w:rPr>
+                <w:rFonts w:ascii="JetBrainsMono NF" w:eastAsia="Times New Roman" w:hAnsi="JetBrainsMono NF" w:cs="JetBrainsMono NF"/>
+                <w:color w:val="3B3B3B"/>
+                <w:kern w:val="0"/>
+                <w:sz w:val="20"/>
+                <w:szCs w:val="20"/>
+                <w:lang w:eastAsia="en-ID"/>
+                <w14:ligatures w14:val="none"/>
+              </w:rPr>
+              <w:t xml:space="preserve">, </w:t>
+            </w:r>
+            <w:proofErr w:type="spellStart"/>
+            <w:r>
+              <w:rPr>
+                <w:rFonts w:ascii="JetBrainsMono NF" w:eastAsia="Times New Roman" w:hAnsi="JetBrainsMono NF" w:cs="JetBrainsMono NF"/>
+                <w:color w:val="001080"/>
+                <w:kern w:val="0"/>
+                <w:sz w:val="20"/>
+                <w:szCs w:val="20"/>
+                <w:lang w:eastAsia="en-ID"/>
+                <w14:ligatures w14:val="none"/>
+              </w:rPr>
+              <w:t>ukuran</w:t>
+            </w:r>
+            <w:proofErr w:type="spellEnd"/>
+            <w:r>
+              <w:rPr>
+                <w:rFonts w:ascii="JetBrainsMono NF" w:eastAsia="Times New Roman" w:hAnsi="JetBrainsMono NF" w:cs="JetBrainsMono NF"/>
+                <w:color w:val="3B3B3B"/>
+                <w:kern w:val="0"/>
+                <w:sz w:val="20"/>
+                <w:szCs w:val="20"/>
+                <w:lang w:eastAsia="en-ID"/>
+                <w14:ligatures w14:val="none"/>
+              </w:rPr>
+              <w:t>):</w:t>
+            </w:r>
+          </w:p>
+          <w:p>
+            <w:pPr>
+              <w:shd w:val="clear" w:color="auto" w:fill="FFFFFF"/>
+              <w:spacing w:line="285" w:lineRule="atLeast"/>
+              <w:rPr>
+                <w:rFonts w:ascii="JetBrainsMono NF" w:eastAsia="Times New Roman" w:hAnsi="JetBrainsMono NF" w:cs="JetBrainsMono NF"/>
+                <w:color w:val="3B3B3B"/>
+                <w:kern w:val="0"/>
+                <w:sz w:val="20"/>
+                <w:szCs w:val="20"/>
+                <w:lang w:eastAsia="en-ID"/>
+                <w14:ligatures w14:val="none"/>
+              </w:rPr>
+            </w:pPr>
+            <w:r>
+              <w:rPr>
+                <w:rFonts w:ascii="JetBrainsMono NF" w:eastAsia="Times New Roman" w:hAnsi="JetBrainsMono NF" w:cs="JetBrainsMono NF"/>
+                <w:color w:val="3B3B3B"/>
+                <w:kern w:val="0"/>
+                <w:sz w:val="20"/>
+                <w:szCs w:val="20"/>
+                <w:lang w:eastAsia="en-ID"/>
+                <w14:ligatures w14:val="none"/>
+              </w:rPr>
+              <w:t xml:space="preserve">        </w:t>
+            </w:r>
+            <w:proofErr w:type="gramStart"/>
+            <w:r>
+              <w:rPr>
+                <w:rFonts w:ascii="JetBrainsMono NF" w:eastAsia="Times New Roman" w:hAnsi="JetBrainsMono NF" w:cs="JetBrainsMono NF"/>
+                <w:color w:val="267F99"/>
+                <w:kern w:val="0"/>
+                <w:sz w:val="20"/>
+                <w:szCs w:val="20"/>
+                <w:lang w:eastAsia="en-ID"/>
+                <w14:ligatures w14:val="none"/>
+              </w:rPr>
+              <w:t>super</w:t>
+            </w:r>
+            <w:r>
+              <w:rPr>
+                <w:rFonts w:ascii="JetBrainsMono NF" w:eastAsia="Times New Roman" w:hAnsi="JetBrainsMono NF" w:cs="JetBrainsMono NF"/>
+                <w:color w:val="3B3B3B"/>
+                <w:kern w:val="0"/>
+                <w:sz w:val="20"/>
+                <w:szCs w:val="20"/>
+                <w:lang w:eastAsia="en-ID"/>
+                <w14:ligatures w14:val="none"/>
+              </w:rPr>
+              <w:t>().</w:t>
+            </w:r>
+            <w:r>
+              <w:rPr>
+                <w:rFonts w:ascii="JetBrainsMono NF" w:eastAsia="Times New Roman" w:hAnsi="JetBrainsMono NF" w:cs="JetBrainsMono NF"/>
+                <w:color w:val="795E26"/>
+                <w:kern w:val="0"/>
+                <w:sz w:val="20"/>
+                <w:szCs w:val="20"/>
+                <w:lang w:eastAsia="en-ID"/>
+                <w14:ligatures w14:val="none"/>
+              </w:rPr>
+              <w:t>_</w:t>
+            </w:r>
+            <w:proofErr w:type="gramEnd"/>
+            <w:r>
+              <w:rPr>
+                <w:rFonts w:ascii="JetBrainsMono NF" w:eastAsia="Times New Roman" w:hAnsi="JetBrainsMono NF" w:cs="JetBrainsMono NF"/>
+                <w:color w:val="795E26"/>
+                <w:kern w:val="0"/>
+                <w:sz w:val="20"/>
+                <w:szCs w:val="20"/>
+                <w:lang w:eastAsia="en-ID"/>
+                <w14:ligatures w14:val="none"/>
+              </w:rPr>
+              <w:t>_</w:t>
+            </w:r>
+            <w:proofErr w:type="spellStart"/>
+            <w:r>
+              <w:rPr>
+                <w:rFonts w:ascii="JetBrainsMono NF" w:eastAsia="Times New Roman" w:hAnsi="JetBrainsMono NF" w:cs="JetBrainsMono NF"/>
+                <w:color w:val="795E26"/>
+                <w:kern w:val="0"/>
+                <w:sz w:val="20"/>
+                <w:szCs w:val="20"/>
+                <w:lang w:eastAsia="en-ID"/>
+                <w14:ligatures w14:val="none"/>
+              </w:rPr>
+              <w:t>init</w:t>
+            </w:r>
+            <w:proofErr w:type="spellEnd"/>
+            <w:r>
+              <w:rPr>
+                <w:rFonts w:ascii="JetBrainsMono NF" w:eastAsia="Times New Roman" w:hAnsi="JetBrainsMono NF" w:cs="JetBrainsMono NF"/>
+                <w:color w:val="795E26"/>
+                <w:kern w:val="0"/>
+                <w:sz w:val="20"/>
+                <w:szCs w:val="20"/>
+                <w:lang w:eastAsia="en-ID"/>
+                <w14:ligatures w14:val="none"/>
+              </w:rPr>
+              <w:t>_</w:t>
+            </w:r>
+            <w:proofErr w:type="gramStart"/>
+            <w:r>
+              <w:rPr>
+                <w:rFonts w:ascii="JetBrainsMono NF" w:eastAsia="Times New Roman" w:hAnsi="JetBrainsMono NF" w:cs="JetBrainsMono NF"/>
+                <w:color w:val="795E26"/>
+                <w:kern w:val="0"/>
+                <w:sz w:val="20"/>
+                <w:szCs w:val="20"/>
+                <w:lang w:eastAsia="en-ID"/>
+                <w14:ligatures w14:val="none"/>
+              </w:rPr>
+              <w:t>_</w:t>
+            </w:r>
+            <w:r>
+              <w:rPr>
+                <w:rFonts w:ascii="JetBrainsMono NF" w:eastAsia="Times New Roman" w:hAnsi="JetBrainsMono NF" w:cs="JetBrainsMono NF"/>
+                <w:color w:val="3B3B3B"/>
+                <w:kern w:val="0"/>
+                <w:sz w:val="20"/>
+                <w:szCs w:val="20"/>
+                <w:lang w:eastAsia="en-ID"/>
+                <w14:ligatures w14:val="none"/>
+              </w:rPr>
+              <w:t>(</w:t>
+            </w:r>
+            <w:proofErr w:type="gramEnd"/>
+            <w:r>
+              <w:rPr>
+                <w:rFonts w:ascii="JetBrainsMono NF" w:eastAsia="Times New Roman" w:hAnsi="JetBrainsMono NF" w:cs="JetBrainsMono NF"/>
+                <w:color w:val="001080"/>
+                <w:kern w:val="0"/>
+                <w:sz w:val="20"/>
+                <w:szCs w:val="20"/>
+                <w:lang w:eastAsia="en-ID"/>
+                <w14:ligatures w14:val="none"/>
+              </w:rPr>
+              <w:t>nama</w:t>
+            </w:r>
+            <w:r>
+              <w:rPr>
+                <w:rFonts w:ascii="JetBrainsMono NF" w:eastAsia="Times New Roman" w:hAnsi="JetBrainsMono NF" w:cs="JetBrainsMono NF"/>
+                <w:color w:val="3B3B3B"/>
+                <w:kern w:val="0"/>
+                <w:sz w:val="20"/>
+                <w:szCs w:val="20"/>
+                <w:lang w:eastAsia="en-ID"/>
+                <w14:ligatures w14:val="none"/>
+              </w:rPr>
+              <w:t xml:space="preserve">, </w:t>
+            </w:r>
+            <w:proofErr w:type="spellStart"/>
+            <w:r>
+              <w:rPr>
+                <w:rFonts w:ascii="JetBrainsMono NF" w:eastAsia="Times New Roman" w:hAnsi="JetBrainsMono NF" w:cs="JetBrainsMono NF"/>
+                <w:color w:val="001080"/>
+                <w:kern w:val="0"/>
+                <w:sz w:val="20"/>
+                <w:szCs w:val="20"/>
+                <w:lang w:eastAsia="en-ID"/>
+                <w14:ligatures w14:val="none"/>
+              </w:rPr>
+              <w:t>harga</w:t>
+            </w:r>
+            <w:proofErr w:type="spellEnd"/>
+            <w:r>
+              <w:rPr>
+                <w:rFonts w:ascii="JetBrainsMono NF" w:eastAsia="Times New Roman" w:hAnsi="JetBrainsMono NF" w:cs="JetBrainsMono NF"/>
+                <w:color w:val="3B3B3B"/>
+                <w:kern w:val="0"/>
+                <w:sz w:val="20"/>
+                <w:szCs w:val="20"/>
+                <w:lang w:eastAsia="en-ID"/>
+                <w14:ligatures w14:val="none"/>
+              </w:rPr>
+              <w:t>)</w:t>
+            </w:r>
+          </w:p>
+          <w:p>
+            <w:pPr>
+              <w:shd w:val="clear" w:color="auto" w:fill="FFFFFF"/>
+              <w:spacing w:line="285" w:lineRule="atLeast"/>
+              <w:rPr>
+                <w:rFonts w:ascii="JetBrainsMono NF" w:eastAsia="Times New Roman" w:hAnsi="JetBrainsMono NF" w:cs="JetBrainsMono NF"/>
+                <w:color w:val="3B3B3B"/>
+                <w:kern w:val="0"/>
+                <w:sz w:val="20"/>
+                <w:szCs w:val="20"/>
+                <w:lang w:eastAsia="en-ID"/>
+                <w14:ligatures w14:val="none"/>
+              </w:rPr>
+            </w:pPr>
+            <w:r>
+              <w:rPr>
+                <w:rFonts w:ascii="JetBrainsMono NF" w:eastAsia="Times New Roman" w:hAnsi="JetBrainsMono NF" w:cs="JetBrainsMono NF"/>
+                <w:color w:val="3B3B3B"/>
+                <w:kern w:val="0"/>
+                <w:sz w:val="20"/>
+                <w:szCs w:val="20"/>
+                <w:lang w:eastAsia="en-ID"/>
+                <w14:ligatures w14:val="none"/>
+              </w:rPr>
+              <w:t xml:space="preserve">        </w:t>
+            </w:r>
+            <w:proofErr w:type="spellStart"/>
+            <w:proofErr w:type="gramStart"/>
+            <w:r>
+              <w:rPr>
+                <w:rFonts w:ascii="JetBrainsMono NF" w:eastAsia="Times New Roman" w:hAnsi="JetBrainsMono NF" w:cs="JetBrainsMono NF"/>
+                <w:color w:val="001080"/>
+                <w:kern w:val="0"/>
+                <w:sz w:val="20"/>
+                <w:szCs w:val="20"/>
+                <w:lang w:eastAsia="en-ID"/>
+                <w14:ligatures w14:val="none"/>
+              </w:rPr>
+              <w:t>self</w:t>
+            </w:r>
+            <w:r>
+              <w:rPr>
+                <w:rFonts w:ascii="JetBrainsMono NF" w:eastAsia="Times New Roman" w:hAnsi="JetBrainsMono NF" w:cs="JetBrainsMono NF"/>
+                <w:color w:val="3B3B3B"/>
+                <w:kern w:val="0"/>
+                <w:sz w:val="20"/>
+                <w:szCs w:val="20"/>
+                <w:lang w:eastAsia="en-ID"/>
+                <w14:ligatures w14:val="none"/>
+              </w:rPr>
+              <w:t>.</w:t>
+            </w:r>
+            <w:r>
+              <w:rPr>
+                <w:rFonts w:ascii="JetBrainsMono NF" w:eastAsia="Times New Roman" w:hAnsi="JetBrainsMono NF" w:cs="JetBrainsMono NF"/>
+                <w:color w:val="001080"/>
+                <w:kern w:val="0"/>
+                <w:sz w:val="20"/>
+                <w:szCs w:val="20"/>
+                <w:lang w:eastAsia="en-ID"/>
+                <w14:ligatures w14:val="none"/>
+              </w:rPr>
+              <w:t>ukuran</w:t>
+            </w:r>
+            <w:proofErr w:type="spellEnd"/>
+            <w:proofErr w:type="gramEnd"/>
+            <w:r>
+              <w:rPr>
+                <w:rFonts w:ascii="JetBrainsMono NF" w:eastAsia="Times New Roman" w:hAnsi="JetBrainsMono NF" w:cs="JetBrainsMono NF"/>
+                <w:color w:val="3B3B3B"/>
+                <w:kern w:val="0"/>
+                <w:sz w:val="20"/>
+                <w:szCs w:val="20"/>
+                <w:lang w:eastAsia="en-ID"/>
+                <w14:ligatures w14:val="none"/>
+              </w:rPr>
+              <w:t xml:space="preserve"> </w:t>
+            </w:r>
+            <w:r>
+              <w:rPr>
+                <w:rFonts w:ascii="JetBrainsMono NF" w:eastAsia="Times New Roman" w:hAnsi="JetBrainsMono NF" w:cs="JetBrainsMono NF"/>
+                <w:color w:val="000000"/>
+                <w:kern w:val="0"/>
+                <w:sz w:val="20"/>
+                <w:szCs w:val="20"/>
+                <w:lang w:eastAsia="en-ID"/>
+                <w14:ligatures w14:val="none"/>
+              </w:rPr>
+              <w:t>=</w:t>
+            </w:r>
+            <w:r>
+              <w:rPr>
+                <w:rFonts w:ascii="JetBrainsMono NF" w:eastAsia="Times New Roman" w:hAnsi="JetBrainsMono NF" w:cs="JetBrainsMono NF"/>
+                <w:color w:val="3B3B3B"/>
+                <w:kern w:val="0"/>
+                <w:sz w:val="20"/>
+                <w:szCs w:val="20"/>
+                <w:lang w:eastAsia="en-ID"/>
+                <w14:ligatures w14:val="none"/>
+              </w:rPr>
+              <w:t xml:space="preserve"> </w:t>
+            </w:r>
+            <w:proofErr w:type="spellStart"/>
+            <w:r>
+              <w:rPr>
+                <w:rFonts w:ascii="JetBrainsMono NF" w:eastAsia="Times New Roman" w:hAnsi="JetBrainsMono NF" w:cs="JetBrainsMono NF"/>
+                <w:color w:val="001080"/>
+                <w:kern w:val="0"/>
+                <w:sz w:val="20"/>
+                <w:szCs w:val="20"/>
+                <w:lang w:eastAsia="en-ID"/>
+                <w14:ligatures w14:val="none"/>
+              </w:rPr>
+              <w:t>ukuran</w:t>
+            </w:r>
+            <w:proofErr w:type="spellEnd"/>
+          </w:p>
+          <w:p>
+            <w:pPr>
+              <w:shd w:val="clear" w:color="auto" w:fill="FFFFFF"/>
+              <w:spacing w:line="285" w:lineRule="atLeast"/>
+              <w:rPr>
+                <w:rFonts w:ascii="JetBrainsMono NF" w:eastAsia="Times New Roman" w:hAnsi="JetBrainsMono NF" w:cs="JetBrainsMono NF"/>
+                <w:color w:val="3B3B3B"/>
+                <w:kern w:val="0"/>
+                <w:sz w:val="20"/>
+                <w:szCs w:val="20"/>
+                <w:lang w:eastAsia="en-ID"/>
+                <w14:ligatures w14:val="none"/>
+              </w:rPr>
+            </w:pPr>
+            <w:r>
+              <w:rPr>
+                <w:rFonts w:ascii="JetBrainsMono NF" w:eastAsia="Times New Roman" w:hAnsi="JetBrainsMono NF" w:cs="JetBrainsMono NF"/>
+                <w:color w:val="3B3B3B"/>
+                <w:kern w:val="0"/>
+                <w:sz w:val="20"/>
+                <w:szCs w:val="20"/>
+                <w:lang w:eastAsia="en-ID"/>
+                <w14:ligatures w14:val="none"/>
+              </w:rPr>
+              <w:t xml:space="preserve">    </w:t>
+            </w:r>
+          </w:p>
+          <w:p>
+            <w:pPr>
+              <w:shd w:val="clear" w:color="auto" w:fill="FFFFFF"/>
+              <w:spacing w:line="285" w:lineRule="atLeast"/>
+              <w:rPr>
+                <w:rFonts w:ascii="JetBrainsMono NF" w:eastAsia="Times New Roman" w:hAnsi="JetBrainsMono NF" w:cs="JetBrainsMono NF"/>
+                <w:color w:val="3B3B3B"/>
+                <w:kern w:val="0"/>
+                <w:sz w:val="20"/>
+                <w:szCs w:val="20"/>
+                <w:lang w:eastAsia="en-ID"/>
+                <w14:ligatures w14:val="none"/>
+              </w:rPr>
+            </w:pPr>
+            <w:r>
+              <w:rPr>
+                <w:rFonts w:ascii="JetBrainsMono NF" w:eastAsia="Times New Roman" w:hAnsi="JetBrainsMono NF" w:cs="JetBrainsMono NF"/>
+                <w:color w:val="3B3B3B"/>
+                <w:kern w:val="0"/>
+                <w:sz w:val="20"/>
+                <w:szCs w:val="20"/>
+                <w:lang w:eastAsia="en-ID"/>
+                <w14:ligatures w14:val="none"/>
+              </w:rPr>
+              <w:t xml:space="preserve">    </w:t>
+            </w:r>
+            <w:r>
+              <w:rPr>
+                <w:rFonts w:ascii="JetBrainsMono NF" w:eastAsia="Times New Roman" w:hAnsi="JetBrainsMono NF" w:cs="JetBrainsMono NF"/>
+                <w:color w:val="0000FF"/>
+                <w:kern w:val="0"/>
+                <w:sz w:val="20"/>
+                <w:szCs w:val="20"/>
+                <w:lang w:eastAsia="en-ID"/>
+                <w14:ligatures w14:val="none"/>
+              </w:rPr>
+              <w:t>def</w:t>
+            </w:r>
+            <w:r>
+              <w:rPr>
+                <w:rFonts w:ascii="JetBrainsMono NF" w:eastAsia="Times New Roman" w:hAnsi="JetBrainsMono NF" w:cs="JetBrainsMono NF"/>
+                <w:color w:val="3B3B3B"/>
+                <w:kern w:val="0"/>
+                <w:sz w:val="20"/>
+                <w:szCs w:val="20"/>
+                <w:lang w:eastAsia="en-ID"/>
+                <w14:ligatures w14:val="none"/>
+              </w:rPr>
+              <w:t xml:space="preserve"> </w:t>
+            </w:r>
+            <w:proofErr w:type="spellStart"/>
+            <w:r>
+              <w:rPr>
+                <w:rFonts w:ascii="JetBrainsMono NF" w:eastAsia="Times New Roman" w:hAnsi="JetBrainsMono NF" w:cs="JetBrainsMono NF"/>
+                <w:color w:val="795E26"/>
+                <w:kern w:val="0"/>
+                <w:sz w:val="20"/>
+                <w:szCs w:val="20"/>
+                <w:lang w:eastAsia="en-ID"/>
+                <w14:ligatures w14:val="none"/>
+              </w:rPr>
+              <w:t>pesan</w:t>
+            </w:r>
+            <w:proofErr w:type="spellEnd"/>
+            <w:r>
+              <w:rPr>
+                <w:rFonts w:ascii="JetBrainsMono NF" w:eastAsia="Times New Roman" w:hAnsi="JetBrainsMono NF" w:cs="JetBrainsMono NF"/>
+                <w:color w:val="3B3B3B"/>
+                <w:kern w:val="0"/>
+                <w:sz w:val="20"/>
+                <w:szCs w:val="20"/>
+                <w:lang w:eastAsia="en-ID"/>
+                <w14:ligatures w14:val="none"/>
+              </w:rPr>
+              <w:t xml:space="preserve"> (</w:t>
+            </w:r>
+            <w:r>
+              <w:rPr>
+                <w:rFonts w:ascii="JetBrainsMono NF" w:eastAsia="Times New Roman" w:hAnsi="JetBrainsMono NF" w:cs="JetBrainsMono NF"/>
+                <w:color w:val="001080"/>
+                <w:kern w:val="0"/>
+                <w:sz w:val="20"/>
+                <w:szCs w:val="20"/>
+                <w:lang w:eastAsia="en-ID"/>
+                <w14:ligatures w14:val="none"/>
+              </w:rPr>
+              <w:t>self</w:t>
+            </w:r>
+            <w:r>
+              <w:rPr>
+                <w:rFonts w:ascii="JetBrainsMono NF" w:eastAsia="Times New Roman" w:hAnsi="JetBrainsMono NF" w:cs="JetBrainsMono NF"/>
+                <w:color w:val="3B3B3B"/>
+                <w:kern w:val="0"/>
+                <w:sz w:val="20"/>
+                <w:szCs w:val="20"/>
+                <w:lang w:eastAsia="en-ID"/>
+                <w14:ligatures w14:val="none"/>
+              </w:rPr>
+              <w:t>):</w:t>
+            </w:r>
+          </w:p>
+          <w:p>
+            <w:pPr>
+              <w:shd w:val="clear" w:color="auto" w:fill="FFFFFF"/>
+              <w:spacing w:line="285" w:lineRule="atLeast"/>
+              <w:rPr>
+                <w:rFonts w:ascii="JetBrainsMono NF" w:eastAsia="Times New Roman" w:hAnsi="JetBrainsMono NF" w:cs="JetBrainsMono NF"/>
+                <w:color w:val="3B3B3B"/>
+                <w:kern w:val="0"/>
+                <w:sz w:val="20"/>
+                <w:szCs w:val="20"/>
+                <w:lang w:eastAsia="en-ID"/>
+                <w14:ligatures w14:val="none"/>
+              </w:rPr>
+            </w:pPr>
+            <w:r>
+              <w:rPr>
+                <w:rFonts w:ascii="JetBrainsMono NF" w:eastAsia="Times New Roman" w:hAnsi="JetBrainsMono NF" w:cs="JetBrainsMono NF"/>
+                <w:color w:val="3B3B3B"/>
+                <w:kern w:val="0"/>
+                <w:sz w:val="20"/>
+                <w:szCs w:val="20"/>
+                <w:lang w:eastAsia="en-ID"/>
+                <w14:ligatures w14:val="none"/>
+              </w:rPr>
+              <w:t xml:space="preserve">        </w:t>
+            </w:r>
+            <w:r>
+              <w:rPr>
+                <w:rFonts w:ascii="JetBrainsMono NF" w:eastAsia="Times New Roman" w:hAnsi="JetBrainsMono NF" w:cs="JetBrainsMono NF"/>
+                <w:color w:val="AF00DB"/>
+                <w:kern w:val="0"/>
+                <w:sz w:val="20"/>
+                <w:szCs w:val="20"/>
+                <w:lang w:eastAsia="en-ID"/>
+                <w14:ligatures w14:val="none"/>
+              </w:rPr>
+              <w:t>if</w:t>
+            </w:r>
+            <w:r>
+              <w:rPr>
+                <w:rFonts w:ascii="JetBrainsMono NF" w:eastAsia="Times New Roman" w:hAnsi="JetBrainsMono NF" w:cs="JetBrainsMono NF"/>
+                <w:color w:val="3B3B3B"/>
+                <w:kern w:val="0"/>
+                <w:sz w:val="20"/>
+                <w:szCs w:val="20"/>
+                <w:lang w:eastAsia="en-ID"/>
+                <w14:ligatures w14:val="none"/>
+              </w:rPr>
+              <w:t xml:space="preserve"> </w:t>
+            </w:r>
+            <w:proofErr w:type="spellStart"/>
+            <w:proofErr w:type="gramStart"/>
+            <w:r>
+              <w:rPr>
+                <w:rFonts w:ascii="JetBrainsMono NF" w:eastAsia="Times New Roman" w:hAnsi="JetBrainsMono NF" w:cs="JetBrainsMono NF"/>
+                <w:color w:val="001080"/>
+                <w:kern w:val="0"/>
+                <w:sz w:val="20"/>
+                <w:szCs w:val="20"/>
+                <w:lang w:eastAsia="en-ID"/>
+                <w14:ligatures w14:val="none"/>
+              </w:rPr>
+              <w:t>self</w:t>
+            </w:r>
+            <w:r>
+              <w:rPr>
+                <w:rFonts w:ascii="JetBrainsMono NF" w:eastAsia="Times New Roman" w:hAnsi="JetBrainsMono NF" w:cs="JetBrainsMono NF"/>
+                <w:color w:val="3B3B3B"/>
+                <w:kern w:val="0"/>
+                <w:sz w:val="20"/>
+                <w:szCs w:val="20"/>
+                <w:lang w:eastAsia="en-ID"/>
+                <w14:ligatures w14:val="none"/>
+              </w:rPr>
+              <w:t>.</w:t>
+            </w:r>
+            <w:r>
+              <w:rPr>
+                <w:rFonts w:ascii="JetBrainsMono NF" w:eastAsia="Times New Roman" w:hAnsi="JetBrainsMono NF" w:cs="JetBrainsMono NF"/>
+                <w:color w:val="001080"/>
+                <w:kern w:val="0"/>
+                <w:sz w:val="20"/>
+                <w:szCs w:val="20"/>
+                <w:lang w:eastAsia="en-ID"/>
+                <w14:ligatures w14:val="none"/>
+              </w:rPr>
+              <w:t>tersedia</w:t>
+            </w:r>
+            <w:proofErr w:type="spellEnd"/>
+            <w:proofErr w:type="gramEnd"/>
+            <w:r>
+              <w:rPr>
+                <w:rFonts w:ascii="JetBrainsMono NF" w:eastAsia="Times New Roman" w:hAnsi="JetBrainsMono NF" w:cs="JetBrainsMono NF"/>
+                <w:color w:val="3B3B3B"/>
+                <w:kern w:val="0"/>
+                <w:sz w:val="20"/>
+                <w:szCs w:val="20"/>
+                <w:lang w:eastAsia="en-ID"/>
+                <w14:ligatures w14:val="none"/>
+              </w:rPr>
+              <w:t>:</w:t>
+            </w:r>
+          </w:p>
+          <w:p>
+            <w:pPr>
+              <w:shd w:val="clear" w:color="auto" w:fill="FFFFFF"/>
+              <w:spacing w:line="285" w:lineRule="atLeast"/>
+              <w:rPr>
+                <w:rFonts w:ascii="JetBrainsMono NF" w:eastAsia="Times New Roman" w:hAnsi="JetBrainsMono NF" w:cs="JetBrainsMono NF"/>
+                <w:color w:val="3B3B3B"/>
+                <w:kern w:val="0"/>
+                <w:sz w:val="20"/>
+                <w:szCs w:val="20"/>
+                <w:lang w:eastAsia="en-ID"/>
+                <w14:ligatures w14:val="none"/>
+              </w:rPr>
+            </w:pPr>
+            <w:r>
+              <w:rPr>
+                <w:rFonts w:ascii="JetBrainsMono NF" w:eastAsia="Times New Roman" w:hAnsi="JetBrainsMono NF" w:cs="JetBrainsMono NF"/>
+                <w:color w:val="3B3B3B"/>
+                <w:kern w:val="0"/>
+                <w:sz w:val="20"/>
+                <w:szCs w:val="20"/>
+                <w:lang w:eastAsia="en-ID"/>
+                <w14:ligatures w14:val="none"/>
+              </w:rPr>
+              <w:t xml:space="preserve">            </w:t>
+            </w:r>
+            <w:proofErr w:type="gramStart"/>
+            <w:r>
+              <w:rPr>
+                <w:rFonts w:ascii="JetBrainsMono NF" w:eastAsia="Times New Roman" w:hAnsi="JetBrainsMono NF" w:cs="JetBrainsMono NF"/>
+                <w:color w:val="795E26"/>
+                <w:kern w:val="0"/>
+                <w:sz w:val="20"/>
+                <w:szCs w:val="20"/>
+                <w:lang w:eastAsia="en-ID"/>
+                <w14:ligatures w14:val="none"/>
+              </w:rPr>
+              <w:t>print</w:t>
+            </w:r>
+            <w:r>
+              <w:rPr>
+                <w:rFonts w:ascii="JetBrainsMono NF" w:eastAsia="Times New Roman" w:hAnsi="JetBrainsMono NF" w:cs="JetBrainsMono NF"/>
+                <w:color w:val="3B3B3B"/>
+                <w:kern w:val="0"/>
+                <w:sz w:val="20"/>
+                <w:szCs w:val="20"/>
+                <w:lang w:eastAsia="en-ID"/>
+                <w14:ligatures w14:val="none"/>
+              </w:rPr>
+              <w:t>(</w:t>
+            </w:r>
+            <w:proofErr w:type="spellStart"/>
+            <w:proofErr w:type="gramEnd"/>
+            <w:r>
+              <w:rPr>
+                <w:rFonts w:ascii="JetBrainsMono NF" w:eastAsia="Times New Roman" w:hAnsi="JetBrainsMono NF" w:cs="JetBrainsMono NF"/>
+                <w:color w:val="0000FF"/>
+                <w:kern w:val="0"/>
+                <w:sz w:val="20"/>
+                <w:szCs w:val="20"/>
+                <w:lang w:eastAsia="en-ID"/>
+                <w14:ligatures w14:val="none"/>
+              </w:rPr>
+              <w:t>f</w:t>
+            </w:r>
+            <w:r>
+              <w:rPr>
+                <w:rFonts w:ascii="JetBrainsMono NF" w:eastAsia="Times New Roman" w:hAnsi="JetBrainsMono NF" w:cs="JetBrainsMono NF"/>
+                <w:color w:val="A31515"/>
+                <w:kern w:val="0"/>
+                <w:sz w:val="20"/>
+                <w:szCs w:val="20"/>
+                <w:lang w:eastAsia="en-ID"/>
+                <w14:ligatures w14:val="none"/>
+              </w:rPr>
+              <w:t>'Minuman</w:t>
+            </w:r>
+            <w:proofErr w:type="spellEnd"/>
+            <w:r>
+              <w:rPr>
+                <w:rFonts w:ascii="JetBrainsMono NF" w:eastAsia="Times New Roman" w:hAnsi="JetBrainsMono NF" w:cs="JetBrainsMono NF"/>
+                <w:color w:val="A31515"/>
+                <w:kern w:val="0"/>
+                <w:sz w:val="20"/>
+                <w:szCs w:val="20"/>
+                <w:lang w:eastAsia="en-ID"/>
+                <w14:ligatures w14:val="none"/>
+              </w:rPr>
+              <w:t xml:space="preserve"> "</w:t>
+            </w:r>
+            <w:r>
+              <w:rPr>
+                <w:rFonts w:ascii="JetBrainsMono NF" w:eastAsia="Times New Roman" w:hAnsi="JetBrainsMono NF" w:cs="JetBrainsMono NF"/>
+                <w:color w:val="0000FF"/>
+                <w:kern w:val="0"/>
+                <w:sz w:val="20"/>
+                <w:szCs w:val="20"/>
+                <w:lang w:eastAsia="en-ID"/>
+                <w14:ligatures w14:val="none"/>
+              </w:rPr>
+              <w:t>{</w:t>
+            </w:r>
+            <w:proofErr w:type="spellStart"/>
+            <w:proofErr w:type="gramStart"/>
+            <w:r>
+              <w:rPr>
+                <w:rFonts w:ascii="JetBrainsMono NF" w:eastAsia="Times New Roman" w:hAnsi="JetBrainsMono NF" w:cs="JetBrainsMono NF"/>
+                <w:color w:val="001080"/>
+                <w:kern w:val="0"/>
+                <w:sz w:val="20"/>
+                <w:szCs w:val="20"/>
+                <w:lang w:eastAsia="en-ID"/>
+                <w14:ligatures w14:val="none"/>
+              </w:rPr>
+              <w:t>self</w:t>
+            </w:r>
+            <w:r>
+              <w:rPr>
+                <w:rFonts w:ascii="JetBrainsMono NF" w:eastAsia="Times New Roman" w:hAnsi="JetBrainsMono NF" w:cs="JetBrainsMono NF"/>
+                <w:color w:val="3B3B3B"/>
+                <w:kern w:val="0"/>
+                <w:sz w:val="20"/>
+                <w:szCs w:val="20"/>
+                <w:lang w:eastAsia="en-ID"/>
+                <w14:ligatures w14:val="none"/>
+              </w:rPr>
+              <w:t>.</w:t>
+            </w:r>
+            <w:r>
+              <w:rPr>
+                <w:rFonts w:ascii="JetBrainsMono NF" w:eastAsia="Times New Roman" w:hAnsi="JetBrainsMono NF" w:cs="JetBrainsMono NF"/>
+                <w:color w:val="001080"/>
+                <w:kern w:val="0"/>
+                <w:sz w:val="20"/>
+                <w:szCs w:val="20"/>
+                <w:lang w:eastAsia="en-ID"/>
+                <w14:ligatures w14:val="none"/>
+              </w:rPr>
+              <w:t>nama</w:t>
+            </w:r>
+            <w:proofErr w:type="spellEnd"/>
+            <w:proofErr w:type="gramEnd"/>
+            <w:r>
+              <w:rPr>
+                <w:rFonts w:ascii="JetBrainsMono NF" w:eastAsia="Times New Roman" w:hAnsi="JetBrainsMono NF" w:cs="JetBrainsMono NF"/>
+                <w:color w:val="0000FF"/>
+                <w:kern w:val="0"/>
+                <w:sz w:val="20"/>
+                <w:szCs w:val="20"/>
+                <w:lang w:eastAsia="en-ID"/>
+                <w14:ligatures w14:val="none"/>
+              </w:rPr>
+              <w:t>}</w:t>
+            </w:r>
+            <w:r>
+              <w:rPr>
+                <w:rFonts w:ascii="JetBrainsMono NF" w:eastAsia="Times New Roman" w:hAnsi="JetBrainsMono NF" w:cs="JetBrainsMono NF"/>
+                <w:color w:val="A31515"/>
+                <w:kern w:val="0"/>
+                <w:sz w:val="20"/>
+                <w:szCs w:val="20"/>
+                <w:lang w:eastAsia="en-ID"/>
+                <w14:ligatures w14:val="none"/>
+              </w:rPr>
+              <w:t xml:space="preserve">" </w:t>
+            </w:r>
+            <w:proofErr w:type="spellStart"/>
+            <w:r>
+              <w:rPr>
+                <w:rFonts w:ascii="JetBrainsMono NF" w:eastAsia="Times New Roman" w:hAnsi="JetBrainsMono NF" w:cs="JetBrainsMono NF"/>
+                <w:color w:val="A31515"/>
+                <w:kern w:val="0"/>
+                <w:sz w:val="20"/>
+                <w:szCs w:val="20"/>
+                <w:lang w:eastAsia="en-ID"/>
+                <w14:ligatures w14:val="none"/>
+              </w:rPr>
+              <w:t>dengan</w:t>
+            </w:r>
+            <w:proofErr w:type="spellEnd"/>
+            <w:r>
+              <w:rPr>
+                <w:rFonts w:ascii="JetBrainsMono NF" w:eastAsia="Times New Roman" w:hAnsi="JetBrainsMono NF" w:cs="JetBrainsMono NF"/>
+                <w:color w:val="A31515"/>
+                <w:kern w:val="0"/>
+                <w:sz w:val="20"/>
+                <w:szCs w:val="20"/>
+                <w:lang w:eastAsia="en-ID"/>
+                <w14:ligatures w14:val="none"/>
+              </w:rPr>
+              <w:t xml:space="preserve"> </w:t>
+            </w:r>
+            <w:proofErr w:type="spellStart"/>
+            <w:r>
+              <w:rPr>
+                <w:rFonts w:ascii="JetBrainsMono NF" w:eastAsia="Times New Roman" w:hAnsi="JetBrainsMono NF" w:cs="JetBrainsMono NF"/>
+                <w:color w:val="A31515"/>
+                <w:kern w:val="0"/>
+                <w:sz w:val="20"/>
+                <w:szCs w:val="20"/>
+                <w:lang w:eastAsia="en-ID"/>
+                <w14:ligatures w14:val="none"/>
+              </w:rPr>
+              <w:t>ukuran</w:t>
+            </w:r>
+            <w:proofErr w:type="spellEnd"/>
+            <w:r>
+              <w:rPr>
+                <w:rFonts w:ascii="JetBrainsMono NF" w:eastAsia="Times New Roman" w:hAnsi="JetBrainsMono NF" w:cs="JetBrainsMono NF"/>
+                <w:color w:val="A31515"/>
+                <w:kern w:val="0"/>
+                <w:sz w:val="20"/>
+                <w:szCs w:val="20"/>
+                <w:lang w:eastAsia="en-ID"/>
+                <w14:ligatures w14:val="none"/>
+              </w:rPr>
+              <w:t xml:space="preserve"> </w:t>
+            </w:r>
+            <w:r>
+              <w:rPr>
+                <w:rFonts w:ascii="JetBrainsMono NF" w:eastAsia="Times New Roman" w:hAnsi="JetBrainsMono NF" w:cs="JetBrainsMono NF"/>
+                <w:color w:val="0000FF"/>
+                <w:kern w:val="0"/>
+                <w:sz w:val="20"/>
+                <w:szCs w:val="20"/>
+                <w:lang w:eastAsia="en-ID"/>
+                <w14:ligatures w14:val="none"/>
+              </w:rPr>
+              <w:t>{</w:t>
+            </w:r>
+            <w:proofErr w:type="spellStart"/>
+            <w:proofErr w:type="gramStart"/>
+            <w:r>
+              <w:rPr>
+                <w:rFonts w:ascii="JetBrainsMono NF" w:eastAsia="Times New Roman" w:hAnsi="JetBrainsMono NF" w:cs="JetBrainsMono NF"/>
+                <w:color w:val="001080"/>
+                <w:kern w:val="0"/>
+                <w:sz w:val="20"/>
+                <w:szCs w:val="20"/>
+                <w:lang w:eastAsia="en-ID"/>
+                <w14:ligatures w14:val="none"/>
+              </w:rPr>
+              <w:t>self</w:t>
+            </w:r>
+            <w:r>
+              <w:rPr>
+                <w:rFonts w:ascii="JetBrainsMono NF" w:eastAsia="Times New Roman" w:hAnsi="JetBrainsMono NF" w:cs="JetBrainsMono NF"/>
+                <w:color w:val="3B3B3B"/>
+                <w:kern w:val="0"/>
+                <w:sz w:val="20"/>
+                <w:szCs w:val="20"/>
+                <w:lang w:eastAsia="en-ID"/>
+                <w14:ligatures w14:val="none"/>
+              </w:rPr>
+              <w:t>.</w:t>
+            </w:r>
+            <w:r>
+              <w:rPr>
+                <w:rFonts w:ascii="JetBrainsMono NF" w:eastAsia="Times New Roman" w:hAnsi="JetBrainsMono NF" w:cs="JetBrainsMono NF"/>
+                <w:color w:val="001080"/>
+                <w:kern w:val="0"/>
+                <w:sz w:val="20"/>
+                <w:szCs w:val="20"/>
+                <w:lang w:eastAsia="en-ID"/>
+                <w14:ligatures w14:val="none"/>
+              </w:rPr>
+              <w:t>ukuran</w:t>
+            </w:r>
+            <w:proofErr w:type="spellEnd"/>
+            <w:proofErr w:type="gramEnd"/>
+            <w:r>
+              <w:rPr>
+                <w:rFonts w:ascii="JetBrainsMono NF" w:eastAsia="Times New Roman" w:hAnsi="JetBrainsMono NF" w:cs="JetBrainsMono NF"/>
+                <w:color w:val="0000FF"/>
+                <w:kern w:val="0"/>
+                <w:sz w:val="20"/>
+                <w:szCs w:val="20"/>
+                <w:lang w:eastAsia="en-ID"/>
+                <w14:ligatures w14:val="none"/>
+              </w:rPr>
+              <w:t>}</w:t>
+            </w:r>
+            <w:r>
+              <w:rPr>
+                <w:rFonts w:ascii="JetBrainsMono NF" w:eastAsia="Times New Roman" w:hAnsi="JetBrainsMono NF" w:cs="JetBrainsMono NF"/>
+                <w:color w:val="A31515"/>
+                <w:kern w:val="0"/>
+                <w:sz w:val="20"/>
+                <w:szCs w:val="20"/>
+                <w:lang w:eastAsia="en-ID"/>
+                <w14:ligatures w14:val="none"/>
+              </w:rPr>
+              <w:t xml:space="preserve"> </w:t>
+            </w:r>
+            <w:proofErr w:type="spellStart"/>
+            <w:r>
+              <w:rPr>
+                <w:rFonts w:ascii="JetBrainsMono NF" w:eastAsia="Times New Roman" w:hAnsi="JetBrainsMono NF" w:cs="JetBrainsMono NF"/>
+                <w:color w:val="A31515"/>
+                <w:kern w:val="0"/>
+                <w:sz w:val="20"/>
+                <w:szCs w:val="20"/>
+                <w:lang w:eastAsia="en-ID"/>
+                <w14:ligatures w14:val="none"/>
+              </w:rPr>
+              <w:t>telah</w:t>
+            </w:r>
+            <w:proofErr w:type="spellEnd"/>
+            <w:r>
+              <w:rPr>
+                <w:rFonts w:ascii="JetBrainsMono NF" w:eastAsia="Times New Roman" w:hAnsi="JetBrainsMono NF" w:cs="JetBrainsMono NF"/>
+                <w:color w:val="A31515"/>
+                <w:kern w:val="0"/>
+                <w:sz w:val="20"/>
+                <w:szCs w:val="20"/>
+                <w:lang w:eastAsia="en-ID"/>
+                <w14:ligatures w14:val="none"/>
+              </w:rPr>
+              <w:t xml:space="preserve"> </w:t>
+            </w:r>
+            <w:proofErr w:type="spellStart"/>
+            <w:r>
+              <w:rPr>
+                <w:rFonts w:ascii="JetBrainsMono NF" w:eastAsia="Times New Roman" w:hAnsi="JetBrainsMono NF" w:cs="JetBrainsMono NF"/>
+                <w:color w:val="A31515"/>
+                <w:kern w:val="0"/>
+                <w:sz w:val="20"/>
+                <w:szCs w:val="20"/>
+                <w:lang w:eastAsia="en-ID"/>
+                <w14:ligatures w14:val="none"/>
+              </w:rPr>
+              <w:t>dipesan</w:t>
+            </w:r>
+            <w:proofErr w:type="spellEnd"/>
+            <w:r>
+              <w:rPr>
+                <w:rFonts w:ascii="JetBrainsMono NF" w:eastAsia="Times New Roman" w:hAnsi="JetBrainsMono NF" w:cs="JetBrainsMono NF"/>
+                <w:color w:val="A31515"/>
+                <w:kern w:val="0"/>
+                <w:sz w:val="20"/>
+                <w:szCs w:val="20"/>
+                <w:lang w:eastAsia="en-ID"/>
+                <w14:ligatures w14:val="none"/>
+              </w:rPr>
+              <w:t>.'</w:t>
+            </w:r>
+            <w:r>
+              <w:rPr>
+                <w:rFonts w:ascii="JetBrainsMono NF" w:eastAsia="Times New Roman" w:hAnsi="JetBrainsMono NF" w:cs="JetBrainsMono NF"/>
+                <w:color w:val="3B3B3B"/>
+                <w:kern w:val="0"/>
+                <w:sz w:val="20"/>
+                <w:szCs w:val="20"/>
+                <w:lang w:eastAsia="en-ID"/>
+                <w14:ligatures w14:val="none"/>
+              </w:rPr>
+              <w:t>)</w:t>
+            </w:r>
+          </w:p>
+          <w:p>
+            <w:pPr>
+              <w:shd w:val="clear" w:color="auto" w:fill="FFFFFF"/>
+              <w:spacing w:line="285" w:lineRule="atLeast"/>
+              <w:rPr>
+                <w:rFonts w:ascii="JetBrainsMono NF" w:eastAsia="Times New Roman" w:hAnsi="JetBrainsMono NF" w:cs="JetBrainsMono NF"/>
+                <w:color w:val="3B3B3B"/>
+                <w:kern w:val="0"/>
+                <w:sz w:val="20"/>
+                <w:szCs w:val="20"/>
+                <w:lang w:eastAsia="en-ID"/>
+                <w14:ligatures w14:val="none"/>
+              </w:rPr>
+            </w:pPr>
+            <w:r>
+              <w:rPr>
+                <w:rFonts w:ascii="JetBrainsMono NF" w:eastAsia="Times New Roman" w:hAnsi="JetBrainsMono NF" w:cs="JetBrainsMono NF"/>
+                <w:color w:val="3B3B3B"/>
+                <w:kern w:val="0"/>
+                <w:sz w:val="20"/>
+                <w:szCs w:val="20"/>
+                <w:lang w:eastAsia="en-ID"/>
+                <w14:ligatures w14:val="none"/>
+              </w:rPr>
+              <w:t xml:space="preserve">        </w:t>
+            </w:r>
+            <w:r>
+              <w:rPr>
+                <w:rFonts w:ascii="JetBrainsMono NF" w:eastAsia="Times New Roman" w:hAnsi="JetBrainsMono NF" w:cs="JetBrainsMono NF"/>
+                <w:color w:val="AF00DB"/>
+                <w:kern w:val="0"/>
+                <w:sz w:val="20"/>
+                <w:szCs w:val="20"/>
+                <w:lang w:eastAsia="en-ID"/>
+                <w14:ligatures w14:val="none"/>
+              </w:rPr>
+              <w:t>else</w:t>
+            </w:r>
+            <w:r>
+              <w:rPr>
+                <w:rFonts w:ascii="JetBrainsMono NF" w:eastAsia="Times New Roman" w:hAnsi="JetBrainsMono NF" w:cs="JetBrainsMono NF"/>
+                <w:color w:val="3B3B3B"/>
+                <w:kern w:val="0"/>
+                <w:sz w:val="20"/>
+                <w:szCs w:val="20"/>
+                <w:lang w:eastAsia="en-ID"/>
+                <w14:ligatures w14:val="none"/>
+              </w:rPr>
+              <w:t>:</w:t>
+            </w:r>
+          </w:p>
+          <w:p>
+            <w:pPr>
+              <w:shd w:val="clear" w:color="auto" w:fill="FFFFFF"/>
+              <w:spacing w:line="285" w:lineRule="atLeast"/>
+              <w:rPr>
+                <w:rFonts w:ascii="JetBrainsMono NF" w:eastAsia="Times New Roman" w:hAnsi="JetBrainsMono NF" w:cs="JetBrainsMono NF"/>
+                <w:color w:val="3B3B3B"/>
+                <w:kern w:val="0"/>
+                <w:sz w:val="20"/>
+                <w:szCs w:val="20"/>
+                <w:lang w:eastAsia="en-ID"/>
+                <w14:ligatures w14:val="none"/>
+              </w:rPr>
+            </w:pPr>
+            <w:r>
+              <w:rPr>
+                <w:rFonts w:ascii="JetBrainsMono NF" w:eastAsia="Times New Roman" w:hAnsi="JetBrainsMono NF" w:cs="JetBrainsMono NF"/>
+                <w:color w:val="3B3B3B"/>
+                <w:kern w:val="0"/>
+                <w:sz w:val="20"/>
+                <w:szCs w:val="20"/>
+                <w:lang w:eastAsia="en-ID"/>
+                <w14:ligatures w14:val="none"/>
+              </w:rPr>
+              <w:lastRenderedPageBreak/>
+              <w:t xml:space="preserve">            </w:t>
+            </w:r>
+            <w:proofErr w:type="gramStart"/>
+            <w:r>
+              <w:rPr>
+                <w:rFonts w:ascii="JetBrainsMono NF" w:eastAsia="Times New Roman" w:hAnsi="JetBrainsMono NF" w:cs="JetBrainsMono NF"/>
+                <w:color w:val="795E26"/>
+                <w:kern w:val="0"/>
+                <w:sz w:val="20"/>
+                <w:szCs w:val="20"/>
+                <w:lang w:eastAsia="en-ID"/>
+                <w14:ligatures w14:val="none"/>
+              </w:rPr>
+              <w:t>print</w:t>
+            </w:r>
+            <w:r>
+              <w:rPr>
+                <w:rFonts w:ascii="JetBrainsMono NF" w:eastAsia="Times New Roman" w:hAnsi="JetBrainsMono NF" w:cs="JetBrainsMono NF"/>
+                <w:color w:val="3B3B3B"/>
+                <w:kern w:val="0"/>
+                <w:sz w:val="20"/>
+                <w:szCs w:val="20"/>
+                <w:lang w:eastAsia="en-ID"/>
+                <w14:ligatures w14:val="none"/>
+              </w:rPr>
+              <w:t>(</w:t>
+            </w:r>
+            <w:proofErr w:type="spellStart"/>
+            <w:proofErr w:type="gramEnd"/>
+            <w:r>
+              <w:rPr>
+                <w:rFonts w:ascii="JetBrainsMono NF" w:eastAsia="Times New Roman" w:hAnsi="JetBrainsMono NF" w:cs="JetBrainsMono NF"/>
+                <w:color w:val="0000FF"/>
+                <w:kern w:val="0"/>
+                <w:sz w:val="20"/>
+                <w:szCs w:val="20"/>
+                <w:lang w:eastAsia="en-ID"/>
+                <w14:ligatures w14:val="none"/>
+              </w:rPr>
+              <w:t>f</w:t>
+            </w:r>
+            <w:r>
+              <w:rPr>
+                <w:rFonts w:ascii="JetBrainsMono NF" w:eastAsia="Times New Roman" w:hAnsi="JetBrainsMono NF" w:cs="JetBrainsMono NF"/>
+                <w:color w:val="A31515"/>
+                <w:kern w:val="0"/>
+                <w:sz w:val="20"/>
+                <w:szCs w:val="20"/>
+                <w:lang w:eastAsia="en-ID"/>
+                <w14:ligatures w14:val="none"/>
+              </w:rPr>
+              <w:t>'Maaf</w:t>
+            </w:r>
+            <w:proofErr w:type="spellEnd"/>
+            <w:r>
+              <w:rPr>
+                <w:rFonts w:ascii="JetBrainsMono NF" w:eastAsia="Times New Roman" w:hAnsi="JetBrainsMono NF" w:cs="JetBrainsMono NF"/>
+                <w:color w:val="A31515"/>
+                <w:kern w:val="0"/>
+                <w:sz w:val="20"/>
+                <w:szCs w:val="20"/>
+                <w:lang w:eastAsia="en-ID"/>
+                <w14:ligatures w14:val="none"/>
+              </w:rPr>
+              <w:t xml:space="preserve">, </w:t>
+            </w:r>
+            <w:proofErr w:type="spellStart"/>
+            <w:r>
+              <w:rPr>
+                <w:rFonts w:ascii="JetBrainsMono NF" w:eastAsia="Times New Roman" w:hAnsi="JetBrainsMono NF" w:cs="JetBrainsMono NF"/>
+                <w:color w:val="A31515"/>
+                <w:kern w:val="0"/>
+                <w:sz w:val="20"/>
+                <w:szCs w:val="20"/>
+                <w:lang w:eastAsia="en-ID"/>
+                <w14:ligatures w14:val="none"/>
+              </w:rPr>
+              <w:t>minuman</w:t>
+            </w:r>
+            <w:proofErr w:type="spellEnd"/>
+            <w:r>
+              <w:rPr>
+                <w:rFonts w:ascii="JetBrainsMono NF" w:eastAsia="Times New Roman" w:hAnsi="JetBrainsMono NF" w:cs="JetBrainsMono NF"/>
+                <w:color w:val="A31515"/>
+                <w:kern w:val="0"/>
+                <w:sz w:val="20"/>
+                <w:szCs w:val="20"/>
+                <w:lang w:eastAsia="en-ID"/>
+                <w14:ligatures w14:val="none"/>
+              </w:rPr>
+              <w:t xml:space="preserve"> "</w:t>
+            </w:r>
+            <w:r>
+              <w:rPr>
+                <w:rFonts w:ascii="JetBrainsMono NF" w:eastAsia="Times New Roman" w:hAnsi="JetBrainsMono NF" w:cs="JetBrainsMono NF"/>
+                <w:color w:val="0000FF"/>
+                <w:kern w:val="0"/>
+                <w:sz w:val="20"/>
+                <w:szCs w:val="20"/>
+                <w:lang w:eastAsia="en-ID"/>
+                <w14:ligatures w14:val="none"/>
+              </w:rPr>
+              <w:t>{</w:t>
+            </w:r>
+            <w:proofErr w:type="spellStart"/>
+            <w:proofErr w:type="gramStart"/>
+            <w:r>
+              <w:rPr>
+                <w:rFonts w:ascii="JetBrainsMono NF" w:eastAsia="Times New Roman" w:hAnsi="JetBrainsMono NF" w:cs="JetBrainsMono NF"/>
+                <w:color w:val="001080"/>
+                <w:kern w:val="0"/>
+                <w:sz w:val="20"/>
+                <w:szCs w:val="20"/>
+                <w:lang w:eastAsia="en-ID"/>
+                <w14:ligatures w14:val="none"/>
+              </w:rPr>
+              <w:t>self</w:t>
+            </w:r>
+            <w:r>
+              <w:rPr>
+                <w:rFonts w:ascii="JetBrainsMono NF" w:eastAsia="Times New Roman" w:hAnsi="JetBrainsMono NF" w:cs="JetBrainsMono NF"/>
+                <w:color w:val="3B3B3B"/>
+                <w:kern w:val="0"/>
+                <w:sz w:val="20"/>
+                <w:szCs w:val="20"/>
+                <w:lang w:eastAsia="en-ID"/>
+                <w14:ligatures w14:val="none"/>
+              </w:rPr>
+              <w:t>.</w:t>
+            </w:r>
+            <w:r>
+              <w:rPr>
+                <w:rFonts w:ascii="JetBrainsMono NF" w:eastAsia="Times New Roman" w:hAnsi="JetBrainsMono NF" w:cs="JetBrainsMono NF"/>
+                <w:color w:val="001080"/>
+                <w:kern w:val="0"/>
+                <w:sz w:val="20"/>
+                <w:szCs w:val="20"/>
+                <w:lang w:eastAsia="en-ID"/>
+                <w14:ligatures w14:val="none"/>
+              </w:rPr>
+              <w:t>nama</w:t>
+            </w:r>
+            <w:proofErr w:type="spellEnd"/>
+            <w:proofErr w:type="gramEnd"/>
+            <w:r>
+              <w:rPr>
+                <w:rFonts w:ascii="JetBrainsMono NF" w:eastAsia="Times New Roman" w:hAnsi="JetBrainsMono NF" w:cs="JetBrainsMono NF"/>
+                <w:color w:val="0000FF"/>
+                <w:kern w:val="0"/>
+                <w:sz w:val="20"/>
+                <w:szCs w:val="20"/>
+                <w:lang w:eastAsia="en-ID"/>
+                <w14:ligatures w14:val="none"/>
+              </w:rPr>
+              <w:t>}</w:t>
+            </w:r>
+            <w:r>
+              <w:rPr>
+                <w:rFonts w:ascii="JetBrainsMono NF" w:eastAsia="Times New Roman" w:hAnsi="JetBrainsMono NF" w:cs="JetBrainsMono NF"/>
+                <w:color w:val="A31515"/>
+                <w:kern w:val="0"/>
+                <w:sz w:val="20"/>
+                <w:szCs w:val="20"/>
+                <w:lang w:eastAsia="en-ID"/>
+                <w14:ligatures w14:val="none"/>
+              </w:rPr>
+              <w:t xml:space="preserve">" </w:t>
+            </w:r>
+            <w:proofErr w:type="spellStart"/>
+            <w:r>
+              <w:rPr>
+                <w:rFonts w:ascii="JetBrainsMono NF" w:eastAsia="Times New Roman" w:hAnsi="JetBrainsMono NF" w:cs="JetBrainsMono NF"/>
+                <w:color w:val="A31515"/>
+                <w:kern w:val="0"/>
+                <w:sz w:val="20"/>
+                <w:szCs w:val="20"/>
+                <w:lang w:eastAsia="en-ID"/>
+                <w14:ligatures w14:val="none"/>
+              </w:rPr>
+              <w:t>tidak</w:t>
+            </w:r>
+            <w:proofErr w:type="spellEnd"/>
+            <w:r>
+              <w:rPr>
+                <w:rFonts w:ascii="JetBrainsMono NF" w:eastAsia="Times New Roman" w:hAnsi="JetBrainsMono NF" w:cs="JetBrainsMono NF"/>
+                <w:color w:val="A31515"/>
+                <w:kern w:val="0"/>
+                <w:sz w:val="20"/>
+                <w:szCs w:val="20"/>
+                <w:lang w:eastAsia="en-ID"/>
+                <w14:ligatures w14:val="none"/>
+              </w:rPr>
+              <w:t xml:space="preserve"> </w:t>
+            </w:r>
+            <w:proofErr w:type="spellStart"/>
+            <w:r>
+              <w:rPr>
+                <w:rFonts w:ascii="JetBrainsMono NF" w:eastAsia="Times New Roman" w:hAnsi="JetBrainsMono NF" w:cs="JetBrainsMono NF"/>
+                <w:color w:val="A31515"/>
+                <w:kern w:val="0"/>
+                <w:sz w:val="20"/>
+                <w:szCs w:val="20"/>
+                <w:lang w:eastAsia="en-ID"/>
+                <w14:ligatures w14:val="none"/>
+              </w:rPr>
+              <w:t>tersedia</w:t>
+            </w:r>
+            <w:proofErr w:type="spellEnd"/>
+            <w:r>
+              <w:rPr>
+                <w:rFonts w:ascii="JetBrainsMono NF" w:eastAsia="Times New Roman" w:hAnsi="JetBrainsMono NF" w:cs="JetBrainsMono NF"/>
+                <w:color w:val="A31515"/>
+                <w:kern w:val="0"/>
+                <w:sz w:val="20"/>
+                <w:szCs w:val="20"/>
+                <w:lang w:eastAsia="en-ID"/>
+                <w14:ligatures w14:val="none"/>
+              </w:rPr>
+              <w:t>.'</w:t>
+            </w:r>
+            <w:r>
+              <w:rPr>
+                <w:rFonts w:ascii="JetBrainsMono NF" w:eastAsia="Times New Roman" w:hAnsi="JetBrainsMono NF" w:cs="JetBrainsMono NF"/>
+                <w:color w:val="3B3B3B"/>
+                <w:kern w:val="0"/>
+                <w:sz w:val="20"/>
+                <w:szCs w:val="20"/>
+                <w:lang w:eastAsia="en-ID"/>
+                <w14:ligatures w14:val="none"/>
+              </w:rPr>
+              <w:t>)</w:t>
+            </w:r>
+          </w:p>
+          <w:p>
+            <w:pPr>
+              <w:shd w:val="clear" w:color="auto" w:fill="FFFFFF"/>
+              <w:spacing w:line="285" w:lineRule="atLeast"/>
+              <w:rPr>
+                <w:rFonts w:ascii="JetBrainsMono NF" w:eastAsia="Times New Roman" w:hAnsi="JetBrainsMono NF" w:cs="JetBrainsMono NF"/>
+                <w:color w:val="3B3B3B"/>
+                <w:kern w:val="0"/>
+                <w:sz w:val="20"/>
+                <w:szCs w:val="20"/>
+                <w:lang w:eastAsia="en-ID"/>
+                <w14:ligatures w14:val="none"/>
+              </w:rPr>
+            </w:pPr>
+            <w:r>
+              <w:rPr>
+                <w:rFonts w:ascii="JetBrainsMono NF" w:eastAsia="Times New Roman" w:hAnsi="JetBrainsMono NF" w:cs="JetBrainsMono NF"/>
+                <w:color w:val="3B3B3B"/>
+                <w:kern w:val="0"/>
+                <w:sz w:val="20"/>
+                <w:szCs w:val="20"/>
+                <w:lang w:eastAsia="en-ID"/>
+                <w14:ligatures w14:val="none"/>
+              </w:rPr>
+              <w:t xml:space="preserve">    </w:t>
+            </w:r>
+          </w:p>
+          <w:p>
+            <w:pPr>
+              <w:shd w:val="clear" w:color="auto" w:fill="FFFFFF"/>
+              <w:spacing w:line="285" w:lineRule="atLeast"/>
+              <w:rPr>
+                <w:rFonts w:ascii="JetBrainsMono NF" w:eastAsia="Times New Roman" w:hAnsi="JetBrainsMono NF" w:cs="JetBrainsMono NF"/>
+                <w:color w:val="3B3B3B"/>
+                <w:kern w:val="0"/>
+                <w:sz w:val="20"/>
+                <w:szCs w:val="20"/>
+                <w:lang w:eastAsia="en-ID"/>
+                <w14:ligatures w14:val="none"/>
+              </w:rPr>
+            </w:pPr>
+            <w:r>
+              <w:rPr>
+                <w:rFonts w:ascii="JetBrainsMono NF" w:eastAsia="Times New Roman" w:hAnsi="JetBrainsMono NF" w:cs="JetBrainsMono NF"/>
+                <w:color w:val="3B3B3B"/>
+                <w:kern w:val="0"/>
+                <w:sz w:val="20"/>
+                <w:szCs w:val="20"/>
+                <w:lang w:eastAsia="en-ID"/>
+                <w14:ligatures w14:val="none"/>
+              </w:rPr>
+              <w:t xml:space="preserve">    </w:t>
+            </w:r>
+            <w:r>
+              <w:rPr>
+                <w:rFonts w:ascii="JetBrainsMono NF" w:eastAsia="Times New Roman" w:hAnsi="JetBrainsMono NF" w:cs="JetBrainsMono NF"/>
+                <w:color w:val="0000FF"/>
+                <w:kern w:val="0"/>
+                <w:sz w:val="20"/>
+                <w:szCs w:val="20"/>
+                <w:lang w:eastAsia="en-ID"/>
+                <w14:ligatures w14:val="none"/>
+              </w:rPr>
+              <w:t>def</w:t>
+            </w:r>
+            <w:r>
+              <w:rPr>
+                <w:rFonts w:ascii="JetBrainsMono NF" w:eastAsia="Times New Roman" w:hAnsi="JetBrainsMono NF" w:cs="JetBrainsMono NF"/>
+                <w:color w:val="3B3B3B"/>
+                <w:kern w:val="0"/>
+                <w:sz w:val="20"/>
+                <w:szCs w:val="20"/>
+                <w:lang w:eastAsia="en-ID"/>
+                <w14:ligatures w14:val="none"/>
+              </w:rPr>
+              <w:t xml:space="preserve"> </w:t>
+            </w:r>
+            <w:proofErr w:type="spellStart"/>
+            <w:r>
+              <w:rPr>
+                <w:rFonts w:ascii="JetBrainsMono NF" w:eastAsia="Times New Roman" w:hAnsi="JetBrainsMono NF" w:cs="JetBrainsMono NF"/>
+                <w:color w:val="795E26"/>
+                <w:kern w:val="0"/>
+                <w:sz w:val="20"/>
+                <w:szCs w:val="20"/>
+                <w:lang w:eastAsia="en-ID"/>
+                <w14:ligatures w14:val="none"/>
+              </w:rPr>
+              <w:t>habis</w:t>
+            </w:r>
+            <w:proofErr w:type="spellEnd"/>
+            <w:r>
+              <w:rPr>
+                <w:rFonts w:ascii="JetBrainsMono NF" w:eastAsia="Times New Roman" w:hAnsi="JetBrainsMono NF" w:cs="JetBrainsMono NF"/>
+                <w:color w:val="3B3B3B"/>
+                <w:kern w:val="0"/>
+                <w:sz w:val="20"/>
+                <w:szCs w:val="20"/>
+                <w:lang w:eastAsia="en-ID"/>
+                <w14:ligatures w14:val="none"/>
+              </w:rPr>
+              <w:t>(</w:t>
+            </w:r>
+            <w:r>
+              <w:rPr>
+                <w:rFonts w:ascii="JetBrainsMono NF" w:eastAsia="Times New Roman" w:hAnsi="JetBrainsMono NF" w:cs="JetBrainsMono NF"/>
+                <w:color w:val="001080"/>
+                <w:kern w:val="0"/>
+                <w:sz w:val="20"/>
+                <w:szCs w:val="20"/>
+                <w:lang w:eastAsia="en-ID"/>
+                <w14:ligatures w14:val="none"/>
+              </w:rPr>
+              <w:t>self</w:t>
+            </w:r>
+            <w:r>
+              <w:rPr>
+                <w:rFonts w:ascii="JetBrainsMono NF" w:eastAsia="Times New Roman" w:hAnsi="JetBrainsMono NF" w:cs="JetBrainsMono NF"/>
+                <w:color w:val="3B3B3B"/>
+                <w:kern w:val="0"/>
+                <w:sz w:val="20"/>
+                <w:szCs w:val="20"/>
+                <w:lang w:eastAsia="en-ID"/>
+                <w14:ligatures w14:val="none"/>
+              </w:rPr>
+              <w:t>):</w:t>
+            </w:r>
+          </w:p>
+          <w:p>
+            <w:pPr>
+              <w:shd w:val="clear" w:color="auto" w:fill="FFFFFF"/>
+              <w:spacing w:line="285" w:lineRule="atLeast"/>
+              <w:rPr>
+                <w:rFonts w:ascii="JetBrainsMono NF" w:eastAsia="Times New Roman" w:hAnsi="JetBrainsMono NF" w:cs="JetBrainsMono NF"/>
+                <w:color w:val="3B3B3B"/>
+                <w:kern w:val="0"/>
+                <w:sz w:val="20"/>
+                <w:szCs w:val="20"/>
+                <w:lang w:val="sv-SE" w:eastAsia="en-ID"/>
+                <w14:ligatures w14:val="none"/>
+              </w:rPr>
+            </w:pPr>
+            <w:r>
+              <w:rPr>
+                <w:rFonts w:ascii="JetBrainsMono NF" w:eastAsia="Times New Roman" w:hAnsi="JetBrainsMono NF" w:cs="JetBrainsMono NF"/>
+                <w:color w:val="3B3B3B"/>
+                <w:kern w:val="0"/>
+                <w:sz w:val="20"/>
+                <w:szCs w:val="20"/>
+                <w:lang w:eastAsia="en-ID"/>
+                <w14:ligatures w14:val="none"/>
+              </w:rPr>
+              <w:t xml:space="preserve">        </w:t>
+            </w:r>
+            <w:r>
+              <w:rPr>
+                <w:rFonts w:ascii="JetBrainsMono NF" w:eastAsia="Times New Roman" w:hAnsi="JetBrainsMono NF" w:cs="JetBrainsMono NF"/>
+                <w:color w:val="267F99"/>
+                <w:kern w:val="0"/>
+                <w:sz w:val="20"/>
+                <w:szCs w:val="20"/>
+                <w:lang w:val="sv-SE" w:eastAsia="en-ID"/>
+                <w14:ligatures w14:val="none"/>
+              </w:rPr>
+              <w:t>super</w:t>
+            </w:r>
+            <w:r>
+              <w:rPr>
+                <w:rFonts w:ascii="JetBrainsMono NF" w:eastAsia="Times New Roman" w:hAnsi="JetBrainsMono NF" w:cs="JetBrainsMono NF"/>
+                <w:color w:val="3B3B3B"/>
+                <w:kern w:val="0"/>
+                <w:sz w:val="20"/>
+                <w:szCs w:val="20"/>
+                <w:lang w:val="sv-SE" w:eastAsia="en-ID"/>
+                <w14:ligatures w14:val="none"/>
+              </w:rPr>
+              <w:t>().</w:t>
+            </w:r>
+            <w:r>
+              <w:rPr>
+                <w:rFonts w:ascii="JetBrainsMono NF" w:eastAsia="Times New Roman" w:hAnsi="JetBrainsMono NF" w:cs="JetBrainsMono NF"/>
+                <w:color w:val="795E26"/>
+                <w:kern w:val="0"/>
+                <w:sz w:val="20"/>
+                <w:szCs w:val="20"/>
+                <w:lang w:val="sv-SE" w:eastAsia="en-ID"/>
+                <w14:ligatures w14:val="none"/>
+              </w:rPr>
+              <w:t>habis</w:t>
+            </w:r>
+            <w:r>
+              <w:rPr>
+                <w:rFonts w:ascii="JetBrainsMono NF" w:eastAsia="Times New Roman" w:hAnsi="JetBrainsMono NF" w:cs="JetBrainsMono NF"/>
+                <w:color w:val="3B3B3B"/>
+                <w:kern w:val="0"/>
+                <w:sz w:val="20"/>
+                <w:szCs w:val="20"/>
+                <w:lang w:val="sv-SE" w:eastAsia="en-ID"/>
+                <w14:ligatures w14:val="none"/>
+              </w:rPr>
+              <w:t>()</w:t>
+            </w:r>
+          </w:p>
+          <w:p>
+            <w:pPr>
+              <w:shd w:val="clear" w:color="auto" w:fill="FFFFFF"/>
+              <w:spacing w:line="285" w:lineRule="atLeast"/>
+              <w:rPr>
+                <w:rFonts w:ascii="JetBrainsMono NF" w:eastAsia="Times New Roman" w:hAnsi="JetBrainsMono NF" w:cs="JetBrainsMono NF"/>
+                <w:color w:val="3B3B3B"/>
+                <w:kern w:val="0"/>
+                <w:sz w:val="20"/>
+                <w:szCs w:val="20"/>
+                <w:lang w:val="sv-SE" w:eastAsia="en-ID"/>
+                <w14:ligatures w14:val="none"/>
+              </w:rPr>
+            </w:pPr>
+          </w:p>
+          <w:p>
+            <w:pPr>
+              <w:shd w:val="clear" w:color="auto" w:fill="FFFFFF"/>
+              <w:spacing w:line="285" w:lineRule="atLeast"/>
+              <w:rPr>
+                <w:rFonts w:ascii="JetBrainsMono NF" w:eastAsia="Times New Roman" w:hAnsi="JetBrainsMono NF" w:cs="JetBrainsMono NF"/>
+                <w:color w:val="3B3B3B"/>
+                <w:kern w:val="0"/>
+                <w:sz w:val="20"/>
+                <w:szCs w:val="20"/>
+                <w:lang w:val="sv-SE" w:eastAsia="en-ID"/>
+                <w14:ligatures w14:val="none"/>
+              </w:rPr>
+            </w:pPr>
+            <w:r>
+              <w:rPr>
+                <w:rFonts w:ascii="JetBrainsMono NF" w:eastAsia="Times New Roman" w:hAnsi="JetBrainsMono NF" w:cs="JetBrainsMono NF"/>
+                <w:color w:val="001080"/>
+                <w:kern w:val="0"/>
+                <w:sz w:val="20"/>
+                <w:szCs w:val="20"/>
+                <w:lang w:val="sv-SE" w:eastAsia="en-ID"/>
+                <w14:ligatures w14:val="none"/>
+              </w:rPr>
+              <w:t>menu</w:t>
+            </w:r>
+            <w:r>
+              <w:rPr>
+                <w:rFonts w:ascii="JetBrainsMono NF" w:eastAsia="Times New Roman" w:hAnsi="JetBrainsMono NF" w:cs="JetBrainsMono NF"/>
+                <w:color w:val="3B3B3B"/>
+                <w:kern w:val="0"/>
+                <w:sz w:val="20"/>
+                <w:szCs w:val="20"/>
+                <w:lang w:val="sv-SE" w:eastAsia="en-ID"/>
+                <w14:ligatures w14:val="none"/>
+              </w:rPr>
+              <w:t xml:space="preserve"> </w:t>
+            </w:r>
+            <w:r>
+              <w:rPr>
+                <w:rFonts w:ascii="JetBrainsMono NF" w:eastAsia="Times New Roman" w:hAnsi="JetBrainsMono NF" w:cs="JetBrainsMono NF"/>
+                <w:color w:val="000000"/>
+                <w:kern w:val="0"/>
+                <w:sz w:val="20"/>
+                <w:szCs w:val="20"/>
+                <w:lang w:val="sv-SE" w:eastAsia="en-ID"/>
+                <w14:ligatures w14:val="none"/>
+              </w:rPr>
+              <w:t>=</w:t>
+            </w:r>
+            <w:r>
+              <w:rPr>
+                <w:rFonts w:ascii="JetBrainsMono NF" w:eastAsia="Times New Roman" w:hAnsi="JetBrainsMono NF" w:cs="JetBrainsMono NF"/>
+                <w:color w:val="3B3B3B"/>
+                <w:kern w:val="0"/>
+                <w:sz w:val="20"/>
+                <w:szCs w:val="20"/>
+                <w:lang w:val="sv-SE" w:eastAsia="en-ID"/>
+                <w14:ligatures w14:val="none"/>
+              </w:rPr>
+              <w:t xml:space="preserve"> </w:t>
+            </w:r>
+            <w:r>
+              <w:rPr>
+                <w:rFonts w:ascii="JetBrainsMono NF" w:eastAsia="Times New Roman" w:hAnsi="JetBrainsMono NF" w:cs="JetBrainsMono NF"/>
+                <w:color w:val="267F99"/>
+                <w:kern w:val="0"/>
+                <w:sz w:val="20"/>
+                <w:szCs w:val="20"/>
+                <w:lang w:val="sv-SE" w:eastAsia="en-ID"/>
+                <w14:ligatures w14:val="none"/>
+              </w:rPr>
+              <w:t>Menu</w:t>
+            </w:r>
+            <w:r>
+              <w:rPr>
+                <w:rFonts w:ascii="JetBrainsMono NF" w:eastAsia="Times New Roman" w:hAnsi="JetBrainsMono NF" w:cs="JetBrainsMono NF"/>
+                <w:color w:val="3B3B3B"/>
+                <w:kern w:val="0"/>
+                <w:sz w:val="20"/>
+                <w:szCs w:val="20"/>
+                <w:lang w:val="sv-SE" w:eastAsia="en-ID"/>
+                <w14:ligatures w14:val="none"/>
+              </w:rPr>
+              <w:t>(</w:t>
+            </w:r>
+            <w:r>
+              <w:rPr>
+                <w:rFonts w:ascii="JetBrainsMono NF" w:eastAsia="Times New Roman" w:hAnsi="JetBrainsMono NF" w:cs="JetBrainsMono NF"/>
+                <w:color w:val="A31515"/>
+                <w:kern w:val="0"/>
+                <w:sz w:val="20"/>
+                <w:szCs w:val="20"/>
+                <w:lang w:val="sv-SE" w:eastAsia="en-ID"/>
+                <w14:ligatures w14:val="none"/>
+              </w:rPr>
+              <w:t>"Nasi Goreng"</w:t>
+            </w:r>
+            <w:r>
+              <w:rPr>
+                <w:rFonts w:ascii="JetBrainsMono NF" w:eastAsia="Times New Roman" w:hAnsi="JetBrainsMono NF" w:cs="JetBrainsMono NF"/>
+                <w:color w:val="3B3B3B"/>
+                <w:kern w:val="0"/>
+                <w:sz w:val="20"/>
+                <w:szCs w:val="20"/>
+                <w:lang w:val="sv-SE" w:eastAsia="en-ID"/>
+                <w14:ligatures w14:val="none"/>
+              </w:rPr>
+              <w:t xml:space="preserve">, </w:t>
+            </w:r>
+            <w:r>
+              <w:rPr>
+                <w:rFonts w:ascii="JetBrainsMono NF" w:eastAsia="Times New Roman" w:hAnsi="JetBrainsMono NF" w:cs="JetBrainsMono NF"/>
+                <w:color w:val="098658"/>
+                <w:kern w:val="0"/>
+                <w:sz w:val="20"/>
+                <w:szCs w:val="20"/>
+                <w:lang w:val="sv-SE" w:eastAsia="en-ID"/>
+                <w14:ligatures w14:val="none"/>
+              </w:rPr>
+              <w:t>20000</w:t>
+            </w:r>
+            <w:r>
+              <w:rPr>
+                <w:rFonts w:ascii="JetBrainsMono NF" w:eastAsia="Times New Roman" w:hAnsi="JetBrainsMono NF" w:cs="JetBrainsMono NF"/>
+                <w:color w:val="3B3B3B"/>
+                <w:kern w:val="0"/>
+                <w:sz w:val="20"/>
+                <w:szCs w:val="20"/>
+                <w:lang w:val="sv-SE" w:eastAsia="en-ID"/>
+                <w14:ligatures w14:val="none"/>
+              </w:rPr>
+              <w:t>)</w:t>
+            </w:r>
+          </w:p>
+          <w:p>
+            <w:pPr>
+              <w:shd w:val="clear" w:color="auto" w:fill="FFFFFF"/>
+              <w:spacing w:line="285" w:lineRule="atLeast"/>
+              <w:rPr>
+                <w:rFonts w:ascii="JetBrainsMono NF" w:eastAsia="Times New Roman" w:hAnsi="JetBrainsMono NF" w:cs="JetBrainsMono NF"/>
+                <w:color w:val="3B3B3B"/>
+                <w:kern w:val="0"/>
+                <w:sz w:val="20"/>
+                <w:szCs w:val="20"/>
+                <w:lang w:val="sv-SE" w:eastAsia="en-ID"/>
+                <w14:ligatures w14:val="none"/>
+              </w:rPr>
+            </w:pPr>
+            <w:r>
+              <w:rPr>
+                <w:rFonts w:ascii="JetBrainsMono NF" w:eastAsia="Times New Roman" w:hAnsi="JetBrainsMono NF" w:cs="JetBrainsMono NF"/>
+                <w:color w:val="001080"/>
+                <w:kern w:val="0"/>
+                <w:sz w:val="20"/>
+                <w:szCs w:val="20"/>
+                <w:lang w:val="sv-SE" w:eastAsia="en-ID"/>
+                <w14:ligatures w14:val="none"/>
+              </w:rPr>
+              <w:t>menu</w:t>
+            </w:r>
+            <w:r>
+              <w:rPr>
+                <w:rFonts w:ascii="JetBrainsMono NF" w:eastAsia="Times New Roman" w:hAnsi="JetBrainsMono NF" w:cs="JetBrainsMono NF"/>
+                <w:color w:val="3B3B3B"/>
+                <w:kern w:val="0"/>
+                <w:sz w:val="20"/>
+                <w:szCs w:val="20"/>
+                <w:lang w:val="sv-SE" w:eastAsia="en-ID"/>
+                <w14:ligatures w14:val="none"/>
+              </w:rPr>
+              <w:t>.</w:t>
+            </w:r>
+            <w:r>
+              <w:rPr>
+                <w:rFonts w:ascii="JetBrainsMono NF" w:eastAsia="Times New Roman" w:hAnsi="JetBrainsMono NF" w:cs="JetBrainsMono NF"/>
+                <w:color w:val="795E26"/>
+                <w:kern w:val="0"/>
+                <w:sz w:val="20"/>
+                <w:szCs w:val="20"/>
+                <w:lang w:val="sv-SE" w:eastAsia="en-ID"/>
+                <w14:ligatures w14:val="none"/>
+              </w:rPr>
+              <w:t>pesan</w:t>
+            </w:r>
+            <w:r>
+              <w:rPr>
+                <w:rFonts w:ascii="JetBrainsMono NF" w:eastAsia="Times New Roman" w:hAnsi="JetBrainsMono NF" w:cs="JetBrainsMono NF"/>
+                <w:color w:val="3B3B3B"/>
+                <w:kern w:val="0"/>
+                <w:sz w:val="20"/>
+                <w:szCs w:val="20"/>
+                <w:lang w:val="sv-SE" w:eastAsia="en-ID"/>
+                <w14:ligatures w14:val="none"/>
+              </w:rPr>
+              <w:t>()</w:t>
+            </w:r>
+          </w:p>
+          <w:p>
+            <w:pPr>
+              <w:shd w:val="clear" w:color="auto" w:fill="FFFFFF"/>
+              <w:spacing w:line="285" w:lineRule="atLeast"/>
+              <w:rPr>
+                <w:rFonts w:ascii="JetBrainsMono NF" w:eastAsia="Times New Roman" w:hAnsi="JetBrainsMono NF" w:cs="JetBrainsMono NF"/>
+                <w:color w:val="3B3B3B"/>
+                <w:kern w:val="0"/>
+                <w:sz w:val="20"/>
+                <w:szCs w:val="20"/>
+                <w:lang w:val="sv-SE" w:eastAsia="en-ID"/>
+                <w14:ligatures w14:val="none"/>
+              </w:rPr>
+            </w:pPr>
+            <w:r>
+              <w:rPr>
+                <w:rFonts w:ascii="JetBrainsMono NF" w:eastAsia="Times New Roman" w:hAnsi="JetBrainsMono NF" w:cs="JetBrainsMono NF"/>
+                <w:color w:val="001080"/>
+                <w:kern w:val="0"/>
+                <w:sz w:val="20"/>
+                <w:szCs w:val="20"/>
+                <w:lang w:val="sv-SE" w:eastAsia="en-ID"/>
+                <w14:ligatures w14:val="none"/>
+              </w:rPr>
+              <w:t>menu</w:t>
+            </w:r>
+            <w:r>
+              <w:rPr>
+                <w:rFonts w:ascii="JetBrainsMono NF" w:eastAsia="Times New Roman" w:hAnsi="JetBrainsMono NF" w:cs="JetBrainsMono NF"/>
+                <w:color w:val="3B3B3B"/>
+                <w:kern w:val="0"/>
+                <w:sz w:val="20"/>
+                <w:szCs w:val="20"/>
+                <w:lang w:val="sv-SE" w:eastAsia="en-ID"/>
+                <w14:ligatures w14:val="none"/>
+              </w:rPr>
+              <w:t>.</w:t>
+            </w:r>
+            <w:r>
+              <w:rPr>
+                <w:rFonts w:ascii="JetBrainsMono NF" w:eastAsia="Times New Roman" w:hAnsi="JetBrainsMono NF" w:cs="JetBrainsMono NF"/>
+                <w:color w:val="795E26"/>
+                <w:kern w:val="0"/>
+                <w:sz w:val="20"/>
+                <w:szCs w:val="20"/>
+                <w:lang w:val="sv-SE" w:eastAsia="en-ID"/>
+                <w14:ligatures w14:val="none"/>
+              </w:rPr>
+              <w:t>habis</w:t>
+            </w:r>
+            <w:r>
+              <w:rPr>
+                <w:rFonts w:ascii="JetBrainsMono NF" w:eastAsia="Times New Roman" w:hAnsi="JetBrainsMono NF" w:cs="JetBrainsMono NF"/>
+                <w:color w:val="3B3B3B"/>
+                <w:kern w:val="0"/>
+                <w:sz w:val="20"/>
+                <w:szCs w:val="20"/>
+                <w:lang w:val="sv-SE" w:eastAsia="en-ID"/>
+                <w14:ligatures w14:val="none"/>
+              </w:rPr>
               <w:t xml:space="preserve">() </w:t>
+            </w:r>
+          </w:p>
+          <w:p>
+            <w:pPr>
+              <w:shd w:val="clear" w:color="auto" w:fill="FFFFFF"/>
+              <w:spacing w:line="285" w:lineRule="atLeast"/>
+              <w:rPr>
+                <w:rFonts w:ascii="JetBrainsMono NF" w:eastAsia="Times New Roman" w:hAnsi="JetBrainsMono NF" w:cs="JetBrainsMono NF"/>
+                <w:color w:val="3B3B3B"/>
+                <w:kern w:val="0"/>
+                <w:sz w:val="20"/>
+                <w:szCs w:val="20"/>
+                <w:lang w:val="sv-SE" w:eastAsia="en-ID"/>
+                <w14:ligatures w14:val="none"/>
+              </w:rPr>
+            </w:pPr>
+            <w:r>
+              <w:rPr>
+                <w:rFonts w:ascii="JetBrainsMono NF" w:eastAsia="Times New Roman" w:hAnsi="JetBrainsMono NF" w:cs="JetBrainsMono NF"/>
+                <w:color w:val="001080"/>
+                <w:kern w:val="0"/>
+                <w:sz w:val="20"/>
+                <w:szCs w:val="20"/>
+                <w:lang w:val="sv-SE" w:eastAsia="en-ID"/>
+                <w14:ligatures w14:val="none"/>
+              </w:rPr>
+              <w:t>menu</w:t>
+            </w:r>
+            <w:r>
+              <w:rPr>
+                <w:rFonts w:ascii="JetBrainsMono NF" w:eastAsia="Times New Roman" w:hAnsi="JetBrainsMono NF" w:cs="JetBrainsMono NF"/>
+                <w:color w:val="3B3B3B"/>
+                <w:kern w:val="0"/>
+                <w:sz w:val="20"/>
+                <w:szCs w:val="20"/>
+                <w:lang w:val="sv-SE" w:eastAsia="en-ID"/>
+                <w14:ligatures w14:val="none"/>
+              </w:rPr>
+              <w:t>.</w:t>
+            </w:r>
+            <w:r>
+              <w:rPr>
+                <w:rFonts w:ascii="JetBrainsMono NF" w:eastAsia="Times New Roman" w:hAnsi="JetBrainsMono NF" w:cs="JetBrainsMono NF"/>
+                <w:color w:val="795E26"/>
+                <w:kern w:val="0"/>
+                <w:sz w:val="20"/>
+                <w:szCs w:val="20"/>
+                <w:lang w:val="sv-SE" w:eastAsia="en-ID"/>
+                <w14:ligatures w14:val="none"/>
+              </w:rPr>
+              <w:t>pesan</w:t>
+            </w:r>
+            <w:r>
+              <w:rPr>
+                <w:rFonts w:ascii="JetBrainsMono NF" w:eastAsia="Times New Roman" w:hAnsi="JetBrainsMono NF" w:cs="JetBrainsMono NF"/>
+                <w:color w:val="3B3B3B"/>
+                <w:kern w:val="0"/>
+                <w:sz w:val="20"/>
+                <w:szCs w:val="20"/>
+                <w:lang w:val="sv-SE" w:eastAsia="en-ID"/>
+                <w14:ligatures w14:val="none"/>
+              </w:rPr>
+              <w:t>()</w:t>
+            </w:r>
+          </w:p>
+          <w:p>
+            <w:pPr>
+              <w:shd w:val="clear" w:color="auto" w:fill="FFFFFF"/>
+              <w:spacing w:line="285" w:lineRule="atLeast"/>
+              <w:rPr>
+                <w:rFonts w:ascii="JetBrainsMono NF" w:eastAsia="Times New Roman" w:hAnsi="JetBrainsMono NF" w:cs="JetBrainsMono NF"/>
+                <w:color w:val="3B3B3B"/>
+                <w:kern w:val="0"/>
+                <w:sz w:val="20"/>
+                <w:szCs w:val="20"/>
+                <w:lang w:val="sv-SE" w:eastAsia="en-ID"/>
+                <w14:ligatures w14:val="none"/>
+              </w:rPr>
+            </w:pPr>
+          </w:p>
+          <w:p>
+            <w:pPr>
+              <w:shd w:val="clear" w:color="auto" w:fill="FFFFFF"/>
+              <w:spacing w:line="285" w:lineRule="atLeast"/>
+              <w:rPr>
+                <w:rFonts w:ascii="JetBrainsMono NF" w:eastAsia="Times New Roman" w:hAnsi="JetBrainsMono NF" w:cs="JetBrainsMono NF"/>
+                <w:color w:val="3B3B3B"/>
+                <w:kern w:val="0"/>
+                <w:sz w:val="20"/>
+                <w:szCs w:val="20"/>
+                <w:lang w:val="sv-SE" w:eastAsia="en-ID"/>
+                <w14:ligatures w14:val="none"/>
+              </w:rPr>
+            </w:pPr>
+            <w:r>
+              <w:rPr>
+                <w:rFonts w:ascii="JetBrainsMono NF" w:eastAsia="Times New Roman" w:hAnsi="JetBrainsMono NF" w:cs="JetBrainsMono NF"/>
+                <w:color w:val="795E26"/>
+                <w:kern w:val="0"/>
+                <w:sz w:val="20"/>
+                <w:szCs w:val="20"/>
+                <w:lang w:val="sv-SE" w:eastAsia="en-ID"/>
+                <w14:ligatures w14:val="none"/>
+              </w:rPr>
+              <w:t>print</w:t>
+            </w:r>
+            <w:r>
+              <w:rPr>
+                <w:rFonts w:ascii="JetBrainsMono NF" w:eastAsia="Times New Roman" w:hAnsi="JetBrainsMono NF" w:cs="JetBrainsMono NF"/>
+                <w:color w:val="3B3B3B"/>
+                <w:kern w:val="0"/>
+                <w:sz w:val="20"/>
+                <w:szCs w:val="20"/>
+                <w:lang w:val="sv-SE" w:eastAsia="en-ID"/>
+                <w14:ligatures w14:val="none"/>
+              </w:rPr>
+              <w:t>(</w:t>
+            </w:r>
+            <w:r>
+              <w:rPr>
+                <w:rFonts w:ascii="JetBrainsMono NF" w:eastAsia="Times New Roman" w:hAnsi="JetBrainsMono NF" w:cs="JetBrainsMono NF"/>
+                <w:color w:val="A31515"/>
+                <w:kern w:val="0"/>
+                <w:sz w:val="20"/>
+                <w:szCs w:val="20"/>
+                <w:lang w:val="sv-SE" w:eastAsia="en-ID"/>
+                <w14:ligatures w14:val="none"/>
+              </w:rPr>
+              <w:t>"</w:t>
+            </w:r>
+            <w:r>
+              <w:rPr>
+                <w:rFonts w:ascii="JetBrainsMono NF" w:eastAsia="Times New Roman" w:hAnsi="JetBrainsMono NF" w:cs="JetBrainsMono NF"/>
+                <w:color w:val="EE0000"/>
+                <w:kern w:val="0"/>
+                <w:sz w:val="20"/>
+                <w:szCs w:val="20"/>
+                <w:lang w:val="sv-SE" w:eastAsia="en-ID"/>
+                <w14:ligatures w14:val="none"/>
+              </w:rPr>
+              <w:t>\n</w:t>
+            </w:r>
+            <w:r>
+              <w:rPr>
+                <w:rFonts w:ascii="JetBrainsMono NF" w:eastAsia="Times New Roman" w:hAnsi="JetBrainsMono NF" w:cs="JetBrainsMono NF"/>
+                <w:color w:val="A31515"/>
+                <w:kern w:val="0"/>
+                <w:sz w:val="20"/>
+                <w:szCs w:val="20"/>
+                <w:lang w:val="sv-SE" w:eastAsia="en-ID"/>
+                <w14:ligatures w14:val="none"/>
+              </w:rPr>
+              <w:t>"</w:t>
+            </w:r>
+            <w:r>
+              <w:rPr>
+                <w:rFonts w:ascii="JetBrainsMono NF" w:eastAsia="Times New Roman" w:hAnsi="JetBrainsMono NF" w:cs="JetBrainsMono NF"/>
+                <w:color w:val="3B3B3B"/>
+                <w:kern w:val="0"/>
+                <w:sz w:val="20"/>
+                <w:szCs w:val="20"/>
+                <w:lang w:val="sv-SE" w:eastAsia="en-ID"/>
+                <w14:ligatures w14:val="none"/>
+              </w:rPr>
+              <w:t>)</w:t>
+            </w:r>
+          </w:p>
+          <w:p>
+            <w:pPr>
+              <w:shd w:val="clear" w:color="auto" w:fill="FFFFFF"/>
+              <w:spacing w:line="285" w:lineRule="atLeast"/>
+              <w:rPr>
+                <w:rFonts w:ascii="JetBrainsMono NF" w:eastAsia="Times New Roman" w:hAnsi="JetBrainsMono NF" w:cs="JetBrainsMono NF"/>
+                <w:color w:val="3B3B3B"/>
+                <w:kern w:val="0"/>
+                <w:sz w:val="20"/>
+                <w:szCs w:val="20"/>
+                <w:lang w:val="sv-SE" w:eastAsia="en-ID"/>
+                <w14:ligatures w14:val="none"/>
+              </w:rPr>
+            </w:pPr>
+          </w:p>
+          <w:p>
+            <w:pPr>
+              <w:shd w:val="clear" w:color="auto" w:fill="FFFFFF"/>
+              <w:spacing w:line="285" w:lineRule="atLeast"/>
+              <w:rPr>
+                <w:rFonts w:ascii="JetBrainsMono NF" w:eastAsia="Times New Roman" w:hAnsi="JetBrainsMono NF" w:cs="JetBrainsMono NF"/>
+                <w:color w:val="3B3B3B"/>
+                <w:kern w:val="0"/>
+                <w:sz w:val="20"/>
+                <w:szCs w:val="20"/>
+                <w:lang w:val="sv-SE" w:eastAsia="en-ID"/>
+                <w14:ligatures w14:val="none"/>
+              </w:rPr>
+            </w:pPr>
+            <w:r>
+              <w:rPr>
+                <w:rFonts w:ascii="JetBrainsMono NF" w:eastAsia="Times New Roman" w:hAnsi="JetBrainsMono NF" w:cs="JetBrainsMono NF"/>
+                <w:color w:val="001080"/>
+                <w:kern w:val="0"/>
+                <w:sz w:val="20"/>
+                <w:szCs w:val="20"/>
+                <w:lang w:val="sv-SE" w:eastAsia="en-ID"/>
+                <w14:ligatures w14:val="none"/>
+              </w:rPr>
+              <w:t>makanan</w:t>
+            </w:r>
+            <w:r>
+              <w:rPr>
+                <w:rFonts w:ascii="JetBrainsMono NF" w:eastAsia="Times New Roman" w:hAnsi="JetBrainsMono NF" w:cs="JetBrainsMono NF"/>
+                <w:color w:val="3B3B3B"/>
+                <w:kern w:val="0"/>
+                <w:sz w:val="20"/>
+                <w:szCs w:val="20"/>
+                <w:lang w:val="sv-SE" w:eastAsia="en-ID"/>
+                <w14:ligatures w14:val="none"/>
+              </w:rPr>
+              <w:t xml:space="preserve"> </w:t>
+            </w:r>
+            <w:r>
+              <w:rPr>
+                <w:rFonts w:ascii="JetBrainsMono NF" w:eastAsia="Times New Roman" w:hAnsi="JetBrainsMono NF" w:cs="JetBrainsMono NF"/>
+                <w:color w:val="000000"/>
+                <w:kern w:val="0"/>
+                <w:sz w:val="20"/>
+                <w:szCs w:val="20"/>
+                <w:lang w:val="sv-SE" w:eastAsia="en-ID"/>
+                <w14:ligatures w14:val="none"/>
+              </w:rPr>
+              <w:t>=</w:t>
+            </w:r>
+            <w:r>
+              <w:rPr>
+                <w:rFonts w:ascii="JetBrainsMono NF" w:eastAsia="Times New Roman" w:hAnsi="JetBrainsMono NF" w:cs="JetBrainsMono NF"/>
+                <w:color w:val="3B3B3B"/>
+                <w:kern w:val="0"/>
+                <w:sz w:val="20"/>
+                <w:szCs w:val="20"/>
+                <w:lang w:val="sv-SE" w:eastAsia="en-ID"/>
+                <w14:ligatures w14:val="none"/>
+              </w:rPr>
+              <w:t xml:space="preserve"> </w:t>
+            </w:r>
+            <w:r>
+              <w:rPr>
+                <w:rFonts w:ascii="JetBrainsMono NF" w:eastAsia="Times New Roman" w:hAnsi="JetBrainsMono NF" w:cs="JetBrainsMono NF"/>
+                <w:color w:val="267F99"/>
+                <w:kern w:val="0"/>
+                <w:sz w:val="20"/>
+                <w:szCs w:val="20"/>
+                <w:lang w:val="sv-SE" w:eastAsia="en-ID"/>
+                <w14:ligatures w14:val="none"/>
+              </w:rPr>
+              <w:t>Makanan</w:t>
+            </w:r>
+            <w:r>
+              <w:rPr>
+                <w:rFonts w:ascii="JetBrainsMono NF" w:eastAsia="Times New Roman" w:hAnsi="JetBrainsMono NF" w:cs="JetBrainsMono NF"/>
+                <w:color w:val="3B3B3B"/>
+                <w:kern w:val="0"/>
+                <w:sz w:val="20"/>
+                <w:szCs w:val="20"/>
+                <w:lang w:val="sv-SE" w:eastAsia="en-ID"/>
+                <w14:ligatures w14:val="none"/>
+              </w:rPr>
+              <w:t>(</w:t>
+            </w:r>
+            <w:r>
+              <w:rPr>
+                <w:rFonts w:ascii="JetBrainsMono NF" w:eastAsia="Times New Roman" w:hAnsi="JetBrainsMono NF" w:cs="JetBrainsMono NF"/>
+                <w:color w:val="A31515"/>
+                <w:kern w:val="0"/>
+                <w:sz w:val="20"/>
+                <w:szCs w:val="20"/>
+                <w:lang w:val="sv-SE" w:eastAsia="en-ID"/>
+                <w14:ligatures w14:val="none"/>
+              </w:rPr>
+              <w:t>"Mie Ayam"</w:t>
+            </w:r>
+            <w:r>
+              <w:rPr>
+                <w:rFonts w:ascii="JetBrainsMono NF" w:eastAsia="Times New Roman" w:hAnsi="JetBrainsMono NF" w:cs="JetBrainsMono NF"/>
+                <w:color w:val="3B3B3B"/>
+                <w:kern w:val="0"/>
+                <w:sz w:val="20"/>
+                <w:szCs w:val="20"/>
+                <w:lang w:val="sv-SE" w:eastAsia="en-ID"/>
+                <w14:ligatures w14:val="none"/>
+              </w:rPr>
+              <w:t xml:space="preserve">, </w:t>
+            </w:r>
+            <w:r>
+              <w:rPr>
+                <w:rFonts w:ascii="JetBrainsMono NF" w:eastAsia="Times New Roman" w:hAnsi="JetBrainsMono NF" w:cs="JetBrainsMono NF"/>
+                <w:color w:val="098658"/>
+                <w:kern w:val="0"/>
+                <w:sz w:val="20"/>
+                <w:szCs w:val="20"/>
+                <w:lang w:val="sv-SE" w:eastAsia="en-ID"/>
+                <w14:ligatures w14:val="none"/>
+              </w:rPr>
+              <w:t>15000</w:t>
+            </w:r>
+            <w:r>
+              <w:rPr>
+                <w:rFonts w:ascii="JetBrainsMono NF" w:eastAsia="Times New Roman" w:hAnsi="JetBrainsMono NF" w:cs="JetBrainsMono NF"/>
+                <w:color w:val="3B3B3B"/>
+                <w:kern w:val="0"/>
+                <w:sz w:val="20"/>
+                <w:szCs w:val="20"/>
+                <w:lang w:val="sv-SE" w:eastAsia="en-ID"/>
+                <w14:ligatures w14:val="none"/>
+              </w:rPr>
+              <w:t xml:space="preserve">, </w:t>
+            </w:r>
+            <w:r>
+              <w:rPr>
+                <w:rFonts w:ascii="JetBrainsMono NF" w:eastAsia="Times New Roman" w:hAnsi="JetBrainsMono NF" w:cs="JetBrainsMono NF"/>
+                <w:color w:val="A31515"/>
+                <w:kern w:val="0"/>
+                <w:sz w:val="20"/>
+                <w:szCs w:val="20"/>
+                <w:lang w:val="sv-SE" w:eastAsia="en-ID"/>
+                <w14:ligatures w14:val="none"/>
+              </w:rPr>
+              <w:t>"Jumbo"</w:t>
+            </w:r>
+            <w:r>
+              <w:rPr>
+                <w:rFonts w:ascii="JetBrainsMono NF" w:eastAsia="Times New Roman" w:hAnsi="JetBrainsMono NF" w:cs="JetBrainsMono NF"/>
+                <w:color w:val="3B3B3B"/>
+                <w:kern w:val="0"/>
+                <w:sz w:val="20"/>
+                <w:szCs w:val="20"/>
+                <w:lang w:val="sv-SE" w:eastAsia="en-ID"/>
+                <w14:ligatures w14:val="none"/>
+              </w:rPr>
+              <w:t>)</w:t>
+            </w:r>
+          </w:p>
+          <w:p>
+            <w:pPr>
+              <w:shd w:val="clear" w:color="auto" w:fill="FFFFFF"/>
+              <w:spacing w:line="285" w:lineRule="atLeast"/>
+              <w:rPr>
+                <w:rFonts w:ascii="JetBrainsMono NF" w:eastAsia="Times New Roman" w:hAnsi="JetBrainsMono NF" w:cs="JetBrainsMono NF"/>
+                <w:color w:val="3B3B3B"/>
+                <w:kern w:val="0"/>
+                <w:sz w:val="20"/>
+                <w:szCs w:val="20"/>
+                <w:lang w:val="sv-SE" w:eastAsia="en-ID"/>
+                <w14:ligatures w14:val="none"/>
+              </w:rPr>
+            </w:pPr>
+            <w:r>
+              <w:rPr>
+                <w:rFonts w:ascii="JetBrainsMono NF" w:eastAsia="Times New Roman" w:hAnsi="JetBrainsMono NF" w:cs="JetBrainsMono NF"/>
+                <w:color w:val="001080"/>
+                <w:kern w:val="0"/>
+                <w:sz w:val="20"/>
+                <w:szCs w:val="20"/>
+                <w:lang w:val="sv-SE" w:eastAsia="en-ID"/>
+                <w14:ligatures w14:val="none"/>
+              </w:rPr>
+              <w:t>makanan</w:t>
+            </w:r>
+            <w:r>
+              <w:rPr>
+                <w:rFonts w:ascii="JetBrainsMono NF" w:eastAsia="Times New Roman" w:hAnsi="JetBrainsMono NF" w:cs="JetBrainsMono NF"/>
+                <w:color w:val="3B3B3B"/>
+                <w:kern w:val="0"/>
+                <w:sz w:val="20"/>
+                <w:szCs w:val="20"/>
+                <w:lang w:val="sv-SE" w:eastAsia="en-ID"/>
+                <w14:ligatures w14:val="none"/>
+              </w:rPr>
+              <w:t>.</w:t>
+            </w:r>
+            <w:r>
+              <w:rPr>
+                <w:rFonts w:ascii="JetBrainsMono NF" w:eastAsia="Times New Roman" w:hAnsi="JetBrainsMono NF" w:cs="JetBrainsMono NF"/>
+                <w:color w:val="795E26"/>
+                <w:kern w:val="0"/>
+                <w:sz w:val="20"/>
+                <w:szCs w:val="20"/>
+                <w:lang w:val="sv-SE" w:eastAsia="en-ID"/>
+                <w14:ligatures w14:val="none"/>
+              </w:rPr>
+              <w:t>pesan</w:t>
+            </w:r>
+            <w:r>
+              <w:rPr>
+                <w:rFonts w:ascii="JetBrainsMono NF" w:eastAsia="Times New Roman" w:hAnsi="JetBrainsMono NF" w:cs="JetBrainsMono NF"/>
+                <w:color w:val="3B3B3B"/>
+                <w:kern w:val="0"/>
+                <w:sz w:val="20"/>
+                <w:szCs w:val="20"/>
+                <w:lang w:val="sv-SE" w:eastAsia="en-ID"/>
+                <w14:ligatures w14:val="none"/>
+              </w:rPr>
+              <w:t>()</w:t>
+            </w:r>
+          </w:p>
+          <w:p>
+            <w:pPr>
+              <w:shd w:val="clear" w:color="auto" w:fill="FFFFFF"/>
+              <w:spacing w:line="285" w:lineRule="atLeast"/>
+              <w:rPr>
+                <w:rFonts w:ascii="JetBrainsMono NF" w:eastAsia="Times New Roman" w:hAnsi="JetBrainsMono NF" w:cs="JetBrainsMono NF"/>
+                <w:color w:val="3B3B3B"/>
+                <w:kern w:val="0"/>
+                <w:sz w:val="20"/>
+                <w:szCs w:val="20"/>
+                <w:lang w:val="sv-SE" w:eastAsia="en-ID"/>
+                <w14:ligatures w14:val="none"/>
+              </w:rPr>
+            </w:pPr>
+            <w:r>
+              <w:rPr>
+                <w:rFonts w:ascii="JetBrainsMono NF" w:eastAsia="Times New Roman" w:hAnsi="JetBrainsMono NF" w:cs="JetBrainsMono NF"/>
+                <w:color w:val="001080"/>
+                <w:kern w:val="0"/>
+                <w:sz w:val="20"/>
+                <w:szCs w:val="20"/>
+                <w:lang w:val="sv-SE" w:eastAsia="en-ID"/>
+                <w14:ligatures w14:val="none"/>
+              </w:rPr>
+              <w:t>makanan</w:t>
+            </w:r>
+            <w:r>
+              <w:rPr>
+                <w:rFonts w:ascii="JetBrainsMono NF" w:eastAsia="Times New Roman" w:hAnsi="JetBrainsMono NF" w:cs="JetBrainsMono NF"/>
+                <w:color w:val="3B3B3B"/>
+                <w:kern w:val="0"/>
+                <w:sz w:val="20"/>
+                <w:szCs w:val="20"/>
+                <w:lang w:val="sv-SE" w:eastAsia="en-ID"/>
+                <w14:ligatures w14:val="none"/>
+              </w:rPr>
+              <w:t>.</w:t>
+            </w:r>
+            <w:r>
+              <w:rPr>
+                <w:rFonts w:ascii="JetBrainsMono NF" w:eastAsia="Times New Roman" w:hAnsi="JetBrainsMono NF" w:cs="JetBrainsMono NF"/>
+                <w:color w:val="795E26"/>
+                <w:kern w:val="0"/>
+                <w:sz w:val="20"/>
+                <w:szCs w:val="20"/>
+                <w:lang w:val="sv-SE" w:eastAsia="en-ID"/>
+                <w14:ligatures w14:val="none"/>
+              </w:rPr>
+              <w:t>habis</w:t>
+            </w:r>
+            <w:r>
+              <w:rPr>
+                <w:rFonts w:ascii="JetBrainsMono NF" w:eastAsia="Times New Roman" w:hAnsi="JetBrainsMono NF" w:cs="JetBrainsMono NF"/>
+                <w:color w:val="3B3B3B"/>
+                <w:kern w:val="0"/>
+                <w:sz w:val="20"/>
+                <w:szCs w:val="20"/>
+                <w:lang w:val="sv-SE" w:eastAsia="en-ID"/>
+                <w14:ligatures w14:val="none"/>
+              </w:rPr>
+              <w:t>()</w:t>
+            </w:r>
+          </w:p>
+          <w:p>
+            <w:pPr>
+              <w:shd w:val="clear" w:color="auto" w:fill="FFFFFF"/>
+              <w:spacing w:line="285" w:lineRule="atLeast"/>
+              <w:rPr>
+                <w:rFonts w:ascii="JetBrainsMono NF" w:eastAsia="Times New Roman" w:hAnsi="JetBrainsMono NF" w:cs="JetBrainsMono NF"/>
+                <w:color w:val="3B3B3B"/>
+                <w:kern w:val="0"/>
+                <w:sz w:val="20"/>
+                <w:szCs w:val="20"/>
+                <w:lang w:val="sv-SE" w:eastAsia="en-ID"/>
+                <w14:ligatures w14:val="none"/>
+              </w:rPr>
+            </w:pPr>
+            <w:r>
+              <w:rPr>
+                <w:rFonts w:ascii="JetBrainsMono NF" w:eastAsia="Times New Roman" w:hAnsi="JetBrainsMono NF" w:cs="JetBrainsMono NF"/>
+                <w:color w:val="001080"/>
+                <w:kern w:val="0"/>
+                <w:sz w:val="20"/>
+                <w:szCs w:val="20"/>
+                <w:lang w:val="sv-SE" w:eastAsia="en-ID"/>
+                <w14:ligatures w14:val="none"/>
+              </w:rPr>
+              <w:t>makanan</w:t>
+            </w:r>
+            <w:r>
+              <w:rPr>
+                <w:rFonts w:ascii="JetBrainsMono NF" w:eastAsia="Times New Roman" w:hAnsi="JetBrainsMono NF" w:cs="JetBrainsMono NF"/>
+                <w:color w:val="3B3B3B"/>
+                <w:kern w:val="0"/>
+                <w:sz w:val="20"/>
+                <w:szCs w:val="20"/>
+                <w:lang w:val="sv-SE" w:eastAsia="en-ID"/>
+                <w14:ligatures w14:val="none"/>
+              </w:rPr>
+              <w:t>.</w:t>
+            </w:r>
+            <w:r>
+              <w:rPr>
+                <w:rFonts w:ascii="JetBrainsMono NF" w:eastAsia="Times New Roman" w:hAnsi="JetBrainsMono NF" w:cs="JetBrainsMono NF"/>
+                <w:color w:val="795E26"/>
+                <w:kern w:val="0"/>
+                <w:sz w:val="20"/>
+                <w:szCs w:val="20"/>
+                <w:lang w:val="sv-SE" w:eastAsia="en-ID"/>
+                <w14:ligatures w14:val="none"/>
+              </w:rPr>
+              <w:t>pesan</w:t>
+            </w:r>
+            <w:r>
+              <w:rPr>
+                <w:rFonts w:ascii="JetBrainsMono NF" w:eastAsia="Times New Roman" w:hAnsi="JetBrainsMono NF" w:cs="JetBrainsMono NF"/>
+                <w:color w:val="3B3B3B"/>
+                <w:kern w:val="0"/>
+                <w:sz w:val="20"/>
+                <w:szCs w:val="20"/>
+                <w:lang w:val="sv-SE" w:eastAsia="en-ID"/>
+                <w14:ligatures w14:val="none"/>
+              </w:rPr>
+              <w:t>()</w:t>
+            </w:r>
+          </w:p>
+          <w:p>
+            <w:pPr>
+              <w:shd w:val="clear" w:color="auto" w:fill="FFFFFF"/>
+              <w:spacing w:line="285" w:lineRule="atLeast"/>
+              <w:rPr>
+                <w:rFonts w:ascii="JetBrainsMono NF" w:eastAsia="Times New Roman" w:hAnsi="JetBrainsMono NF" w:cs="JetBrainsMono NF"/>
+                <w:color w:val="3B3B3B"/>
+                <w:kern w:val="0"/>
+                <w:sz w:val="20"/>
+                <w:szCs w:val="20"/>
+                <w:lang w:val="sv-SE" w:eastAsia="en-ID"/>
+                <w14:ligatures w14:val="none"/>
+              </w:rPr>
+            </w:pPr>
+          </w:p>
+          <w:p>
+            <w:pPr>
+              <w:shd w:val="clear" w:color="auto" w:fill="FFFFFF"/>
+              <w:spacing w:line="285" w:lineRule="atLeast"/>
+              <w:rPr>
+                <w:rFonts w:ascii="JetBrainsMono NF" w:eastAsia="Times New Roman" w:hAnsi="JetBrainsMono NF" w:cs="JetBrainsMono NF"/>
+                <w:color w:val="3B3B3B"/>
+                <w:kern w:val="0"/>
+                <w:sz w:val="20"/>
+                <w:szCs w:val="20"/>
+                <w:lang w:val="sv-SE" w:eastAsia="en-ID"/>
+                <w14:ligatures w14:val="none"/>
+              </w:rPr>
+            </w:pPr>
+            <w:r>
+              <w:rPr>
+                <w:rFonts w:ascii="JetBrainsMono NF" w:eastAsia="Times New Roman" w:hAnsi="JetBrainsMono NF" w:cs="JetBrainsMono NF"/>
+                <w:color w:val="795E26"/>
+                <w:kern w:val="0"/>
+                <w:sz w:val="20"/>
+                <w:szCs w:val="20"/>
+                <w:lang w:val="sv-SE" w:eastAsia="en-ID"/>
+                <w14:ligatures w14:val="none"/>
+              </w:rPr>
+              <w:t>print</w:t>
+            </w:r>
+            <w:r>
+              <w:rPr>
+                <w:rFonts w:ascii="JetBrainsMono NF" w:eastAsia="Times New Roman" w:hAnsi="JetBrainsMono NF" w:cs="JetBrainsMono NF"/>
+                <w:color w:val="3B3B3B"/>
+                <w:kern w:val="0"/>
+                <w:sz w:val="20"/>
+                <w:szCs w:val="20"/>
+                <w:lang w:val="sv-SE" w:eastAsia="en-ID"/>
+                <w14:ligatures w14:val="none"/>
+              </w:rPr>
+              <w:t>(</w:t>
+            </w:r>
+            <w:r>
+              <w:rPr>
+                <w:rFonts w:ascii="JetBrainsMono NF" w:eastAsia="Times New Roman" w:hAnsi="JetBrainsMono NF" w:cs="JetBrainsMono NF"/>
+                <w:color w:val="A31515"/>
+                <w:kern w:val="0"/>
+                <w:sz w:val="20"/>
+                <w:szCs w:val="20"/>
+                <w:lang w:val="sv-SE" w:eastAsia="en-ID"/>
+                <w14:ligatures w14:val="none"/>
+              </w:rPr>
+              <w:t>"</w:t>
+            </w:r>
+            <w:r>
+              <w:rPr>
+                <w:rFonts w:ascii="JetBrainsMono NF" w:eastAsia="Times New Roman" w:hAnsi="JetBrainsMono NF" w:cs="JetBrainsMono NF"/>
+                <w:color w:val="EE0000"/>
+                <w:kern w:val="0"/>
+                <w:sz w:val="20"/>
+                <w:szCs w:val="20"/>
+                <w:lang w:val="sv-SE" w:eastAsia="en-ID"/>
+                <w14:ligatures w14:val="none"/>
+              </w:rPr>
+              <w:t>\n</w:t>
+            </w:r>
+            <w:r>
+              <w:rPr>
+                <w:rFonts w:ascii="JetBrainsMono NF" w:eastAsia="Times New Roman" w:hAnsi="JetBrainsMono NF" w:cs="JetBrainsMono NF"/>
+                <w:color w:val="A31515"/>
+                <w:kern w:val="0"/>
+                <w:sz w:val="20"/>
+                <w:szCs w:val="20"/>
+                <w:lang w:val="sv-SE" w:eastAsia="en-ID"/>
+                <w14:ligatures w14:val="none"/>
+              </w:rPr>
+              <w:t>"</w:t>
+            </w:r>
+            <w:r>
+              <w:rPr>
+                <w:rFonts w:ascii="JetBrainsMono NF" w:eastAsia="Times New Roman" w:hAnsi="JetBrainsMono NF" w:cs="JetBrainsMono NF"/>
+                <w:color w:val="3B3B3B"/>
+                <w:kern w:val="0"/>
+                <w:sz w:val="20"/>
+                <w:szCs w:val="20"/>
+                <w:lang w:val="sv-SE" w:eastAsia="en-ID"/>
+                <w14:ligatures w14:val="none"/>
+              </w:rPr>
+              <w:t>)</w:t>
+            </w:r>
+          </w:p>
+          <w:p>
+            <w:pPr>
+              <w:shd w:val="clear" w:color="auto" w:fill="FFFFFF"/>
+              <w:spacing w:line="285" w:lineRule="atLeast"/>
+              <w:rPr>
+                <w:rFonts w:ascii="JetBrainsMono NF" w:eastAsia="Times New Roman" w:hAnsi="JetBrainsMono NF" w:cs="JetBrainsMono NF"/>
+                <w:color w:val="3B3B3B"/>
+                <w:kern w:val="0"/>
+                <w:sz w:val="20"/>
+                <w:szCs w:val="20"/>
+                <w:lang w:val="sv-SE" w:eastAsia="en-ID"/>
+                <w14:ligatures w14:val="none"/>
+              </w:rPr>
+            </w:pPr>
+          </w:p>
+          <w:p>
+            <w:pPr>
+              <w:shd w:val="clear" w:color="auto" w:fill="FFFFFF"/>
+              <w:spacing w:line="285" w:lineRule="atLeast"/>
+              <w:rPr>
+                <w:rFonts w:ascii="JetBrainsMono NF" w:eastAsia="Times New Roman" w:hAnsi="JetBrainsMono NF" w:cs="JetBrainsMono NF"/>
+                <w:color w:val="3B3B3B"/>
+                <w:kern w:val="0"/>
+                <w:sz w:val="20"/>
+                <w:szCs w:val="20"/>
+                <w:lang w:val="sv-SE" w:eastAsia="en-ID"/>
+                <w14:ligatures w14:val="none"/>
+              </w:rPr>
+            </w:pPr>
+            <w:r>
+              <w:rPr>
+                <w:rFonts w:ascii="JetBrainsMono NF" w:eastAsia="Times New Roman" w:hAnsi="JetBrainsMono NF" w:cs="JetBrainsMono NF"/>
+                <w:color w:val="001080"/>
+                <w:kern w:val="0"/>
+                <w:sz w:val="20"/>
+                <w:szCs w:val="20"/>
+                <w:lang w:val="sv-SE" w:eastAsia="en-ID"/>
+                <w14:ligatures w14:val="none"/>
+              </w:rPr>
+              <w:t>minuman</w:t>
+            </w:r>
+            <w:r>
+              <w:rPr>
+                <w:rFonts w:ascii="JetBrainsMono NF" w:eastAsia="Times New Roman" w:hAnsi="JetBrainsMono NF" w:cs="JetBrainsMono NF"/>
+                <w:color w:val="3B3B3B"/>
+                <w:kern w:val="0"/>
+                <w:sz w:val="20"/>
+                <w:szCs w:val="20"/>
+                <w:lang w:val="sv-SE" w:eastAsia="en-ID"/>
+                <w14:ligatures w14:val="none"/>
+              </w:rPr>
+              <w:t xml:space="preserve"> </w:t>
+            </w:r>
+            <w:r>
+              <w:rPr>
+                <w:rFonts w:ascii="JetBrainsMono NF" w:eastAsia="Times New Roman" w:hAnsi="JetBrainsMono NF" w:cs="JetBrainsMono NF"/>
+                <w:color w:val="000000"/>
+                <w:kern w:val="0"/>
+                <w:sz w:val="20"/>
+                <w:szCs w:val="20"/>
+                <w:lang w:val="sv-SE" w:eastAsia="en-ID"/>
+                <w14:ligatures w14:val="none"/>
+              </w:rPr>
+              <w:t>=</w:t>
+            </w:r>
+            <w:r>
+              <w:rPr>
+                <w:rFonts w:ascii="JetBrainsMono NF" w:eastAsia="Times New Roman" w:hAnsi="JetBrainsMono NF" w:cs="JetBrainsMono NF"/>
+                <w:color w:val="3B3B3B"/>
+                <w:kern w:val="0"/>
+                <w:sz w:val="20"/>
+                <w:szCs w:val="20"/>
+                <w:lang w:val="sv-SE" w:eastAsia="en-ID"/>
+                <w14:ligatures w14:val="none"/>
+              </w:rPr>
+              <w:t xml:space="preserve"> </w:t>
+            </w:r>
+            <w:r>
+              <w:rPr>
+                <w:rFonts w:ascii="JetBrainsMono NF" w:eastAsia="Times New Roman" w:hAnsi="JetBrainsMono NF" w:cs="JetBrainsMono NF"/>
+                <w:color w:val="267F99"/>
+                <w:kern w:val="0"/>
+                <w:sz w:val="20"/>
+                <w:szCs w:val="20"/>
+                <w:lang w:val="sv-SE" w:eastAsia="en-ID"/>
+                <w14:ligatures w14:val="none"/>
+              </w:rPr>
+              <w:t>Minuman</w:t>
+            </w:r>
+            <w:r>
+              <w:rPr>
+                <w:rFonts w:ascii="JetBrainsMono NF" w:eastAsia="Times New Roman" w:hAnsi="JetBrainsMono NF" w:cs="JetBrainsMono NF"/>
+                <w:color w:val="3B3B3B"/>
+                <w:kern w:val="0"/>
+                <w:sz w:val="20"/>
+                <w:szCs w:val="20"/>
+                <w:lang w:val="sv-SE" w:eastAsia="en-ID"/>
+                <w14:ligatures w14:val="none"/>
+              </w:rPr>
+              <w:t>(</w:t>
+            </w:r>
+            <w:r>
+              <w:rPr>
+                <w:rFonts w:ascii="JetBrainsMono NF" w:eastAsia="Times New Roman" w:hAnsi="JetBrainsMono NF" w:cs="JetBrainsMono NF"/>
+                <w:color w:val="A31515"/>
+                <w:kern w:val="0"/>
+                <w:sz w:val="20"/>
+                <w:szCs w:val="20"/>
+                <w:lang w:val="sv-SE" w:eastAsia="en-ID"/>
+                <w14:ligatures w14:val="none"/>
+              </w:rPr>
+              <w:t>"Es Teh"</w:t>
+            </w:r>
+            <w:r>
+              <w:rPr>
+                <w:rFonts w:ascii="JetBrainsMono NF" w:eastAsia="Times New Roman" w:hAnsi="JetBrainsMono NF" w:cs="JetBrainsMono NF"/>
+                <w:color w:val="3B3B3B"/>
+                <w:kern w:val="0"/>
+                <w:sz w:val="20"/>
+                <w:szCs w:val="20"/>
+                <w:lang w:val="sv-SE" w:eastAsia="en-ID"/>
+                <w14:ligatures w14:val="none"/>
+              </w:rPr>
+              <w:t xml:space="preserve">, </w:t>
+            </w:r>
+            <w:r>
+              <w:rPr>
+                <w:rFonts w:ascii="JetBrainsMono NF" w:eastAsia="Times New Roman" w:hAnsi="JetBrainsMono NF" w:cs="JetBrainsMono NF"/>
+                <w:color w:val="098658"/>
+                <w:kern w:val="0"/>
+                <w:sz w:val="20"/>
+                <w:szCs w:val="20"/>
+                <w:lang w:val="sv-SE" w:eastAsia="en-ID"/>
+                <w14:ligatures w14:val="none"/>
+              </w:rPr>
+              <w:t>5000</w:t>
+            </w:r>
+            <w:r>
+              <w:rPr>
+                <w:rFonts w:ascii="JetBrainsMono NF" w:eastAsia="Times New Roman" w:hAnsi="JetBrainsMono NF" w:cs="JetBrainsMono NF"/>
+                <w:color w:val="3B3B3B"/>
+                <w:kern w:val="0"/>
+                <w:sz w:val="20"/>
+                <w:szCs w:val="20"/>
+                <w:lang w:val="sv-SE" w:eastAsia="en-ID"/>
+                <w14:ligatures w14:val="none"/>
+              </w:rPr>
+              <w:t xml:space="preserve">, </w:t>
+            </w:r>
+            <w:r>
+              <w:rPr>
+                <w:rFonts w:ascii="JetBrainsMono NF" w:eastAsia="Times New Roman" w:hAnsi="JetBrainsMono NF" w:cs="JetBrainsMono NF"/>
+                <w:color w:val="A31515"/>
+                <w:kern w:val="0"/>
+                <w:sz w:val="20"/>
+                <w:szCs w:val="20"/>
+                <w:lang w:val="sv-SE" w:eastAsia="en-ID"/>
+                <w14:ligatures w14:val="none"/>
+              </w:rPr>
+              <w:t>"L"</w:t>
+            </w:r>
+            <w:r>
+              <w:rPr>
+                <w:rFonts w:ascii="JetBrainsMono NF" w:eastAsia="Times New Roman" w:hAnsi="JetBrainsMono NF" w:cs="JetBrainsMono NF"/>
+                <w:color w:val="3B3B3B"/>
+                <w:kern w:val="0"/>
+                <w:sz w:val="20"/>
+                <w:szCs w:val="20"/>
+                <w:lang w:val="sv-SE" w:eastAsia="en-ID"/>
+                <w14:ligatures w14:val="none"/>
+              </w:rPr>
+              <w:t>)</w:t>
+            </w:r>
+          </w:p>
+          <w:p>
+            <w:pPr>
+              <w:shd w:val="clear" w:color="auto" w:fill="FFFFFF"/>
+              <w:spacing w:line="285" w:lineRule="atLeast"/>
+              <w:rPr>
+                <w:rFonts w:ascii="JetBrainsMono NF" w:eastAsia="Times New Roman" w:hAnsi="JetBrainsMono NF" w:cs="JetBrainsMono NF"/>
+                <w:color w:val="3B3B3B"/>
+                <w:kern w:val="0"/>
+                <w:sz w:val="20"/>
+                <w:szCs w:val="20"/>
+                <w:lang w:val="sv-SE" w:eastAsia="en-ID"/>
+                <w14:ligatures w14:val="none"/>
+              </w:rPr>
+            </w:pPr>
+            <w:r>
+              <w:rPr>
+                <w:rFonts w:ascii="JetBrainsMono NF" w:eastAsia="Times New Roman" w:hAnsi="JetBrainsMono NF" w:cs="JetBrainsMono NF"/>
+                <w:color w:val="001080"/>
+                <w:kern w:val="0"/>
+                <w:sz w:val="20"/>
+                <w:szCs w:val="20"/>
+                <w:lang w:val="sv-SE" w:eastAsia="en-ID"/>
+                <w14:ligatures w14:val="none"/>
+              </w:rPr>
+              <w:t>minuman</w:t>
+            </w:r>
+            <w:r>
+              <w:rPr>
+                <w:rFonts w:ascii="JetBrainsMono NF" w:eastAsia="Times New Roman" w:hAnsi="JetBrainsMono NF" w:cs="JetBrainsMono NF"/>
+                <w:color w:val="3B3B3B"/>
+                <w:kern w:val="0"/>
+                <w:sz w:val="20"/>
+                <w:szCs w:val="20"/>
+                <w:lang w:val="sv-SE" w:eastAsia="en-ID"/>
+                <w14:ligatures w14:val="none"/>
+              </w:rPr>
+              <w:t>.</w:t>
+            </w:r>
+            <w:r>
+              <w:rPr>
+                <w:rFonts w:ascii="JetBrainsMono NF" w:eastAsia="Times New Roman" w:hAnsi="JetBrainsMono NF" w:cs="JetBrainsMono NF"/>
+                <w:color w:val="795E26"/>
+                <w:kern w:val="0"/>
+                <w:sz w:val="20"/>
+                <w:szCs w:val="20"/>
+                <w:lang w:val="sv-SE" w:eastAsia="en-ID"/>
+                <w14:ligatures w14:val="none"/>
+              </w:rPr>
+              <w:t>pesan</w:t>
+            </w:r>
+            <w:r>
+              <w:rPr>
+                <w:rFonts w:ascii="JetBrainsMono NF" w:eastAsia="Times New Roman" w:hAnsi="JetBrainsMono NF" w:cs="JetBrainsMono NF"/>
+                <w:color w:val="3B3B3B"/>
+                <w:kern w:val="0"/>
+                <w:sz w:val="20"/>
+                <w:szCs w:val="20"/>
+                <w:lang w:val="sv-SE" w:eastAsia="en-ID"/>
+                <w14:ligatures w14:val="none"/>
+              </w:rPr>
+              <w:t>()</w:t>
+            </w:r>
+          </w:p>
+          <w:p>
+            <w:pPr>
+              <w:shd w:val="clear" w:color="auto" w:fill="FFFFFF"/>
+              <w:spacing w:line="285" w:lineRule="atLeast"/>
+              <w:rPr>
+                <w:rFonts w:ascii="JetBrainsMono NF" w:eastAsia="Times New Roman" w:hAnsi="JetBrainsMono NF" w:cs="JetBrainsMono NF"/>
+                <w:color w:val="3B3B3B"/>
+                <w:kern w:val="0"/>
+                <w:sz w:val="20"/>
+                <w:szCs w:val="20"/>
+                <w:lang w:val="sv-SE" w:eastAsia="en-ID"/>
+                <w14:ligatures w14:val="none"/>
+              </w:rPr>
+            </w:pPr>
+            <w:r>
+              <w:rPr>
+                <w:rFonts w:ascii="JetBrainsMono NF" w:eastAsia="Times New Roman" w:hAnsi="JetBrainsMono NF" w:cs="JetBrainsMono NF"/>
+                <w:color w:val="001080"/>
+                <w:kern w:val="0"/>
+                <w:sz w:val="20"/>
+                <w:szCs w:val="20"/>
+                <w:lang w:val="sv-SE" w:eastAsia="en-ID"/>
+                <w14:ligatures w14:val="none"/>
+              </w:rPr>
+              <w:t>minuman</w:t>
+            </w:r>
+            <w:r>
+              <w:rPr>
+                <w:rFonts w:ascii="JetBrainsMono NF" w:eastAsia="Times New Roman" w:hAnsi="JetBrainsMono NF" w:cs="JetBrainsMono NF"/>
+                <w:color w:val="3B3B3B"/>
+                <w:kern w:val="0"/>
+                <w:sz w:val="20"/>
+                <w:szCs w:val="20"/>
+                <w:lang w:val="sv-SE" w:eastAsia="en-ID"/>
+                <w14:ligatures w14:val="none"/>
+              </w:rPr>
+              <w:t>.</w:t>
+            </w:r>
+            <w:r>
+              <w:rPr>
+                <w:rFonts w:ascii="JetBrainsMono NF" w:eastAsia="Times New Roman" w:hAnsi="JetBrainsMono NF" w:cs="JetBrainsMono NF"/>
+                <w:color w:val="795E26"/>
+                <w:kern w:val="0"/>
+                <w:sz w:val="20"/>
+                <w:szCs w:val="20"/>
+                <w:lang w:val="sv-SE" w:eastAsia="en-ID"/>
+                <w14:ligatures w14:val="none"/>
+              </w:rPr>
+              <w:t>habis</w:t>
+            </w:r>
+            <w:r>
+              <w:rPr>
+                <w:rFonts w:ascii="JetBrainsMono NF" w:eastAsia="Times New Roman" w:hAnsi="JetBrainsMono NF" w:cs="JetBrainsMono NF"/>
+                <w:color w:val="3B3B3B"/>
+                <w:kern w:val="0"/>
+                <w:sz w:val="20"/>
+                <w:szCs w:val="20"/>
+                <w:lang w:val="sv-SE" w:eastAsia="en-ID"/>
+                <w14:ligatures w14:val="none"/>
+              </w:rPr>
+              <w:t>()</w:t>
+            </w:r>
+          </w:p>
+          <w:p>
+            <w:pPr>
+              <w:shd w:val="clear" w:color="auto" w:fill="FFFFFF"/>
+              <w:spacing w:line="285" w:lineRule="atLeast"/>
+              <w:rPr>
+                <w:rFonts w:ascii="JetBrainsMono NF" w:eastAsia="Times New Roman" w:hAnsi="JetBrainsMono NF" w:cs="JetBrainsMono NF"/>
+                <w:color w:val="3B3B3B"/>
+                <w:kern w:val="0"/>
+                <w:sz w:val="20"/>
+                <w:szCs w:val="20"/>
+                <w:lang w:val="sv-SE" w:eastAsia="en-ID"/>
+                <w14:ligatures w14:val="none"/>
+              </w:rPr>
+            </w:pPr>
+            <w:r>
+              <w:rPr>
+                <w:rFonts w:ascii="JetBrainsMono NF" w:eastAsia="Times New Roman" w:hAnsi="JetBrainsMono NF" w:cs="JetBrainsMono NF"/>
+                <w:color w:val="001080"/>
+                <w:kern w:val="0"/>
+                <w:sz w:val="20"/>
+                <w:szCs w:val="20"/>
+                <w:lang w:val="sv-SE" w:eastAsia="en-ID"/>
+                <w14:ligatures w14:val="none"/>
+              </w:rPr>
+              <w:t>minuman</w:t>
+            </w:r>
+            <w:r>
+              <w:rPr>
+                <w:rFonts w:ascii="JetBrainsMono NF" w:eastAsia="Times New Roman" w:hAnsi="JetBrainsMono NF" w:cs="JetBrainsMono NF"/>
+                <w:color w:val="3B3B3B"/>
+                <w:kern w:val="0"/>
+                <w:sz w:val="20"/>
+                <w:szCs w:val="20"/>
+                <w:lang w:val="sv-SE" w:eastAsia="en-ID"/>
+                <w14:ligatures w14:val="none"/>
+              </w:rPr>
+              <w:t>.</w:t>
+            </w:r>
+            <w:r>
+              <w:rPr>
+                <w:rFonts w:ascii="JetBrainsMono NF" w:eastAsia="Times New Roman" w:hAnsi="JetBrainsMono NF" w:cs="JetBrainsMono NF"/>
+                <w:color w:val="795E26"/>
+                <w:kern w:val="0"/>
+                <w:sz w:val="20"/>
+                <w:szCs w:val="20"/>
+                <w:lang w:val="sv-SE" w:eastAsia="en-ID"/>
+                <w14:ligatures w14:val="none"/>
+              </w:rPr>
+              <w:t>pesan</w:t>
+            </w:r>
+            <w:r>
+              <w:rPr>
+                <w:rFonts w:ascii="JetBrainsMono NF" w:eastAsia="Times New Roman" w:hAnsi="JetBrainsMono NF" w:cs="JetBrainsMono NF"/>
+                <w:color w:val="3B3B3B"/>
+                <w:kern w:val="0"/>
+                <w:sz w:val="20"/>
+                <w:szCs w:val="20"/>
+                <w:lang w:val="sv-SE" w:eastAsia="en-ID"/>
+                <w14:ligatures w14:val="none"/>
+              </w:rPr>
+              <w:t>()</w:t>
             </w:r>
           </w:p>
           <w:p>
@@ -2987,7 +7162,7 @@
                 <w:rFonts w:ascii="Times New Roman" w:eastAsia="Aptos" w:hAnsi="Times New Roman" w:cs="Times New Roman"/>
                 <w:b/>
                 <w:bCs/>
-                <w:lang w:val="id-ID"/>
+                <w:lang w:val="sv-SE"/>
               </w:rPr>
             </w:pPr>
           </w:p>
@@ -3054,10 +7229,10 @@
           <w:lang w:val="id-ID"/>
         </w:rPr>
         <w:drawing>
-          <wp:inline distT="0" distB="0" distL="0" distR="0" wp14:anchorId="41FC4679" wp14:editId="06285F89">
-            <wp:extent cx="3105583" cy="533474"/>
-            <wp:effectExtent l="0" t="0" r="0" b="0"/>
-            <wp:docPr id="1649579454" name="Picture 1"/>
+          <wp:inline distT="0" distB="0" distL="0" distR="0" wp14:anchorId="7C5ADD82" wp14:editId="6467593A">
+            <wp:extent cx="4372585" cy="2410161"/>
+            <wp:effectExtent l="0" t="0" r="9525" b="9525"/>
+            <wp:docPr id="905680180" name="Picture 1" descr="A white text box with black text&#10;&#10;AI-generated content may be incorrect."/>
             <wp:cNvGraphicFramePr>
               <a:graphicFrameLocks xmlns:a="http://schemas.openxmlformats.org/drawingml/2006/main" noChangeAspect="1"/>
             </wp:cNvGraphicFramePr>
@@ -3065,7 +7240,7 @@
               <a:graphicData uri="http://schemas.openxmlformats.org/drawingml/2006/picture">
                 <pic:pic xmlns:pic="http://schemas.openxmlformats.org/drawingml/2006/picture">
                   <pic:nvPicPr>
-                    <pic:cNvPr id="1649579454" name=""/>
+                    <pic:cNvPr id="905680180" name="Picture 1" descr="A white text box with black text&#10;&#10;AI-generated content may be incorrect."/>
                     <pic:cNvPicPr/>
                   </pic:nvPicPr>
                   <pic:blipFill>
@@ -3077,7 +7252,7 @@
                   <pic:spPr>
                     <a:xfrm>
                       <a:off x="0" y="0"/>
-                      <a:ext cx="3105583" cy="533474"/>
+                      <a:ext cx="4372585" cy="2410161"/>
                     </a:xfrm>
                     <a:prstGeom prst="rect">
                       <a:avLst/>
@@ -3089,6 +7264,48 @@
           </wp:inline>
         </w:drawing>
       </w:r>
+    </w:p>
+    <w:p>
+      <w:pPr>
+        <w:pStyle w:val="ListParagraph"/>
+        <w:spacing w:after="0" w:line="276" w:lineRule="auto"/>
+        <w:ind w:left="1134"/>
+        <w:jc w:val="both"/>
+        <w:rPr>
+          <w:rFonts w:ascii="Times New Roman" w:eastAsia="Aptos" w:hAnsi="Times New Roman" w:cs="Times New Roman"/>
+          <w:b/>
+          <w:bCs/>
+          <w:lang w:val="id-ID"/>
+        </w:rPr>
+      </w:pPr>
+    </w:p>
+    <w:p>
+      <w:pPr>
+        <w:pStyle w:val="ListParagraph"/>
+        <w:spacing w:after="0" w:line="276" w:lineRule="auto"/>
+        <w:ind w:left="1134"/>
+        <w:jc w:val="both"/>
+        <w:rPr>
+          <w:rFonts w:ascii="Times New Roman" w:eastAsia="Aptos" w:hAnsi="Times New Roman" w:cs="Times New Roman"/>
+          <w:b/>
+          <w:bCs/>
+          <w:lang w:val="id-ID"/>
+        </w:rPr>
+      </w:pPr>
+    </w:p>
+    <w:p>
+      <w:pPr>
+        <w:pStyle w:val="ListParagraph"/>
+        <w:spacing w:after="0" w:line="276" w:lineRule="auto"/>
+        <w:ind w:left="1134"/>
+        <w:jc w:val="both"/>
+        <w:rPr>
+          <w:rFonts w:ascii="Times New Roman" w:eastAsia="Aptos" w:hAnsi="Times New Roman" w:cs="Times New Roman"/>
+          <w:b/>
+          <w:bCs/>
+          <w:lang w:val="id-ID"/>
+        </w:rPr>
+      </w:pPr>
     </w:p>
     <w:p>
       <w:pPr>
@@ -3155,11 +7372,12 @@
         <w:rPr>
           <w:noProof/>
         </w:rPr>
+        <w:lastRenderedPageBreak/>
         <w:drawing>
-          <wp:inline distT="0" distB="0" distL="0" distR="0" wp14:anchorId="5A76D98D" wp14:editId="2E1F298F">
-            <wp:extent cx="1543050" cy="1600200"/>
-            <wp:effectExtent l="0" t="0" r="0" b="0"/>
-            <wp:docPr id="378241644" name="Picture 2" descr="A screenshot of a menu&#10;&#10;AI-generated content may be incorrect."/>
+          <wp:inline distT="0" distB="0" distL="0" distR="0" wp14:anchorId="58190163" wp14:editId="33AA3611">
+            <wp:extent cx="3136605" cy="3732489"/>
+            <wp:effectExtent l="0" t="0" r="6985" b="1905"/>
+            <wp:docPr id="394961916" name="Picture 1" descr="A diagram of a computer&#10;&#10;AI-generated content may be incorrect."/>
             <wp:cNvGraphicFramePr>
               <a:graphicFrameLocks xmlns:a="http://schemas.openxmlformats.org/drawingml/2006/main" noChangeAspect="1"/>
             </wp:cNvGraphicFramePr>
@@ -3167,7 +7385,7 @@
               <a:graphicData uri="http://schemas.openxmlformats.org/drawingml/2006/picture">
                 <pic:pic xmlns:pic="http://schemas.openxmlformats.org/drawingml/2006/picture">
                   <pic:nvPicPr>
-                    <pic:cNvPr id="378241644" name="Picture 2" descr="A screenshot of a menu&#10;&#10;AI-generated content may be incorrect."/>
+                    <pic:cNvPr id="394961916" name="Picture 1" descr="A diagram of a computer&#10;&#10;AI-generated content may be incorrect."/>
                     <pic:cNvPicPr>
                       <a:picLocks noChangeAspect="1" noChangeArrowheads="1"/>
                     </pic:cNvPicPr>
@@ -3188,7 +7406,7 @@
                   <pic:spPr bwMode="auto">
                     <a:xfrm>
                       <a:off x="0" y="0"/>
-                      <a:ext cx="1543050" cy="1600200"/>
+                      <a:ext cx="3144409" cy="3741775"/>
                     </a:xfrm>
                     <a:prstGeom prst="rect">
                       <a:avLst/>
@@ -3246,13 +7464,12 @@
     </w:p>
     <w:p>
       <w:pPr>
-        <w:pStyle w:val="ListParagraph"/>
         <w:spacing w:after="0" w:line="276" w:lineRule="auto"/>
         <w:ind w:left="1134" w:firstLine="306"/>
         <w:jc w:val="both"/>
         <w:rPr>
           <w:rFonts w:ascii="Times New Roman" w:eastAsia="Aptos" w:hAnsi="Times New Roman" w:cs="Times New Roman"/>
-          <w:lang w:val="sv-SE"/>
+          <w:lang w:val="id-ID"/>
         </w:rPr>
       </w:pPr>
       <w:r>
@@ -3260,7 +7477,7 @@
           <w:rFonts w:ascii="Times New Roman" w:eastAsia="Aptos" w:hAnsi="Times New Roman" w:cs="Times New Roman"/>
           <w:lang w:val="id-ID"/>
         </w:rPr>
-        <w:t xml:space="preserve">Pada kode tersebut terdapat </w:t>
+        <w:t xml:space="preserve">Pada kode tersebut terdapat 3 </w:t>
       </w:r>
       <w:r>
         <w:rPr>
@@ -3276,21 +7493,7 @@
           <w:rFonts w:ascii="Times New Roman" w:eastAsia="Aptos" w:hAnsi="Times New Roman" w:cs="Times New Roman"/>
           <w:lang w:val="id-ID"/>
         </w:rPr>
-        <w:t xml:space="preserve"> bernama </w:t>
-      </w:r>
-      <w:r>
-        <w:rPr>
-          <w:rFonts w:ascii="Times New Roman" w:eastAsia="Aptos" w:hAnsi="Times New Roman" w:cs="Times New Roman"/>
-          <w:lang w:val="id-ID"/>
-        </w:rPr>
-        <w:t>“</w:t>
-      </w:r>
-      <w:r>
-        <w:rPr>
-          <w:rFonts w:ascii="Times New Roman" w:eastAsia="Aptos" w:hAnsi="Times New Roman" w:cs="Times New Roman"/>
-          <w:lang w:val="id-ID"/>
-        </w:rPr>
-        <w:t xml:space="preserve">Menu”, </w:t>
+        <w:t xml:space="preserve"> yang pertama adalah “Menu”, </w:t>
       </w:r>
       <w:r>
         <w:rPr>
@@ -3338,163 +7541,316 @@
           <w:rFonts w:ascii="Times New Roman" w:eastAsia="Aptos" w:hAnsi="Times New Roman" w:cs="Times New Roman"/>
           <w:lang w:val="id-ID"/>
         </w:rPr>
-        <w:t xml:space="preserve"> yaitu pesan yang </w:t>
-      </w:r>
-      <w:r>
-        <w:rPr>
-          <w:rFonts w:ascii="Times New Roman" w:eastAsia="Aptos" w:hAnsi="Times New Roman" w:cs="Times New Roman"/>
-          <w:lang w:val="id-ID"/>
-        </w:rPr>
-        <w:lastRenderedPageBreak/>
-        <w:t xml:space="preserve">berfungsi untuk menampilkan pesan </w:t>
-      </w:r>
-      <w:r>
-        <w:rPr>
-          <w:rFonts w:ascii="Times New Roman" w:eastAsia="Aptos" w:hAnsi="Times New Roman" w:cs="Times New Roman"/>
-          <w:lang w:val="id-ID"/>
-        </w:rPr>
-        <w:t>“</w:t>
-      </w:r>
-      <w:r>
-        <w:rPr>
-          <w:rFonts w:ascii="Times New Roman" w:eastAsia="Aptos" w:hAnsi="Times New Roman" w:cs="Times New Roman"/>
-          <w:lang w:val="id-ID"/>
-        </w:rPr>
-        <w:t xml:space="preserve">Menu "&lt;nama&gt;" telah dipesan.” di terminal jika status tersedia adalah True. </w:t>
-      </w:r>
-      <w:r>
-        <w:rPr>
-          <w:rFonts w:ascii="Times New Roman" w:eastAsia="Aptos" w:hAnsi="Times New Roman" w:cs="Times New Roman"/>
-          <w:lang w:val="sv-SE"/>
-        </w:rPr>
-        <w:t xml:space="preserve">Selain itu, ada </w:t>
+        <w:t xml:space="preserve"> yaitu pesan yang berfungsi untuk menampilkan pesan “Menu "&lt;nama&gt;" telah dipesan.” di terminal jika status tersedia adalah True, dan </w:t>
       </w:r>
       <w:r>
         <w:rPr>
           <w:rFonts w:ascii="Times New Roman" w:eastAsia="Aptos" w:hAnsi="Times New Roman" w:cs="Times New Roman"/>
           <w:i/>
           <w:iCs/>
-          <w:lang w:val="sv-SE"/>
+          <w:lang w:val="id-ID"/>
         </w:rPr>
         <w:t>method</w:t>
       </w:r>
       <w:r>
         <w:rPr>
           <w:rFonts w:ascii="Times New Roman" w:eastAsia="Aptos" w:hAnsi="Times New Roman" w:cs="Times New Roman"/>
-          <w:lang w:val="sv-SE"/>
-        </w:rPr>
-        <w:t xml:space="preserve"> habis yang berfungsi untuk mengubah status tersedia menjadi False dan menampilkan pesan </w:t>
-      </w:r>
-      <w:r>
-        <w:rPr>
-          <w:rFonts w:ascii="Times New Roman" w:eastAsia="Aptos" w:hAnsi="Times New Roman" w:cs="Times New Roman"/>
-          <w:lang w:val="sv-SE"/>
-        </w:rPr>
-        <w:t>“</w:t>
-      </w:r>
-      <w:r>
-        <w:rPr>
-          <w:rFonts w:ascii="Times New Roman" w:eastAsia="Aptos" w:hAnsi="Times New Roman" w:cs="Times New Roman"/>
-          <w:lang w:val="sv-SE"/>
-        </w:rPr>
-        <w:t>Menu "&lt;nama&gt;" sekarang habis.” di terminal.</w:t>
+          <w:lang w:val="id-ID"/>
+        </w:rPr>
+        <w:t xml:space="preserve"> habis yang berfungsi untuk mengubah status tersedia menjadi False dan menampilkan pesan bahwa menu habis.</w:t>
       </w:r>
     </w:p>
     <w:p>
       <w:pPr>
-        <w:pStyle w:val="ListParagraph"/>
         <w:spacing w:after="0" w:line="276" w:lineRule="auto"/>
         <w:ind w:left="1134" w:firstLine="306"/>
         <w:jc w:val="both"/>
         <w:rPr>
           <w:rFonts w:ascii="Times New Roman" w:eastAsia="Aptos" w:hAnsi="Times New Roman" w:cs="Times New Roman"/>
-          <w:lang w:val="sv-SE"/>
+          <w:lang w:val="id-ID"/>
         </w:rPr>
       </w:pPr>
-      <w:r>
-        <w:rPr>
-          <w:rFonts w:ascii="Times New Roman" w:eastAsia="Aptos" w:hAnsi="Times New Roman" w:cs="Times New Roman"/>
-          <w:lang w:val="sv-SE"/>
-        </w:rPr>
-        <w:t xml:space="preserve">Kemudian dilakukan pembuatan objek </w:t>
-      </w:r>
-      <w:r>
-        <w:rPr>
-          <w:rFonts w:ascii="Times New Roman" w:eastAsia="Aptos" w:hAnsi="Times New Roman" w:cs="Times New Roman"/>
-          <w:lang w:val="sv-SE"/>
-        </w:rPr>
-        <w:t>“</w:t>
-      </w:r>
-      <w:r>
-        <w:rPr>
-          <w:rFonts w:ascii="Times New Roman" w:eastAsia="Aptos" w:hAnsi="Times New Roman" w:cs="Times New Roman"/>
-          <w:lang w:val="sv-SE"/>
-        </w:rPr>
-        <w:t xml:space="preserve">menu” dari </w:t>
-      </w:r>
       <w:r>
         <w:rPr>
           <w:rFonts w:ascii="Times New Roman" w:eastAsia="Aptos" w:hAnsi="Times New Roman" w:cs="Times New Roman"/>
           <w:i/>
           <w:iCs/>
-          <w:lang w:val="sv-SE"/>
-        </w:rPr>
-        <w:t>class</w:t>
-      </w:r>
-      <w:r>
-        <w:rPr>
-          <w:rFonts w:ascii="Times New Roman" w:eastAsia="Aptos" w:hAnsi="Times New Roman" w:cs="Times New Roman"/>
-          <w:lang w:val="sv-SE"/>
-        </w:rPr>
-        <w:t xml:space="preserve"> Menu yang memiliki nama Nasi Goreng dan harga 20000. Setelah dilakukan pembuatan objek menu, kemudian dilakukan pemanggilan </w:t>
+          <w:lang w:val="id-ID"/>
+        </w:rPr>
+        <w:t>Class</w:t>
+      </w:r>
+      <w:r>
+        <w:rPr>
+          <w:rFonts w:ascii="Times New Roman" w:eastAsia="Aptos" w:hAnsi="Times New Roman" w:cs="Times New Roman"/>
+          <w:lang w:val="id-ID"/>
+        </w:rPr>
+        <w:t xml:space="preserve"> yang kedua adalah “Makanan”, </w:t>
       </w:r>
       <w:r>
         <w:rPr>
           <w:rFonts w:ascii="Times New Roman" w:eastAsia="Aptos" w:hAnsi="Times New Roman" w:cs="Times New Roman"/>
           <w:i/>
           <w:iCs/>
-          <w:lang w:val="sv-SE"/>
-        </w:rPr>
-        <w:t>method</w:t>
-      </w:r>
-      <w:r>
-        <w:rPr>
-          <w:rFonts w:ascii="Times New Roman" w:eastAsia="Aptos" w:hAnsi="Times New Roman" w:cs="Times New Roman"/>
-          <w:lang w:val="sv-SE"/>
-        </w:rPr>
-        <w:t xml:space="preserve"> pesan, </w:t>
+          <w:lang w:val="id-ID"/>
+        </w:rPr>
+        <w:t>class</w:t>
+      </w:r>
+      <w:r>
+        <w:rPr>
+          <w:rFonts w:ascii="Times New Roman" w:eastAsia="Aptos" w:hAnsi="Times New Roman" w:cs="Times New Roman"/>
+          <w:lang w:val="id-ID"/>
+        </w:rPr>
+        <w:t xml:space="preserve"> ini memiliki 3 atribut warisan dari “Menu” yaitu nama, harga, dan tersedia serta 1 atribut bukan warisan yaitu porsi. </w:t>
       </w:r>
       <w:r>
         <w:rPr>
           <w:rFonts w:ascii="Times New Roman" w:eastAsia="Aptos" w:hAnsi="Times New Roman" w:cs="Times New Roman"/>
           <w:i/>
           <w:iCs/>
-          <w:lang w:val="sv-SE"/>
-        </w:rPr>
-        <w:t>method</w:t>
-      </w:r>
-      <w:r>
-        <w:rPr>
-          <w:rFonts w:ascii="Times New Roman" w:eastAsia="Aptos" w:hAnsi="Times New Roman" w:cs="Times New Roman"/>
-          <w:lang w:val="sv-SE"/>
-        </w:rPr>
-        <w:t xml:space="preserve"> habis, dan kembali memanggil </w:t>
+          <w:lang w:val="id-ID"/>
+        </w:rPr>
+        <w:t>Class</w:t>
+      </w:r>
+      <w:r>
+        <w:rPr>
+          <w:rFonts w:ascii="Times New Roman" w:eastAsia="Aptos" w:hAnsi="Times New Roman" w:cs="Times New Roman"/>
+          <w:lang w:val="id-ID"/>
+        </w:rPr>
+        <w:t xml:space="preserve"> ini juga memiliki </w:t>
       </w:r>
       <w:r>
         <w:rPr>
           <w:rFonts w:ascii="Times New Roman" w:eastAsia="Aptos" w:hAnsi="Times New Roman" w:cs="Times New Roman"/>
           <w:i/>
           <w:iCs/>
-          <w:lang w:val="sv-SE"/>
+          <w:lang w:val="id-ID"/>
         </w:rPr>
         <w:t>method</w:t>
       </w:r>
       <w:r>
         <w:rPr>
           <w:rFonts w:ascii="Times New Roman" w:eastAsia="Aptos" w:hAnsi="Times New Roman" w:cs="Times New Roman"/>
-          <w:lang w:val="sv-SE"/>
-        </w:rPr>
-        <w:t xml:space="preserve"> pesan dari objek tersebut untuk melihat perubahan status ketersediaan.</w:t>
+          <w:lang w:val="id-ID"/>
+        </w:rPr>
+        <w:t xml:space="preserve"> habis yang berfungsi untuk menggunakan </w:t>
+      </w:r>
+      <w:r>
+        <w:rPr>
+          <w:rFonts w:ascii="Times New Roman" w:eastAsia="Aptos" w:hAnsi="Times New Roman" w:cs="Times New Roman"/>
+          <w:i/>
+          <w:iCs/>
+          <w:lang w:val="id-ID"/>
+        </w:rPr>
+        <w:t>method</w:t>
+      </w:r>
+      <w:r>
+        <w:rPr>
+          <w:rFonts w:ascii="Times New Roman" w:eastAsia="Aptos" w:hAnsi="Times New Roman" w:cs="Times New Roman"/>
+          <w:lang w:val="id-ID"/>
+        </w:rPr>
+        <w:t xml:space="preserve"> habis warisan dari “Menu” menggunakan super() untuk mengubah status ketersediaan. Selain itu, ada </w:t>
+      </w:r>
+      <w:r>
+        <w:rPr>
+          <w:rFonts w:ascii="Times New Roman" w:eastAsia="Aptos" w:hAnsi="Times New Roman" w:cs="Times New Roman"/>
+          <w:i/>
+          <w:iCs/>
+          <w:lang w:val="id-ID"/>
+        </w:rPr>
+        <w:t>method</w:t>
+      </w:r>
+      <w:r>
+        <w:rPr>
+          <w:rFonts w:ascii="Times New Roman" w:eastAsia="Aptos" w:hAnsi="Times New Roman" w:cs="Times New Roman"/>
+          <w:lang w:val="id-ID"/>
+        </w:rPr>
+        <w:t xml:space="preserve"> pesan yang berfungsi untuk menampilkan pesan spesifik "Makanan "&lt;nama&gt;" dengan porsi &lt;porsi&gt; telah dipesan." di terminal. Adapun </w:t>
+      </w:r>
+      <w:r>
+        <w:rPr>
+          <w:rFonts w:ascii="Times New Roman" w:eastAsia="Aptos" w:hAnsi="Times New Roman" w:cs="Times New Roman"/>
+          <w:i/>
+          <w:iCs/>
+          <w:lang w:val="id-ID"/>
+        </w:rPr>
+        <w:t>class</w:t>
+      </w:r>
+      <w:r>
+        <w:rPr>
+          <w:rFonts w:ascii="Times New Roman" w:eastAsia="Aptos" w:hAnsi="Times New Roman" w:cs="Times New Roman"/>
+          <w:lang w:val="id-ID"/>
+        </w:rPr>
+        <w:t xml:space="preserve"> ketiga yaitu "Minuman", </w:t>
+      </w:r>
+      <w:r>
+        <w:rPr>
+          <w:rFonts w:ascii="Times New Roman" w:eastAsia="Aptos" w:hAnsi="Times New Roman" w:cs="Times New Roman"/>
+          <w:i/>
+          <w:iCs/>
+          <w:lang w:val="id-ID"/>
+        </w:rPr>
+        <w:t>class</w:t>
+      </w:r>
+      <w:r>
+        <w:rPr>
+          <w:rFonts w:ascii="Times New Roman" w:eastAsia="Aptos" w:hAnsi="Times New Roman" w:cs="Times New Roman"/>
+          <w:lang w:val="id-ID"/>
+        </w:rPr>
+        <w:t xml:space="preserve"> ini memiliki atribut warisan yang sama namun memiliki 1 atribut bukan warisan yaitu ukuran, serta memiliki </w:t>
+      </w:r>
+      <w:r>
+        <w:rPr>
+          <w:rFonts w:ascii="Times New Roman" w:eastAsia="Aptos" w:hAnsi="Times New Roman" w:cs="Times New Roman"/>
+          <w:i/>
+          <w:iCs/>
+          <w:lang w:val="id-ID"/>
+        </w:rPr>
+        <w:t>method</w:t>
+      </w:r>
+      <w:r>
+        <w:rPr>
+          <w:rFonts w:ascii="Times New Roman" w:eastAsia="Aptos" w:hAnsi="Times New Roman" w:cs="Times New Roman"/>
+          <w:lang w:val="id-ID"/>
+        </w:rPr>
+        <w:t xml:space="preserve"> habis yang juga menggunakan </w:t>
+      </w:r>
+      <w:r>
+        <w:rPr>
+          <w:rFonts w:ascii="Times New Roman" w:eastAsia="Aptos" w:hAnsi="Times New Roman" w:cs="Times New Roman"/>
+          <w:i/>
+          <w:iCs/>
+          <w:lang w:val="id-ID"/>
+        </w:rPr>
+        <w:t>method</w:t>
+      </w:r>
+      <w:r>
+        <w:rPr>
+          <w:rFonts w:ascii="Times New Roman" w:eastAsia="Aptos" w:hAnsi="Times New Roman" w:cs="Times New Roman"/>
+          <w:lang w:val="id-ID"/>
+        </w:rPr>
+        <w:t xml:space="preserve"> warisan dari "Menu".</w:t>
+      </w:r>
+    </w:p>
+    <w:p>
+      <w:pPr>
+        <w:spacing w:after="0" w:line="276" w:lineRule="auto"/>
+        <w:ind w:left="1134" w:firstLine="306"/>
+        <w:jc w:val="both"/>
+        <w:rPr>
+          <w:rFonts w:ascii="Times New Roman" w:eastAsia="Aptos" w:hAnsi="Times New Roman" w:cs="Times New Roman"/>
+          <w:lang w:val="id-ID"/>
+        </w:rPr>
+      </w:pPr>
+      <w:r>
+        <w:rPr>
+          <w:rFonts w:ascii="Times New Roman" w:eastAsia="Aptos" w:hAnsi="Times New Roman" w:cs="Times New Roman"/>
+          <w:lang w:val="id-ID"/>
+        </w:rPr>
+        <w:t xml:space="preserve">Kemudian dilakukan pembuatan objek “menu” dari </w:t>
+      </w:r>
+      <w:r>
+        <w:rPr>
+          <w:rFonts w:ascii="Times New Roman" w:eastAsia="Aptos" w:hAnsi="Times New Roman" w:cs="Times New Roman"/>
+          <w:i/>
+          <w:iCs/>
+          <w:lang w:val="id-ID"/>
+        </w:rPr>
+        <w:t>class</w:t>
+      </w:r>
+      <w:r>
+        <w:rPr>
+          <w:rFonts w:ascii="Times New Roman" w:eastAsia="Aptos" w:hAnsi="Times New Roman" w:cs="Times New Roman"/>
+          <w:lang w:val="id-ID"/>
+        </w:rPr>
+        <w:t xml:space="preserve"> Menu yang memiliki nama Nasi Goreng dan harga 20000. Setelah dilakukan pembuatan objek menu, kemudian dilakukan pemanggilan </w:t>
+      </w:r>
+      <w:r>
+        <w:rPr>
+          <w:rFonts w:ascii="Times New Roman" w:eastAsia="Aptos" w:hAnsi="Times New Roman" w:cs="Times New Roman"/>
+          <w:i/>
+          <w:iCs/>
+          <w:lang w:val="id-ID"/>
+        </w:rPr>
+        <w:t>method</w:t>
+      </w:r>
+      <w:r>
+        <w:rPr>
+          <w:rFonts w:ascii="Times New Roman" w:eastAsia="Aptos" w:hAnsi="Times New Roman" w:cs="Times New Roman"/>
+          <w:lang w:val="id-ID"/>
+        </w:rPr>
+        <w:t xml:space="preserve"> pesan dan habis dari objek tersebut. Adapun objek makanan dari </w:t>
+      </w:r>
+      <w:r>
+        <w:rPr>
+          <w:rFonts w:ascii="Times New Roman" w:eastAsia="Aptos" w:hAnsi="Times New Roman" w:cs="Times New Roman"/>
+          <w:i/>
+          <w:iCs/>
+          <w:lang w:val="id-ID"/>
+        </w:rPr>
+        <w:t>class</w:t>
+      </w:r>
+      <w:r>
+        <w:rPr>
+          <w:rFonts w:ascii="Times New Roman" w:eastAsia="Aptos" w:hAnsi="Times New Roman" w:cs="Times New Roman"/>
+          <w:lang w:val="id-ID"/>
+        </w:rPr>
+        <w:t xml:space="preserve"> “Makanan” yang memiliki nama Mie Ayam berharga 15000 dengan porsi Jumbo. Setelah dilakukan pembuatan objek makanan kemudian dilakukan pemanggilan </w:t>
+      </w:r>
+      <w:r>
+        <w:rPr>
+          <w:rFonts w:ascii="Times New Roman" w:eastAsia="Aptos" w:hAnsi="Times New Roman" w:cs="Times New Roman"/>
+          <w:i/>
+          <w:iCs/>
+          <w:lang w:val="id-ID"/>
+        </w:rPr>
+        <w:t>method</w:t>
+      </w:r>
+      <w:r>
+        <w:rPr>
+          <w:rFonts w:ascii="Times New Roman" w:eastAsia="Aptos" w:hAnsi="Times New Roman" w:cs="Times New Roman"/>
+          <w:lang w:val="id-ID"/>
+        </w:rPr>
+        <w:t xml:space="preserve"> pesan dan habis dari objek tersebut. Terakhir, dibuat objek minuman dari </w:t>
+      </w:r>
+      <w:r>
+        <w:rPr>
+          <w:rFonts w:ascii="Times New Roman" w:eastAsia="Aptos" w:hAnsi="Times New Roman" w:cs="Times New Roman"/>
+          <w:i/>
+          <w:iCs/>
+          <w:lang w:val="id-ID"/>
+        </w:rPr>
+        <w:t>class</w:t>
+      </w:r>
+      <w:r>
+        <w:rPr>
+          <w:rFonts w:ascii="Times New Roman" w:eastAsia="Aptos" w:hAnsi="Times New Roman" w:cs="Times New Roman"/>
+          <w:lang w:val="id-ID"/>
+        </w:rPr>
+        <w:t xml:space="preserve"> “Minuman” dengan nama Es Teh </w:t>
+      </w:r>
+      <w:r>
+        <w:rPr>
+          <w:rFonts w:ascii="Times New Roman" w:eastAsia="Aptos" w:hAnsi="Times New Roman" w:cs="Times New Roman"/>
+          <w:lang w:val="id-ID"/>
+        </w:rPr>
+        <w:lastRenderedPageBreak/>
+        <w:t xml:space="preserve">berharga 5000 dengan ukuran L yang kemudian dilakukan pemanggilan </w:t>
+      </w:r>
+      <w:r>
+        <w:rPr>
+          <w:rFonts w:ascii="Times New Roman" w:eastAsia="Aptos" w:hAnsi="Times New Roman" w:cs="Times New Roman"/>
+          <w:i/>
+          <w:iCs/>
+          <w:lang w:val="id-ID"/>
+        </w:rPr>
+        <w:t>method</w:t>
+      </w:r>
+      <w:r>
+        <w:rPr>
+          <w:rFonts w:ascii="Times New Roman" w:eastAsia="Aptos" w:hAnsi="Times New Roman" w:cs="Times New Roman"/>
+          <w:lang w:val="id-ID"/>
+        </w:rPr>
+        <w:t xml:space="preserve"> pesan dan habis dari objek tersebut.</w:t>
       </w:r>
     </w:p>
     <w:p>
@@ -3503,7 +7859,7 @@
         <w:jc w:val="both"/>
         <w:rPr>
           <w:rFonts w:ascii="Times New Roman" w:eastAsia="Aptos" w:hAnsi="Times New Roman" w:cs="Times New Roman"/>
-          <w:lang w:val="sv-SE"/>
+          <w:lang w:val="id-ID"/>
         </w:rPr>
       </w:pPr>
     </w:p>
@@ -7402,7 +11758,6 @@
                 <w:lang w:val="sv-SE" w:eastAsia="en-ID"/>
                 <w14:ligatures w14:val="none"/>
               </w:rPr>
-              <w:lastRenderedPageBreak/>
               <w:t xml:space="preserve">    </w:t>
             </w:r>
           </w:p>
@@ -8054,6 +12409,7 @@
                 <w:lang w:eastAsia="en-ID"/>
                 <w14:ligatures w14:val="none"/>
               </w:rPr>
+              <w:lastRenderedPageBreak/>
               <w:t>prosesor</w:t>
             </w:r>
             <w:proofErr w:type="spellEnd"/>
@@ -9307,7 +13663,6 @@
           <w:iCs/>
           <w:lang w:val="id-ID"/>
         </w:rPr>
-        <w:lastRenderedPageBreak/>
         <w:t>method</w:t>
       </w:r>
       <w:r>
@@ -9484,7 +13839,15 @@
           <w:rFonts w:ascii="Times New Roman" w:eastAsia="Aptos" w:hAnsi="Times New Roman" w:cs="Times New Roman"/>
           <w:lang w:val="id-ID"/>
         </w:rPr>
-        <w:t xml:space="preserve">Komputer” dan menampilkan pesan </w:t>
+        <w:t xml:space="preserve">Komputer” dan </w:t>
+      </w:r>
+      <w:r>
+        <w:rPr>
+          <w:rFonts w:ascii="Times New Roman" w:eastAsia="Aptos" w:hAnsi="Times New Roman" w:cs="Times New Roman"/>
+          <w:lang w:val="id-ID"/>
+        </w:rPr>
+        <w:lastRenderedPageBreak/>
+        <w:t xml:space="preserve">menampilkan pesan </w:t>
       </w:r>
       <w:r>
         <w:rPr>
